--- a/Week 2/Week 2.docx
+++ b/Week 2/Week 2.docx
@@ -579,6 +579,7355 @@
         </w:rPr>
         <w:t xml:space="preserve"> Ipsos experts</w:t>
       </w:r>
+    </w:p>
+    <w:p>
+      <w:pPr>
+        <w:pStyle w:val="Heading1"/>
+        <w:rPr>
+          <w:rFonts w:asciiTheme="majorHAnsi" w:hAnsiTheme="majorHAnsi" w:cstheme="majorHAnsi"/>
+          <w:sz w:val="28"/>
+          <w:szCs w:val="28"/>
+        </w:rPr>
+      </w:pPr>
+    </w:p>
+    <w:p>
+      <w:pPr>
+        <w:pStyle w:val="Heading1"/>
+        <w:rPr>
+          <w:rFonts w:asciiTheme="majorHAnsi" w:hAnsiTheme="majorHAnsi" w:cstheme="majorHAnsi"/>
+          <w:sz w:val="28"/>
+          <w:szCs w:val="28"/>
+        </w:rPr>
+      </w:pPr>
+    </w:p>
+    <w:p>
+      <w:pPr>
+        <w:pStyle w:val="Heading1"/>
+        <w:rPr>
+          <w:rFonts w:asciiTheme="majorHAnsi" w:hAnsiTheme="majorHAnsi" w:cstheme="majorHAnsi"/>
+          <w:sz w:val="28"/>
+          <w:szCs w:val="28"/>
+        </w:rPr>
+      </w:pPr>
+      <w:r>
+        <w:rPr>
+          <w:rFonts w:asciiTheme="majorHAnsi" w:hAnsiTheme="majorHAnsi" w:cstheme="majorHAnsi"/>
+          <w:sz w:val="28"/>
+          <w:szCs w:val="28"/>
+        </w:rPr>
+        <w:t>Dataset Collecting Procedure</w:t>
+      </w:r>
+    </w:p>
+    <w:p>
+      <w:pPr>
+        <w:shd w:val="clear" w:color="auto" w:fill="FFFFFF"/>
+        <w:tabs>
+          <w:tab w:val="left" w:pos="916"/>
+          <w:tab w:val="left" w:pos="1832"/>
+          <w:tab w:val="left" w:pos="2748"/>
+          <w:tab w:val="left" w:pos="3664"/>
+          <w:tab w:val="left" w:pos="4580"/>
+          <w:tab w:val="left" w:pos="5496"/>
+          <w:tab w:val="left" w:pos="6412"/>
+          <w:tab w:val="left" w:pos="7328"/>
+          <w:tab w:val="left" w:pos="8244"/>
+          <w:tab w:val="left" w:pos="9160"/>
+          <w:tab w:val="left" w:pos="10076"/>
+          <w:tab w:val="left" w:pos="10992"/>
+          <w:tab w:val="left" w:pos="11908"/>
+          <w:tab w:val="left" w:pos="12824"/>
+          <w:tab w:val="left" w:pos="13740"/>
+          <w:tab w:val="left" w:pos="14656"/>
+        </w:tabs>
+        <w:spacing w:after="0" w:line="240" w:lineRule="auto"/>
+        <w:rPr>
+          <w:rFonts w:ascii="Consolas" w:eastAsia="Times New Roman" w:hAnsi="Consolas" w:cs="Courier New"/>
+          <w:color w:val="000000"/>
+          <w:sz w:val="20"/>
+          <w:szCs w:val="20"/>
+        </w:rPr>
+      </w:pPr>
+      <w:r>
+        <w:rPr>
+          <w:rFonts w:ascii="Consolas" w:eastAsia="Times New Roman" w:hAnsi="Consolas" w:cs="Courier New"/>
+          <w:color w:val="000000"/>
+          <w:sz w:val="20"/>
+          <w:szCs w:val="20"/>
+        </w:rPr>
+        <w:br/>
+      </w:r>
+      <w:r>
+        <w:rPr>
+          <w:rFonts w:ascii="Consolas" w:eastAsia="Times New Roman" w:hAnsi="Consolas" w:cs="Courier New"/>
+          <w:b/>
+          <w:bCs/>
+          <w:color w:val="000080"/>
+          <w:sz w:val="20"/>
+          <w:szCs w:val="20"/>
+        </w:rPr>
+        <w:t xml:space="preserve">import </w:t>
+      </w:r>
+      <w:r>
+        <w:rPr>
+          <w:rFonts w:ascii="Consolas" w:eastAsia="Times New Roman" w:hAnsi="Consolas" w:cs="Courier New"/>
+          <w:color w:val="000000"/>
+          <w:sz w:val="20"/>
+          <w:szCs w:val="20"/>
+        </w:rPr>
+        <w:t>selenium</w:t>
+      </w:r>
+      <w:r>
+        <w:rPr>
+          <w:rFonts w:ascii="Consolas" w:eastAsia="Times New Roman" w:hAnsi="Consolas" w:cs="Courier New"/>
+          <w:color w:val="000000"/>
+          <w:sz w:val="20"/>
+          <w:szCs w:val="20"/>
+        </w:rPr>
+        <w:br/>
+      </w:r>
+      <w:r>
+        <w:rPr>
+          <w:rFonts w:ascii="Consolas" w:eastAsia="Times New Roman" w:hAnsi="Consolas" w:cs="Courier New"/>
+          <w:b/>
+          <w:bCs/>
+          <w:color w:val="000080"/>
+          <w:sz w:val="20"/>
+          <w:szCs w:val="20"/>
+        </w:rPr>
+        <w:t xml:space="preserve">from </w:t>
+      </w:r>
+      <w:r>
+        <w:rPr>
+          <w:rFonts w:ascii="Consolas" w:eastAsia="Times New Roman" w:hAnsi="Consolas" w:cs="Courier New"/>
+          <w:color w:val="000000"/>
+          <w:sz w:val="20"/>
+          <w:szCs w:val="20"/>
+        </w:rPr>
+        <w:t xml:space="preserve">selenium </w:t>
+      </w:r>
+      <w:r>
+        <w:rPr>
+          <w:rFonts w:ascii="Consolas" w:eastAsia="Times New Roman" w:hAnsi="Consolas" w:cs="Courier New"/>
+          <w:b/>
+          <w:bCs/>
+          <w:color w:val="000080"/>
+          <w:sz w:val="20"/>
+          <w:szCs w:val="20"/>
+        </w:rPr>
+        <w:t xml:space="preserve">import </w:t>
+      </w:r>
+      <w:proofErr w:type="spellStart"/>
+      <w:r>
+        <w:rPr>
+          <w:rFonts w:ascii="Consolas" w:eastAsia="Times New Roman" w:hAnsi="Consolas" w:cs="Courier New"/>
+          <w:color w:val="000000"/>
+          <w:sz w:val="20"/>
+          <w:szCs w:val="20"/>
+        </w:rPr>
+        <w:t>webdriver</w:t>
+      </w:r>
+      <w:proofErr w:type="spellEnd"/>
+      <w:r>
+        <w:rPr>
+          <w:rFonts w:ascii="Consolas" w:eastAsia="Times New Roman" w:hAnsi="Consolas" w:cs="Courier New"/>
+          <w:color w:val="000000"/>
+          <w:sz w:val="20"/>
+          <w:szCs w:val="20"/>
+        </w:rPr>
+        <w:br/>
+      </w:r>
+      <w:r>
+        <w:rPr>
+          <w:rFonts w:ascii="Consolas" w:eastAsia="Times New Roman" w:hAnsi="Consolas" w:cs="Courier New"/>
+          <w:b/>
+          <w:bCs/>
+          <w:color w:val="000080"/>
+          <w:sz w:val="20"/>
+          <w:szCs w:val="20"/>
+        </w:rPr>
+        <w:t xml:space="preserve">from </w:t>
+      </w:r>
+      <w:proofErr w:type="spellStart"/>
+      <w:r>
+        <w:rPr>
+          <w:rFonts w:ascii="Consolas" w:eastAsia="Times New Roman" w:hAnsi="Consolas" w:cs="Courier New"/>
+          <w:color w:val="000000"/>
+          <w:sz w:val="20"/>
+          <w:szCs w:val="20"/>
+        </w:rPr>
+        <w:t>selenium.webdriver.common.keys</w:t>
+      </w:r>
+      <w:proofErr w:type="spellEnd"/>
+      <w:r>
+        <w:rPr>
+          <w:rFonts w:ascii="Consolas" w:eastAsia="Times New Roman" w:hAnsi="Consolas" w:cs="Courier New"/>
+          <w:color w:val="000000"/>
+          <w:sz w:val="20"/>
+          <w:szCs w:val="20"/>
+        </w:rPr>
+        <w:t xml:space="preserve"> </w:t>
+      </w:r>
+      <w:r>
+        <w:rPr>
+          <w:rFonts w:ascii="Consolas" w:eastAsia="Times New Roman" w:hAnsi="Consolas" w:cs="Courier New"/>
+          <w:b/>
+          <w:bCs/>
+          <w:color w:val="000080"/>
+          <w:sz w:val="20"/>
+          <w:szCs w:val="20"/>
+        </w:rPr>
+        <w:t xml:space="preserve">import </w:t>
+      </w:r>
+      <w:r>
+        <w:rPr>
+          <w:rFonts w:ascii="Consolas" w:eastAsia="Times New Roman" w:hAnsi="Consolas" w:cs="Courier New"/>
+          <w:color w:val="000000"/>
+          <w:sz w:val="20"/>
+          <w:szCs w:val="20"/>
+        </w:rPr>
+        <w:t>Keys</w:t>
+      </w:r>
+      <w:r>
+        <w:rPr>
+          <w:rFonts w:ascii="Consolas" w:eastAsia="Times New Roman" w:hAnsi="Consolas" w:cs="Courier New"/>
+          <w:color w:val="000000"/>
+          <w:sz w:val="20"/>
+          <w:szCs w:val="20"/>
+        </w:rPr>
+        <w:br/>
+      </w:r>
+      <w:r>
+        <w:rPr>
+          <w:rFonts w:ascii="Consolas" w:eastAsia="Times New Roman" w:hAnsi="Consolas" w:cs="Courier New"/>
+          <w:b/>
+          <w:bCs/>
+          <w:color w:val="000080"/>
+          <w:sz w:val="20"/>
+          <w:szCs w:val="20"/>
+        </w:rPr>
+        <w:t xml:space="preserve">from </w:t>
+      </w:r>
+      <w:r>
+        <w:rPr>
+          <w:rFonts w:ascii="Consolas" w:eastAsia="Times New Roman" w:hAnsi="Consolas" w:cs="Courier New"/>
+          <w:color w:val="000000"/>
+          <w:sz w:val="20"/>
+          <w:szCs w:val="20"/>
+        </w:rPr>
+        <w:t xml:space="preserve">selenium.webdriver.common.by </w:t>
+      </w:r>
+      <w:r>
+        <w:rPr>
+          <w:rFonts w:ascii="Consolas" w:eastAsia="Times New Roman" w:hAnsi="Consolas" w:cs="Courier New"/>
+          <w:b/>
+          <w:bCs/>
+          <w:color w:val="000080"/>
+          <w:sz w:val="20"/>
+          <w:szCs w:val="20"/>
+        </w:rPr>
+        <w:t xml:space="preserve">import </w:t>
+      </w:r>
+      <w:r>
+        <w:rPr>
+          <w:rFonts w:ascii="Consolas" w:eastAsia="Times New Roman" w:hAnsi="Consolas" w:cs="Courier New"/>
+          <w:color w:val="000000"/>
+          <w:sz w:val="20"/>
+          <w:szCs w:val="20"/>
+        </w:rPr>
+        <w:t>By</w:t>
+      </w:r>
+      <w:r>
+        <w:rPr>
+          <w:rFonts w:ascii="Consolas" w:eastAsia="Times New Roman" w:hAnsi="Consolas" w:cs="Courier New"/>
+          <w:color w:val="000000"/>
+          <w:sz w:val="20"/>
+          <w:szCs w:val="20"/>
+        </w:rPr>
+        <w:br/>
+      </w:r>
+      <w:r>
+        <w:rPr>
+          <w:rFonts w:ascii="Consolas" w:eastAsia="Times New Roman" w:hAnsi="Consolas" w:cs="Courier New"/>
+          <w:b/>
+          <w:bCs/>
+          <w:color w:val="000080"/>
+          <w:sz w:val="20"/>
+          <w:szCs w:val="20"/>
+        </w:rPr>
+        <w:t xml:space="preserve">from </w:t>
+      </w:r>
+      <w:proofErr w:type="spellStart"/>
+      <w:r>
+        <w:rPr>
+          <w:rFonts w:ascii="Consolas" w:eastAsia="Times New Roman" w:hAnsi="Consolas" w:cs="Courier New"/>
+          <w:color w:val="000000"/>
+          <w:sz w:val="20"/>
+          <w:szCs w:val="20"/>
+        </w:rPr>
+        <w:t>selenium.webdriver.support.ui</w:t>
+      </w:r>
+      <w:proofErr w:type="spellEnd"/>
+      <w:r>
+        <w:rPr>
+          <w:rFonts w:ascii="Consolas" w:eastAsia="Times New Roman" w:hAnsi="Consolas" w:cs="Courier New"/>
+          <w:color w:val="000000"/>
+          <w:sz w:val="20"/>
+          <w:szCs w:val="20"/>
+        </w:rPr>
+        <w:t xml:space="preserve"> </w:t>
+      </w:r>
+      <w:r>
+        <w:rPr>
+          <w:rFonts w:ascii="Consolas" w:eastAsia="Times New Roman" w:hAnsi="Consolas" w:cs="Courier New"/>
+          <w:b/>
+          <w:bCs/>
+          <w:color w:val="000080"/>
+          <w:sz w:val="20"/>
+          <w:szCs w:val="20"/>
+        </w:rPr>
+        <w:t xml:space="preserve">import </w:t>
+      </w:r>
+      <w:proofErr w:type="spellStart"/>
+      <w:r>
+        <w:rPr>
+          <w:rFonts w:ascii="Consolas" w:eastAsia="Times New Roman" w:hAnsi="Consolas" w:cs="Courier New"/>
+          <w:color w:val="000000"/>
+          <w:sz w:val="20"/>
+          <w:szCs w:val="20"/>
+        </w:rPr>
+        <w:t>WebDriverWait</w:t>
+      </w:r>
+      <w:proofErr w:type="spellEnd"/>
+      <w:r>
+        <w:rPr>
+          <w:rFonts w:ascii="Consolas" w:eastAsia="Times New Roman" w:hAnsi="Consolas" w:cs="Courier New"/>
+          <w:color w:val="000000"/>
+          <w:sz w:val="20"/>
+          <w:szCs w:val="20"/>
+        </w:rPr>
+        <w:br/>
+      </w:r>
+      <w:r>
+        <w:rPr>
+          <w:rFonts w:ascii="Consolas" w:eastAsia="Times New Roman" w:hAnsi="Consolas" w:cs="Courier New"/>
+          <w:b/>
+          <w:bCs/>
+          <w:color w:val="000080"/>
+          <w:sz w:val="20"/>
+          <w:szCs w:val="20"/>
+        </w:rPr>
+        <w:t xml:space="preserve">from </w:t>
+      </w:r>
+      <w:proofErr w:type="spellStart"/>
+      <w:r>
+        <w:rPr>
+          <w:rFonts w:ascii="Consolas" w:eastAsia="Times New Roman" w:hAnsi="Consolas" w:cs="Courier New"/>
+          <w:color w:val="000000"/>
+          <w:sz w:val="20"/>
+          <w:szCs w:val="20"/>
+        </w:rPr>
+        <w:t>selenium.webdriver.support</w:t>
+      </w:r>
+      <w:proofErr w:type="spellEnd"/>
+      <w:r>
+        <w:rPr>
+          <w:rFonts w:ascii="Consolas" w:eastAsia="Times New Roman" w:hAnsi="Consolas" w:cs="Courier New"/>
+          <w:color w:val="000000"/>
+          <w:sz w:val="20"/>
+          <w:szCs w:val="20"/>
+        </w:rPr>
+        <w:t xml:space="preserve"> </w:t>
+      </w:r>
+      <w:r>
+        <w:rPr>
+          <w:rFonts w:ascii="Consolas" w:eastAsia="Times New Roman" w:hAnsi="Consolas" w:cs="Courier New"/>
+          <w:b/>
+          <w:bCs/>
+          <w:color w:val="000080"/>
+          <w:sz w:val="20"/>
+          <w:szCs w:val="20"/>
+        </w:rPr>
+        <w:t xml:space="preserve">import </w:t>
+      </w:r>
+      <w:proofErr w:type="spellStart"/>
+      <w:r>
+        <w:rPr>
+          <w:rFonts w:ascii="Consolas" w:eastAsia="Times New Roman" w:hAnsi="Consolas" w:cs="Courier New"/>
+          <w:color w:val="000000"/>
+          <w:sz w:val="20"/>
+          <w:szCs w:val="20"/>
+        </w:rPr>
+        <w:t>expected_conditions</w:t>
+      </w:r>
+      <w:proofErr w:type="spellEnd"/>
+      <w:r>
+        <w:rPr>
+          <w:rFonts w:ascii="Consolas" w:eastAsia="Times New Roman" w:hAnsi="Consolas" w:cs="Courier New"/>
+          <w:color w:val="000000"/>
+          <w:sz w:val="20"/>
+          <w:szCs w:val="20"/>
+        </w:rPr>
+        <w:t xml:space="preserve"> </w:t>
+      </w:r>
+      <w:r>
+        <w:rPr>
+          <w:rFonts w:ascii="Consolas" w:eastAsia="Times New Roman" w:hAnsi="Consolas" w:cs="Courier New"/>
+          <w:b/>
+          <w:bCs/>
+          <w:color w:val="000080"/>
+          <w:sz w:val="20"/>
+          <w:szCs w:val="20"/>
+        </w:rPr>
+        <w:t xml:space="preserve">as </w:t>
+      </w:r>
+      <w:r>
+        <w:rPr>
+          <w:rFonts w:ascii="Consolas" w:eastAsia="Times New Roman" w:hAnsi="Consolas" w:cs="Courier New"/>
+          <w:color w:val="000000"/>
+          <w:sz w:val="20"/>
+          <w:szCs w:val="20"/>
+        </w:rPr>
+        <w:t>EC</w:t>
+      </w:r>
+      <w:r>
+        <w:rPr>
+          <w:rFonts w:ascii="Consolas" w:eastAsia="Times New Roman" w:hAnsi="Consolas" w:cs="Courier New"/>
+          <w:color w:val="000000"/>
+          <w:sz w:val="20"/>
+          <w:szCs w:val="20"/>
+        </w:rPr>
+        <w:br/>
+      </w:r>
+      <w:r>
+        <w:rPr>
+          <w:rFonts w:ascii="Consolas" w:eastAsia="Times New Roman" w:hAnsi="Consolas" w:cs="Courier New"/>
+          <w:b/>
+          <w:bCs/>
+          <w:color w:val="000080"/>
+          <w:sz w:val="20"/>
+          <w:szCs w:val="20"/>
+        </w:rPr>
+        <w:t xml:space="preserve">from </w:t>
+      </w:r>
+      <w:proofErr w:type="spellStart"/>
+      <w:r>
+        <w:rPr>
+          <w:rFonts w:ascii="Consolas" w:eastAsia="Times New Roman" w:hAnsi="Consolas" w:cs="Courier New"/>
+          <w:color w:val="000000"/>
+          <w:sz w:val="20"/>
+          <w:szCs w:val="20"/>
+        </w:rPr>
+        <w:t>selenium.common.exceptions</w:t>
+      </w:r>
+      <w:proofErr w:type="spellEnd"/>
+      <w:r>
+        <w:rPr>
+          <w:rFonts w:ascii="Consolas" w:eastAsia="Times New Roman" w:hAnsi="Consolas" w:cs="Courier New"/>
+          <w:color w:val="000000"/>
+          <w:sz w:val="20"/>
+          <w:szCs w:val="20"/>
+        </w:rPr>
+        <w:t xml:space="preserve"> </w:t>
+      </w:r>
+      <w:r>
+        <w:rPr>
+          <w:rFonts w:ascii="Consolas" w:eastAsia="Times New Roman" w:hAnsi="Consolas" w:cs="Courier New"/>
+          <w:b/>
+          <w:bCs/>
+          <w:color w:val="000080"/>
+          <w:sz w:val="20"/>
+          <w:szCs w:val="20"/>
+        </w:rPr>
+        <w:t xml:space="preserve">import </w:t>
+      </w:r>
+      <w:proofErr w:type="spellStart"/>
+      <w:r>
+        <w:rPr>
+          <w:rFonts w:ascii="Consolas" w:eastAsia="Times New Roman" w:hAnsi="Consolas" w:cs="Courier New"/>
+          <w:color w:val="000000"/>
+          <w:sz w:val="20"/>
+          <w:szCs w:val="20"/>
+        </w:rPr>
+        <w:t>TimeoutException</w:t>
+      </w:r>
+      <w:proofErr w:type="spellEnd"/>
+      <w:r>
+        <w:rPr>
+          <w:rFonts w:ascii="Consolas" w:eastAsia="Times New Roman" w:hAnsi="Consolas" w:cs="Courier New"/>
+          <w:color w:val="000000"/>
+          <w:sz w:val="20"/>
+          <w:szCs w:val="20"/>
+        </w:rPr>
+        <w:t xml:space="preserve">, </w:t>
+      </w:r>
+      <w:proofErr w:type="spellStart"/>
+      <w:r>
+        <w:rPr>
+          <w:rFonts w:ascii="Consolas" w:eastAsia="Times New Roman" w:hAnsi="Consolas" w:cs="Courier New"/>
+          <w:color w:val="000000"/>
+          <w:sz w:val="20"/>
+          <w:szCs w:val="20"/>
+        </w:rPr>
+        <w:t>StaleElementReferenceException</w:t>
+      </w:r>
+      <w:proofErr w:type="spellEnd"/>
+      <w:r>
+        <w:rPr>
+          <w:rFonts w:ascii="Consolas" w:eastAsia="Times New Roman" w:hAnsi="Consolas" w:cs="Courier New"/>
+          <w:color w:val="000000"/>
+          <w:sz w:val="20"/>
+          <w:szCs w:val="20"/>
+        </w:rPr>
+        <w:br/>
+      </w:r>
+      <w:r>
+        <w:rPr>
+          <w:rFonts w:ascii="Consolas" w:eastAsia="Times New Roman" w:hAnsi="Consolas" w:cs="Courier New"/>
+          <w:b/>
+          <w:bCs/>
+          <w:color w:val="000080"/>
+          <w:sz w:val="20"/>
+          <w:szCs w:val="20"/>
+        </w:rPr>
+        <w:t xml:space="preserve">from </w:t>
+      </w:r>
+      <w:r>
+        <w:rPr>
+          <w:rFonts w:ascii="Consolas" w:eastAsia="Times New Roman" w:hAnsi="Consolas" w:cs="Courier New"/>
+          <w:color w:val="000000"/>
+          <w:sz w:val="20"/>
+          <w:szCs w:val="20"/>
+        </w:rPr>
+        <w:t xml:space="preserve">bs4 </w:t>
+      </w:r>
+      <w:r>
+        <w:rPr>
+          <w:rFonts w:ascii="Consolas" w:eastAsia="Times New Roman" w:hAnsi="Consolas" w:cs="Courier New"/>
+          <w:b/>
+          <w:bCs/>
+          <w:color w:val="000080"/>
+          <w:sz w:val="20"/>
+          <w:szCs w:val="20"/>
+        </w:rPr>
+        <w:t xml:space="preserve">import </w:t>
+      </w:r>
+      <w:proofErr w:type="spellStart"/>
+      <w:r>
+        <w:rPr>
+          <w:rFonts w:ascii="Consolas" w:eastAsia="Times New Roman" w:hAnsi="Consolas" w:cs="Courier New"/>
+          <w:color w:val="000000"/>
+          <w:sz w:val="20"/>
+          <w:szCs w:val="20"/>
+        </w:rPr>
+        <w:t>BeautifulSoup</w:t>
+      </w:r>
+      <w:proofErr w:type="spellEnd"/>
+      <w:r>
+        <w:rPr>
+          <w:rFonts w:ascii="Consolas" w:eastAsia="Times New Roman" w:hAnsi="Consolas" w:cs="Courier New"/>
+          <w:color w:val="000000"/>
+          <w:sz w:val="20"/>
+          <w:szCs w:val="20"/>
+        </w:rPr>
+        <w:t xml:space="preserve"> </w:t>
+      </w:r>
+      <w:r>
+        <w:rPr>
+          <w:rFonts w:ascii="Consolas" w:eastAsia="Times New Roman" w:hAnsi="Consolas" w:cs="Courier New"/>
+          <w:b/>
+          <w:bCs/>
+          <w:color w:val="000080"/>
+          <w:sz w:val="20"/>
+          <w:szCs w:val="20"/>
+        </w:rPr>
+        <w:t xml:space="preserve">as </w:t>
+      </w:r>
+      <w:r>
+        <w:rPr>
+          <w:rFonts w:ascii="Consolas" w:eastAsia="Times New Roman" w:hAnsi="Consolas" w:cs="Courier New"/>
+          <w:color w:val="000000"/>
+          <w:sz w:val="20"/>
+          <w:szCs w:val="20"/>
+        </w:rPr>
+        <w:t>bs</w:t>
+      </w:r>
+      <w:r>
+        <w:rPr>
+          <w:rFonts w:ascii="Consolas" w:eastAsia="Times New Roman" w:hAnsi="Consolas" w:cs="Courier New"/>
+          <w:color w:val="000000"/>
+          <w:sz w:val="20"/>
+          <w:szCs w:val="20"/>
+        </w:rPr>
+        <w:br/>
+      </w:r>
+      <w:r>
+        <w:rPr>
+          <w:rFonts w:ascii="Consolas" w:eastAsia="Times New Roman" w:hAnsi="Consolas" w:cs="Courier New"/>
+          <w:b/>
+          <w:bCs/>
+          <w:color w:val="000080"/>
+          <w:sz w:val="20"/>
+          <w:szCs w:val="20"/>
+        </w:rPr>
+        <w:t xml:space="preserve">import </w:t>
+      </w:r>
+      <w:r>
+        <w:rPr>
+          <w:rFonts w:ascii="Consolas" w:eastAsia="Times New Roman" w:hAnsi="Consolas" w:cs="Courier New"/>
+          <w:color w:val="000000"/>
+          <w:sz w:val="20"/>
+          <w:szCs w:val="20"/>
+        </w:rPr>
+        <w:t>time</w:t>
+      </w:r>
+      <w:r>
+        <w:rPr>
+          <w:rFonts w:ascii="Consolas" w:eastAsia="Times New Roman" w:hAnsi="Consolas" w:cs="Courier New"/>
+          <w:color w:val="000000"/>
+          <w:sz w:val="20"/>
+          <w:szCs w:val="20"/>
+        </w:rPr>
+        <w:br/>
+      </w:r>
+      <w:r>
+        <w:rPr>
+          <w:rFonts w:ascii="Consolas" w:eastAsia="Times New Roman" w:hAnsi="Consolas" w:cs="Courier New"/>
+          <w:color w:val="000000"/>
+          <w:sz w:val="20"/>
+          <w:szCs w:val="20"/>
+        </w:rPr>
+        <w:br/>
+      </w:r>
+      <w:r>
+        <w:rPr>
+          <w:rFonts w:ascii="Consolas" w:eastAsia="Times New Roman" w:hAnsi="Consolas" w:cs="Courier New"/>
+          <w:color w:val="000000"/>
+          <w:sz w:val="20"/>
+          <w:szCs w:val="20"/>
+        </w:rPr>
+        <w:br/>
+      </w:r>
+      <w:r>
+        <w:rPr>
+          <w:rFonts w:ascii="Consolas" w:eastAsia="Times New Roman" w:hAnsi="Consolas" w:cs="Courier New"/>
+          <w:b/>
+          <w:bCs/>
+          <w:color w:val="000080"/>
+          <w:sz w:val="20"/>
+          <w:szCs w:val="20"/>
+        </w:rPr>
+        <w:t xml:space="preserve">def </w:t>
+      </w:r>
+      <w:proofErr w:type="spellStart"/>
+      <w:r>
+        <w:rPr>
+          <w:rFonts w:ascii="Consolas" w:eastAsia="Times New Roman" w:hAnsi="Consolas" w:cs="Courier New"/>
+          <w:color w:val="000000"/>
+          <w:sz w:val="20"/>
+          <w:szCs w:val="20"/>
+        </w:rPr>
+        <w:t>init_driver</w:t>
+      </w:r>
+      <w:proofErr w:type="spellEnd"/>
+      <w:r>
+        <w:rPr>
+          <w:rFonts w:ascii="Consolas" w:eastAsia="Times New Roman" w:hAnsi="Consolas" w:cs="Courier New"/>
+          <w:color w:val="000000"/>
+          <w:sz w:val="20"/>
+          <w:szCs w:val="20"/>
+        </w:rPr>
+        <w:t>():</w:t>
+      </w:r>
+      <w:r>
+        <w:rPr>
+          <w:rFonts w:ascii="Consolas" w:eastAsia="Times New Roman" w:hAnsi="Consolas" w:cs="Courier New"/>
+          <w:color w:val="000000"/>
+          <w:sz w:val="20"/>
+          <w:szCs w:val="20"/>
+        </w:rPr>
+        <w:br/>
+        <w:t xml:space="preserve">    </w:t>
+      </w:r>
+      <w:r>
+        <w:rPr>
+          <w:rFonts w:ascii="Consolas" w:eastAsia="Times New Roman" w:hAnsi="Consolas" w:cs="Courier New"/>
+          <w:i/>
+          <w:iCs/>
+          <w:color w:val="808080"/>
+          <w:sz w:val="20"/>
+          <w:szCs w:val="20"/>
+        </w:rPr>
+        <w:t># initiate the driver:</w:t>
+      </w:r>
+      <w:r>
+        <w:rPr>
+          <w:rFonts w:ascii="Consolas" w:eastAsia="Times New Roman" w:hAnsi="Consolas" w:cs="Courier New"/>
+          <w:i/>
+          <w:iCs/>
+          <w:color w:val="808080"/>
+          <w:sz w:val="20"/>
+          <w:szCs w:val="20"/>
+        </w:rPr>
+        <w:br/>
+        <w:t xml:space="preserve">    </w:t>
+      </w:r>
+      <w:r>
+        <w:rPr>
+          <w:rFonts w:ascii="Consolas" w:eastAsia="Times New Roman" w:hAnsi="Consolas" w:cs="Courier New"/>
+          <w:color w:val="000000"/>
+          <w:sz w:val="20"/>
+          <w:szCs w:val="20"/>
+        </w:rPr>
+        <w:t xml:space="preserve">driver = </w:t>
+      </w:r>
+      <w:proofErr w:type="spellStart"/>
+      <w:r>
+        <w:rPr>
+          <w:rFonts w:ascii="Consolas" w:eastAsia="Times New Roman" w:hAnsi="Consolas" w:cs="Courier New"/>
+          <w:color w:val="000000"/>
+          <w:sz w:val="20"/>
+          <w:szCs w:val="20"/>
+        </w:rPr>
+        <w:t>webdriver.Chrome</w:t>
+      </w:r>
+      <w:proofErr w:type="spellEnd"/>
+      <w:r>
+        <w:rPr>
+          <w:rFonts w:ascii="Consolas" w:eastAsia="Times New Roman" w:hAnsi="Consolas" w:cs="Courier New"/>
+          <w:color w:val="000000"/>
+          <w:sz w:val="20"/>
+          <w:szCs w:val="20"/>
+        </w:rPr>
+        <w:t>()</w:t>
+      </w:r>
+      <w:r>
+        <w:rPr>
+          <w:rFonts w:ascii="Consolas" w:eastAsia="Times New Roman" w:hAnsi="Consolas" w:cs="Courier New"/>
+          <w:color w:val="000000"/>
+          <w:sz w:val="20"/>
+          <w:szCs w:val="20"/>
+        </w:rPr>
+        <w:br/>
+      </w:r>
+      <w:r>
+        <w:rPr>
+          <w:rFonts w:ascii="Consolas" w:eastAsia="Times New Roman" w:hAnsi="Consolas" w:cs="Courier New"/>
+          <w:color w:val="000000"/>
+          <w:sz w:val="20"/>
+          <w:szCs w:val="20"/>
+        </w:rPr>
+        <w:lastRenderedPageBreak/>
+        <w:br/>
+        <w:t xml:space="preserve">    </w:t>
+      </w:r>
+      <w:r>
+        <w:rPr>
+          <w:rFonts w:ascii="Consolas" w:eastAsia="Times New Roman" w:hAnsi="Consolas" w:cs="Courier New"/>
+          <w:i/>
+          <w:iCs/>
+          <w:color w:val="808080"/>
+          <w:sz w:val="20"/>
+          <w:szCs w:val="20"/>
+        </w:rPr>
+        <w:t># set a default wait time for the browser [5 seconds here]:</w:t>
+      </w:r>
+      <w:r>
+        <w:rPr>
+          <w:rFonts w:ascii="Consolas" w:eastAsia="Times New Roman" w:hAnsi="Consolas" w:cs="Courier New"/>
+          <w:i/>
+          <w:iCs/>
+          <w:color w:val="808080"/>
+          <w:sz w:val="20"/>
+          <w:szCs w:val="20"/>
+        </w:rPr>
+        <w:br/>
+        <w:t xml:space="preserve">    </w:t>
+      </w:r>
+      <w:proofErr w:type="spellStart"/>
+      <w:r>
+        <w:rPr>
+          <w:rFonts w:ascii="Consolas" w:eastAsia="Times New Roman" w:hAnsi="Consolas" w:cs="Courier New"/>
+          <w:color w:val="000000"/>
+          <w:sz w:val="20"/>
+          <w:szCs w:val="20"/>
+        </w:rPr>
+        <w:t>driver.wait</w:t>
+      </w:r>
+      <w:proofErr w:type="spellEnd"/>
+      <w:r>
+        <w:rPr>
+          <w:rFonts w:ascii="Consolas" w:eastAsia="Times New Roman" w:hAnsi="Consolas" w:cs="Courier New"/>
+          <w:color w:val="000000"/>
+          <w:sz w:val="20"/>
+          <w:szCs w:val="20"/>
+        </w:rPr>
+        <w:t xml:space="preserve"> = </w:t>
+      </w:r>
+      <w:proofErr w:type="spellStart"/>
+      <w:r>
+        <w:rPr>
+          <w:rFonts w:ascii="Consolas" w:eastAsia="Times New Roman" w:hAnsi="Consolas" w:cs="Courier New"/>
+          <w:color w:val="000000"/>
+          <w:sz w:val="20"/>
+          <w:szCs w:val="20"/>
+        </w:rPr>
+        <w:t>WebDriverWait</w:t>
+      </w:r>
+      <w:proofErr w:type="spellEnd"/>
+      <w:r>
+        <w:rPr>
+          <w:rFonts w:ascii="Consolas" w:eastAsia="Times New Roman" w:hAnsi="Consolas" w:cs="Courier New"/>
+          <w:color w:val="000000"/>
+          <w:sz w:val="20"/>
+          <w:szCs w:val="20"/>
+        </w:rPr>
+        <w:t xml:space="preserve">(driver, </w:t>
+      </w:r>
+      <w:r>
+        <w:rPr>
+          <w:rFonts w:ascii="Consolas" w:eastAsia="Times New Roman" w:hAnsi="Consolas" w:cs="Courier New"/>
+          <w:color w:val="0000FF"/>
+          <w:sz w:val="20"/>
+          <w:szCs w:val="20"/>
+        </w:rPr>
+        <w:t>5</w:t>
+      </w:r>
+      <w:r>
+        <w:rPr>
+          <w:rFonts w:ascii="Consolas" w:eastAsia="Times New Roman" w:hAnsi="Consolas" w:cs="Courier New"/>
+          <w:color w:val="000000"/>
+          <w:sz w:val="20"/>
+          <w:szCs w:val="20"/>
+        </w:rPr>
+        <w:t>)</w:t>
+      </w:r>
+      <w:r>
+        <w:rPr>
+          <w:rFonts w:ascii="Consolas" w:eastAsia="Times New Roman" w:hAnsi="Consolas" w:cs="Courier New"/>
+          <w:color w:val="000000"/>
+          <w:sz w:val="20"/>
+          <w:szCs w:val="20"/>
+        </w:rPr>
+        <w:br/>
+      </w:r>
+      <w:r>
+        <w:rPr>
+          <w:rFonts w:ascii="Consolas" w:eastAsia="Times New Roman" w:hAnsi="Consolas" w:cs="Courier New"/>
+          <w:color w:val="000000"/>
+          <w:sz w:val="20"/>
+          <w:szCs w:val="20"/>
+        </w:rPr>
+        <w:br/>
+        <w:t xml:space="preserve">    </w:t>
+      </w:r>
+      <w:r>
+        <w:rPr>
+          <w:rFonts w:ascii="Consolas" w:eastAsia="Times New Roman" w:hAnsi="Consolas" w:cs="Courier New"/>
+          <w:b/>
+          <w:bCs/>
+          <w:color w:val="000080"/>
+          <w:sz w:val="20"/>
+          <w:szCs w:val="20"/>
+        </w:rPr>
+        <w:t xml:space="preserve">return </w:t>
+      </w:r>
+      <w:r>
+        <w:rPr>
+          <w:rFonts w:ascii="Consolas" w:eastAsia="Times New Roman" w:hAnsi="Consolas" w:cs="Courier New"/>
+          <w:color w:val="000000"/>
+          <w:sz w:val="20"/>
+          <w:szCs w:val="20"/>
+        </w:rPr>
+        <w:t>driver</w:t>
+      </w:r>
+      <w:r>
+        <w:rPr>
+          <w:rFonts w:ascii="Consolas" w:eastAsia="Times New Roman" w:hAnsi="Consolas" w:cs="Courier New"/>
+          <w:color w:val="000000"/>
+          <w:sz w:val="20"/>
+          <w:szCs w:val="20"/>
+        </w:rPr>
+        <w:br/>
+      </w:r>
+      <w:r>
+        <w:rPr>
+          <w:rFonts w:ascii="Consolas" w:eastAsia="Times New Roman" w:hAnsi="Consolas" w:cs="Courier New"/>
+          <w:color w:val="000000"/>
+          <w:sz w:val="20"/>
+          <w:szCs w:val="20"/>
+        </w:rPr>
+        <w:br/>
+      </w:r>
+      <w:r>
+        <w:rPr>
+          <w:rFonts w:ascii="Consolas" w:eastAsia="Times New Roman" w:hAnsi="Consolas" w:cs="Courier New"/>
+          <w:color w:val="000000"/>
+          <w:sz w:val="20"/>
+          <w:szCs w:val="20"/>
+        </w:rPr>
+        <w:br/>
+      </w:r>
+      <w:r>
+        <w:rPr>
+          <w:rFonts w:ascii="Consolas" w:eastAsia="Times New Roman" w:hAnsi="Consolas" w:cs="Courier New"/>
+          <w:b/>
+          <w:bCs/>
+          <w:color w:val="000080"/>
+          <w:sz w:val="20"/>
+          <w:szCs w:val="20"/>
+        </w:rPr>
+        <w:t xml:space="preserve">def </w:t>
+      </w:r>
+      <w:proofErr w:type="spellStart"/>
+      <w:r>
+        <w:rPr>
+          <w:rFonts w:ascii="Consolas" w:eastAsia="Times New Roman" w:hAnsi="Consolas" w:cs="Courier New"/>
+          <w:color w:val="000000"/>
+          <w:sz w:val="20"/>
+          <w:szCs w:val="20"/>
+        </w:rPr>
+        <w:t>close_driver</w:t>
+      </w:r>
+      <w:proofErr w:type="spellEnd"/>
+      <w:r>
+        <w:rPr>
+          <w:rFonts w:ascii="Consolas" w:eastAsia="Times New Roman" w:hAnsi="Consolas" w:cs="Courier New"/>
+          <w:color w:val="000000"/>
+          <w:sz w:val="20"/>
+          <w:szCs w:val="20"/>
+        </w:rPr>
+        <w:t>(driver):</w:t>
+      </w:r>
+      <w:r>
+        <w:rPr>
+          <w:rFonts w:ascii="Consolas" w:eastAsia="Times New Roman" w:hAnsi="Consolas" w:cs="Courier New"/>
+          <w:color w:val="000000"/>
+          <w:sz w:val="20"/>
+          <w:szCs w:val="20"/>
+        </w:rPr>
+        <w:br/>
+        <w:t xml:space="preserve">    </w:t>
+      </w:r>
+      <w:proofErr w:type="spellStart"/>
+      <w:r>
+        <w:rPr>
+          <w:rFonts w:ascii="Consolas" w:eastAsia="Times New Roman" w:hAnsi="Consolas" w:cs="Courier New"/>
+          <w:color w:val="000000"/>
+          <w:sz w:val="20"/>
+          <w:szCs w:val="20"/>
+        </w:rPr>
+        <w:t>driver.close</w:t>
+      </w:r>
+      <w:proofErr w:type="spellEnd"/>
+      <w:r>
+        <w:rPr>
+          <w:rFonts w:ascii="Consolas" w:eastAsia="Times New Roman" w:hAnsi="Consolas" w:cs="Courier New"/>
+          <w:color w:val="000000"/>
+          <w:sz w:val="20"/>
+          <w:szCs w:val="20"/>
+        </w:rPr>
+        <w:t>()</w:t>
+      </w:r>
+      <w:r>
+        <w:rPr>
+          <w:rFonts w:ascii="Consolas" w:eastAsia="Times New Roman" w:hAnsi="Consolas" w:cs="Courier New"/>
+          <w:color w:val="000000"/>
+          <w:sz w:val="20"/>
+          <w:szCs w:val="20"/>
+        </w:rPr>
+        <w:br/>
+      </w:r>
+      <w:r>
+        <w:rPr>
+          <w:rFonts w:ascii="Consolas" w:eastAsia="Times New Roman" w:hAnsi="Consolas" w:cs="Courier New"/>
+          <w:color w:val="000000"/>
+          <w:sz w:val="20"/>
+          <w:szCs w:val="20"/>
+        </w:rPr>
+        <w:br/>
+        <w:t xml:space="preserve">    </w:t>
+      </w:r>
+      <w:r>
+        <w:rPr>
+          <w:rFonts w:ascii="Consolas" w:eastAsia="Times New Roman" w:hAnsi="Consolas" w:cs="Courier New"/>
+          <w:b/>
+          <w:bCs/>
+          <w:color w:val="000080"/>
+          <w:sz w:val="20"/>
+          <w:szCs w:val="20"/>
+        </w:rPr>
+        <w:t>return</w:t>
+      </w:r>
+      <w:r>
+        <w:rPr>
+          <w:rFonts w:ascii="Consolas" w:eastAsia="Times New Roman" w:hAnsi="Consolas" w:cs="Courier New"/>
+          <w:b/>
+          <w:bCs/>
+          <w:color w:val="000080"/>
+          <w:sz w:val="20"/>
+          <w:szCs w:val="20"/>
+        </w:rPr>
+        <w:br/>
+      </w:r>
+      <w:r>
+        <w:rPr>
+          <w:rFonts w:ascii="Consolas" w:eastAsia="Times New Roman" w:hAnsi="Consolas" w:cs="Courier New"/>
+          <w:b/>
+          <w:bCs/>
+          <w:color w:val="000080"/>
+          <w:sz w:val="20"/>
+          <w:szCs w:val="20"/>
+        </w:rPr>
+        <w:br/>
+      </w:r>
+      <w:r>
+        <w:rPr>
+          <w:rFonts w:ascii="Consolas" w:eastAsia="Times New Roman" w:hAnsi="Consolas" w:cs="Courier New"/>
+          <w:b/>
+          <w:bCs/>
+          <w:color w:val="000080"/>
+          <w:sz w:val="20"/>
+          <w:szCs w:val="20"/>
+        </w:rPr>
+        <w:br/>
+        <w:t xml:space="preserve">def </w:t>
+      </w:r>
+      <w:proofErr w:type="spellStart"/>
+      <w:r>
+        <w:rPr>
+          <w:rFonts w:ascii="Consolas" w:eastAsia="Times New Roman" w:hAnsi="Consolas" w:cs="Courier New"/>
+          <w:color w:val="000000"/>
+          <w:sz w:val="20"/>
+          <w:szCs w:val="20"/>
+        </w:rPr>
+        <w:t>login_twitter</w:t>
+      </w:r>
+      <w:proofErr w:type="spellEnd"/>
+      <w:r>
+        <w:rPr>
+          <w:rFonts w:ascii="Consolas" w:eastAsia="Times New Roman" w:hAnsi="Consolas" w:cs="Courier New"/>
+          <w:color w:val="000000"/>
+          <w:sz w:val="20"/>
+          <w:szCs w:val="20"/>
+        </w:rPr>
+        <w:t>(driver, username, password):</w:t>
+      </w:r>
+      <w:r>
+        <w:rPr>
+          <w:rFonts w:ascii="Consolas" w:eastAsia="Times New Roman" w:hAnsi="Consolas" w:cs="Courier New"/>
+          <w:color w:val="000000"/>
+          <w:sz w:val="20"/>
+          <w:szCs w:val="20"/>
+        </w:rPr>
+        <w:br/>
+        <w:t xml:space="preserve">    </w:t>
+      </w:r>
+      <w:r>
+        <w:rPr>
+          <w:rFonts w:ascii="Consolas" w:eastAsia="Times New Roman" w:hAnsi="Consolas" w:cs="Courier New"/>
+          <w:i/>
+          <w:iCs/>
+          <w:color w:val="808080"/>
+          <w:sz w:val="20"/>
+          <w:szCs w:val="20"/>
+        </w:rPr>
+        <w:t># open the web page in the browser:</w:t>
+      </w:r>
+      <w:r>
+        <w:rPr>
+          <w:rFonts w:ascii="Consolas" w:eastAsia="Times New Roman" w:hAnsi="Consolas" w:cs="Courier New"/>
+          <w:i/>
+          <w:iCs/>
+          <w:color w:val="808080"/>
+          <w:sz w:val="20"/>
+          <w:szCs w:val="20"/>
+        </w:rPr>
+        <w:br/>
+        <w:t xml:space="preserve">    </w:t>
+      </w:r>
+      <w:proofErr w:type="spellStart"/>
+      <w:r>
+        <w:rPr>
+          <w:rFonts w:ascii="Consolas" w:eastAsia="Times New Roman" w:hAnsi="Consolas" w:cs="Courier New"/>
+          <w:color w:val="000000"/>
+          <w:sz w:val="20"/>
+          <w:szCs w:val="20"/>
+        </w:rPr>
+        <w:t>driver.get</w:t>
+      </w:r>
+      <w:proofErr w:type="spellEnd"/>
+      <w:r>
+        <w:rPr>
+          <w:rFonts w:ascii="Consolas" w:eastAsia="Times New Roman" w:hAnsi="Consolas" w:cs="Courier New"/>
+          <w:color w:val="000000"/>
+          <w:sz w:val="20"/>
+          <w:szCs w:val="20"/>
+        </w:rPr>
+        <w:t>(</w:t>
+      </w:r>
+      <w:r>
+        <w:rPr>
+          <w:rFonts w:ascii="Consolas" w:eastAsia="Times New Roman" w:hAnsi="Consolas" w:cs="Courier New"/>
+          <w:b/>
+          <w:bCs/>
+          <w:color w:val="008080"/>
+          <w:sz w:val="20"/>
+          <w:szCs w:val="20"/>
+        </w:rPr>
+        <w:t>"https://twitter.com/login"</w:t>
+      </w:r>
+      <w:r>
+        <w:rPr>
+          <w:rFonts w:ascii="Consolas" w:eastAsia="Times New Roman" w:hAnsi="Consolas" w:cs="Courier New"/>
+          <w:color w:val="000000"/>
+          <w:sz w:val="20"/>
+          <w:szCs w:val="20"/>
+        </w:rPr>
+        <w:t>)</w:t>
+      </w:r>
+      <w:r>
+        <w:rPr>
+          <w:rFonts w:ascii="Consolas" w:eastAsia="Times New Roman" w:hAnsi="Consolas" w:cs="Courier New"/>
+          <w:color w:val="000000"/>
+          <w:sz w:val="20"/>
+          <w:szCs w:val="20"/>
+        </w:rPr>
+        <w:br/>
+      </w:r>
+      <w:r>
+        <w:rPr>
+          <w:rFonts w:ascii="Consolas" w:eastAsia="Times New Roman" w:hAnsi="Consolas" w:cs="Courier New"/>
+          <w:color w:val="000000"/>
+          <w:sz w:val="20"/>
+          <w:szCs w:val="20"/>
+        </w:rPr>
+        <w:br/>
+        <w:t xml:space="preserve">    </w:t>
+      </w:r>
+      <w:r>
+        <w:rPr>
+          <w:rFonts w:ascii="Consolas" w:eastAsia="Times New Roman" w:hAnsi="Consolas" w:cs="Courier New"/>
+          <w:i/>
+          <w:iCs/>
+          <w:color w:val="808080"/>
+          <w:sz w:val="20"/>
+          <w:szCs w:val="20"/>
+        </w:rPr>
+        <w:t># find the boxes for username and password</w:t>
+      </w:r>
+      <w:r>
+        <w:rPr>
+          <w:rFonts w:ascii="Consolas" w:eastAsia="Times New Roman" w:hAnsi="Consolas" w:cs="Courier New"/>
+          <w:i/>
+          <w:iCs/>
+          <w:color w:val="808080"/>
+          <w:sz w:val="20"/>
+          <w:szCs w:val="20"/>
+        </w:rPr>
+        <w:br/>
+        <w:t xml:space="preserve">    </w:t>
+      </w:r>
+      <w:proofErr w:type="spellStart"/>
+      <w:r>
+        <w:rPr>
+          <w:rFonts w:ascii="Consolas" w:eastAsia="Times New Roman" w:hAnsi="Consolas" w:cs="Courier New"/>
+          <w:color w:val="000000"/>
+          <w:sz w:val="20"/>
+          <w:szCs w:val="20"/>
+        </w:rPr>
+        <w:t>username_field</w:t>
+      </w:r>
+      <w:proofErr w:type="spellEnd"/>
+      <w:r>
+        <w:rPr>
+          <w:rFonts w:ascii="Consolas" w:eastAsia="Times New Roman" w:hAnsi="Consolas" w:cs="Courier New"/>
+          <w:color w:val="000000"/>
+          <w:sz w:val="20"/>
+          <w:szCs w:val="20"/>
+        </w:rPr>
+        <w:t xml:space="preserve"> = </w:t>
+      </w:r>
+      <w:proofErr w:type="spellStart"/>
+      <w:r>
+        <w:rPr>
+          <w:rFonts w:ascii="Consolas" w:eastAsia="Times New Roman" w:hAnsi="Consolas" w:cs="Courier New"/>
+          <w:color w:val="000000"/>
+          <w:sz w:val="20"/>
+          <w:szCs w:val="20"/>
+        </w:rPr>
+        <w:t>driver.find_element_by_class_name</w:t>
+      </w:r>
+      <w:proofErr w:type="spellEnd"/>
+      <w:r>
+        <w:rPr>
+          <w:rFonts w:ascii="Consolas" w:eastAsia="Times New Roman" w:hAnsi="Consolas" w:cs="Courier New"/>
+          <w:color w:val="000000"/>
+          <w:sz w:val="20"/>
+          <w:szCs w:val="20"/>
+        </w:rPr>
+        <w:t>(</w:t>
+      </w:r>
+      <w:r>
+        <w:rPr>
+          <w:rFonts w:ascii="Consolas" w:eastAsia="Times New Roman" w:hAnsi="Consolas" w:cs="Courier New"/>
+          <w:b/>
+          <w:bCs/>
+          <w:color w:val="008080"/>
+          <w:sz w:val="20"/>
+          <w:szCs w:val="20"/>
+        </w:rPr>
+        <w:t>"</w:t>
+      </w:r>
+      <w:proofErr w:type="spellStart"/>
+      <w:r>
+        <w:rPr>
+          <w:rFonts w:ascii="Consolas" w:eastAsia="Times New Roman" w:hAnsi="Consolas" w:cs="Courier New"/>
+          <w:b/>
+          <w:bCs/>
+          <w:color w:val="008080"/>
+          <w:sz w:val="20"/>
+          <w:szCs w:val="20"/>
+        </w:rPr>
+        <w:t>js</w:t>
+      </w:r>
+      <w:proofErr w:type="spellEnd"/>
+      <w:r>
+        <w:rPr>
+          <w:rFonts w:ascii="Consolas" w:eastAsia="Times New Roman" w:hAnsi="Consolas" w:cs="Courier New"/>
+          <w:b/>
+          <w:bCs/>
+          <w:color w:val="008080"/>
+          <w:sz w:val="20"/>
+          <w:szCs w:val="20"/>
+        </w:rPr>
+        <w:t>-username-field"</w:t>
+      </w:r>
+      <w:r>
+        <w:rPr>
+          <w:rFonts w:ascii="Consolas" w:eastAsia="Times New Roman" w:hAnsi="Consolas" w:cs="Courier New"/>
+          <w:color w:val="000000"/>
+          <w:sz w:val="20"/>
+          <w:szCs w:val="20"/>
+        </w:rPr>
+        <w:t>)</w:t>
+      </w:r>
+      <w:r>
+        <w:rPr>
+          <w:rFonts w:ascii="Consolas" w:eastAsia="Times New Roman" w:hAnsi="Consolas" w:cs="Courier New"/>
+          <w:color w:val="000000"/>
+          <w:sz w:val="20"/>
+          <w:szCs w:val="20"/>
+        </w:rPr>
+        <w:br/>
+        <w:t xml:space="preserve">    </w:t>
+      </w:r>
+      <w:proofErr w:type="spellStart"/>
+      <w:r>
+        <w:rPr>
+          <w:rFonts w:ascii="Consolas" w:eastAsia="Times New Roman" w:hAnsi="Consolas" w:cs="Courier New"/>
+          <w:color w:val="000000"/>
+          <w:sz w:val="20"/>
+          <w:szCs w:val="20"/>
+        </w:rPr>
+        <w:t>password_field</w:t>
+      </w:r>
+      <w:proofErr w:type="spellEnd"/>
+      <w:r>
+        <w:rPr>
+          <w:rFonts w:ascii="Consolas" w:eastAsia="Times New Roman" w:hAnsi="Consolas" w:cs="Courier New"/>
+          <w:color w:val="000000"/>
+          <w:sz w:val="20"/>
+          <w:szCs w:val="20"/>
+        </w:rPr>
+        <w:t xml:space="preserve"> = </w:t>
+      </w:r>
+      <w:proofErr w:type="spellStart"/>
+      <w:r>
+        <w:rPr>
+          <w:rFonts w:ascii="Consolas" w:eastAsia="Times New Roman" w:hAnsi="Consolas" w:cs="Courier New"/>
+          <w:color w:val="000000"/>
+          <w:sz w:val="20"/>
+          <w:szCs w:val="20"/>
+        </w:rPr>
+        <w:t>driver.find_element_by_class_name</w:t>
+      </w:r>
+      <w:proofErr w:type="spellEnd"/>
+      <w:r>
+        <w:rPr>
+          <w:rFonts w:ascii="Consolas" w:eastAsia="Times New Roman" w:hAnsi="Consolas" w:cs="Courier New"/>
+          <w:color w:val="000000"/>
+          <w:sz w:val="20"/>
+          <w:szCs w:val="20"/>
+        </w:rPr>
+        <w:t>(</w:t>
+      </w:r>
+      <w:r>
+        <w:rPr>
+          <w:rFonts w:ascii="Consolas" w:eastAsia="Times New Roman" w:hAnsi="Consolas" w:cs="Courier New"/>
+          <w:b/>
+          <w:bCs/>
+          <w:color w:val="008080"/>
+          <w:sz w:val="20"/>
+          <w:szCs w:val="20"/>
+        </w:rPr>
+        <w:t>"</w:t>
+      </w:r>
+      <w:proofErr w:type="spellStart"/>
+      <w:r>
+        <w:rPr>
+          <w:rFonts w:ascii="Consolas" w:eastAsia="Times New Roman" w:hAnsi="Consolas" w:cs="Courier New"/>
+          <w:b/>
+          <w:bCs/>
+          <w:color w:val="008080"/>
+          <w:sz w:val="20"/>
+          <w:szCs w:val="20"/>
+        </w:rPr>
+        <w:t>js</w:t>
+      </w:r>
+      <w:proofErr w:type="spellEnd"/>
+      <w:r>
+        <w:rPr>
+          <w:rFonts w:ascii="Consolas" w:eastAsia="Times New Roman" w:hAnsi="Consolas" w:cs="Courier New"/>
+          <w:b/>
+          <w:bCs/>
+          <w:color w:val="008080"/>
+          <w:sz w:val="20"/>
+          <w:szCs w:val="20"/>
+        </w:rPr>
+        <w:t>-password-field"</w:t>
+      </w:r>
+      <w:r>
+        <w:rPr>
+          <w:rFonts w:ascii="Consolas" w:eastAsia="Times New Roman" w:hAnsi="Consolas" w:cs="Courier New"/>
+          <w:color w:val="000000"/>
+          <w:sz w:val="20"/>
+          <w:szCs w:val="20"/>
+        </w:rPr>
+        <w:t>)</w:t>
+      </w:r>
+      <w:r>
+        <w:rPr>
+          <w:rFonts w:ascii="Consolas" w:eastAsia="Times New Roman" w:hAnsi="Consolas" w:cs="Courier New"/>
+          <w:color w:val="000000"/>
+          <w:sz w:val="20"/>
+          <w:szCs w:val="20"/>
+        </w:rPr>
+        <w:br/>
+      </w:r>
+      <w:r>
+        <w:rPr>
+          <w:rFonts w:ascii="Consolas" w:eastAsia="Times New Roman" w:hAnsi="Consolas" w:cs="Courier New"/>
+          <w:color w:val="000000"/>
+          <w:sz w:val="20"/>
+          <w:szCs w:val="20"/>
+        </w:rPr>
+        <w:br/>
+        <w:t xml:space="preserve">    </w:t>
+      </w:r>
+      <w:r>
+        <w:rPr>
+          <w:rFonts w:ascii="Consolas" w:eastAsia="Times New Roman" w:hAnsi="Consolas" w:cs="Courier New"/>
+          <w:i/>
+          <w:iCs/>
+          <w:color w:val="808080"/>
+          <w:sz w:val="20"/>
+          <w:szCs w:val="20"/>
+        </w:rPr>
+        <w:t># enter your username:</w:t>
+      </w:r>
+      <w:r>
+        <w:rPr>
+          <w:rFonts w:ascii="Consolas" w:eastAsia="Times New Roman" w:hAnsi="Consolas" w:cs="Courier New"/>
+          <w:i/>
+          <w:iCs/>
+          <w:color w:val="808080"/>
+          <w:sz w:val="20"/>
+          <w:szCs w:val="20"/>
+        </w:rPr>
+        <w:br/>
+        <w:t xml:space="preserve">    </w:t>
+      </w:r>
+      <w:proofErr w:type="spellStart"/>
+      <w:r>
+        <w:rPr>
+          <w:rFonts w:ascii="Consolas" w:eastAsia="Times New Roman" w:hAnsi="Consolas" w:cs="Courier New"/>
+          <w:color w:val="000000"/>
+          <w:sz w:val="20"/>
+          <w:szCs w:val="20"/>
+        </w:rPr>
+        <w:t>username_field.send_keys</w:t>
+      </w:r>
+      <w:proofErr w:type="spellEnd"/>
+      <w:r>
+        <w:rPr>
+          <w:rFonts w:ascii="Consolas" w:eastAsia="Times New Roman" w:hAnsi="Consolas" w:cs="Courier New"/>
+          <w:color w:val="000000"/>
+          <w:sz w:val="20"/>
+          <w:szCs w:val="20"/>
+        </w:rPr>
+        <w:t>(username)</w:t>
+      </w:r>
+      <w:r>
+        <w:rPr>
+          <w:rFonts w:ascii="Consolas" w:eastAsia="Times New Roman" w:hAnsi="Consolas" w:cs="Courier New"/>
+          <w:color w:val="000000"/>
+          <w:sz w:val="20"/>
+          <w:szCs w:val="20"/>
+        </w:rPr>
+        <w:br/>
+        <w:t xml:space="preserve">    </w:t>
+      </w:r>
+      <w:proofErr w:type="spellStart"/>
+      <w:r>
+        <w:rPr>
+          <w:rFonts w:ascii="Consolas" w:eastAsia="Times New Roman" w:hAnsi="Consolas" w:cs="Courier New"/>
+          <w:color w:val="000000"/>
+          <w:sz w:val="20"/>
+          <w:szCs w:val="20"/>
+        </w:rPr>
+        <w:t>driver.implicitly_wait</w:t>
+      </w:r>
+      <w:proofErr w:type="spellEnd"/>
+      <w:r>
+        <w:rPr>
+          <w:rFonts w:ascii="Consolas" w:eastAsia="Times New Roman" w:hAnsi="Consolas" w:cs="Courier New"/>
+          <w:color w:val="000000"/>
+          <w:sz w:val="20"/>
+          <w:szCs w:val="20"/>
+        </w:rPr>
+        <w:t>(</w:t>
+      </w:r>
+      <w:r>
+        <w:rPr>
+          <w:rFonts w:ascii="Consolas" w:eastAsia="Times New Roman" w:hAnsi="Consolas" w:cs="Courier New"/>
+          <w:color w:val="0000FF"/>
+          <w:sz w:val="20"/>
+          <w:szCs w:val="20"/>
+        </w:rPr>
+        <w:t>1</w:t>
+      </w:r>
+      <w:r>
+        <w:rPr>
+          <w:rFonts w:ascii="Consolas" w:eastAsia="Times New Roman" w:hAnsi="Consolas" w:cs="Courier New"/>
+          <w:color w:val="000000"/>
+          <w:sz w:val="20"/>
+          <w:szCs w:val="20"/>
+        </w:rPr>
+        <w:t>)</w:t>
+      </w:r>
+      <w:r>
+        <w:rPr>
+          <w:rFonts w:ascii="Consolas" w:eastAsia="Times New Roman" w:hAnsi="Consolas" w:cs="Courier New"/>
+          <w:color w:val="000000"/>
+          <w:sz w:val="20"/>
+          <w:szCs w:val="20"/>
+        </w:rPr>
+        <w:br/>
+      </w:r>
+      <w:r>
+        <w:rPr>
+          <w:rFonts w:ascii="Consolas" w:eastAsia="Times New Roman" w:hAnsi="Consolas" w:cs="Courier New"/>
+          <w:color w:val="000000"/>
+          <w:sz w:val="20"/>
+          <w:szCs w:val="20"/>
+        </w:rPr>
+        <w:br/>
+        <w:t xml:space="preserve">    </w:t>
+      </w:r>
+      <w:r>
+        <w:rPr>
+          <w:rFonts w:ascii="Consolas" w:eastAsia="Times New Roman" w:hAnsi="Consolas" w:cs="Courier New"/>
+          <w:i/>
+          <w:iCs/>
+          <w:color w:val="808080"/>
+          <w:sz w:val="20"/>
+          <w:szCs w:val="20"/>
+        </w:rPr>
+        <w:t># enter your password:</w:t>
+      </w:r>
+      <w:r>
+        <w:rPr>
+          <w:rFonts w:ascii="Consolas" w:eastAsia="Times New Roman" w:hAnsi="Consolas" w:cs="Courier New"/>
+          <w:i/>
+          <w:iCs/>
+          <w:color w:val="808080"/>
+          <w:sz w:val="20"/>
+          <w:szCs w:val="20"/>
+        </w:rPr>
+        <w:br/>
+        <w:t xml:space="preserve">    </w:t>
+      </w:r>
+      <w:proofErr w:type="spellStart"/>
+      <w:r>
+        <w:rPr>
+          <w:rFonts w:ascii="Consolas" w:eastAsia="Times New Roman" w:hAnsi="Consolas" w:cs="Courier New"/>
+          <w:color w:val="000000"/>
+          <w:sz w:val="20"/>
+          <w:szCs w:val="20"/>
+        </w:rPr>
+        <w:t>password_field.send_keys</w:t>
+      </w:r>
+      <w:proofErr w:type="spellEnd"/>
+      <w:r>
+        <w:rPr>
+          <w:rFonts w:ascii="Consolas" w:eastAsia="Times New Roman" w:hAnsi="Consolas" w:cs="Courier New"/>
+          <w:color w:val="000000"/>
+          <w:sz w:val="20"/>
+          <w:szCs w:val="20"/>
+        </w:rPr>
+        <w:t>(password)</w:t>
+      </w:r>
+      <w:r>
+        <w:rPr>
+          <w:rFonts w:ascii="Consolas" w:eastAsia="Times New Roman" w:hAnsi="Consolas" w:cs="Courier New"/>
+          <w:color w:val="000000"/>
+          <w:sz w:val="20"/>
+          <w:szCs w:val="20"/>
+        </w:rPr>
+        <w:br/>
+        <w:t xml:space="preserve">    </w:t>
+      </w:r>
+      <w:proofErr w:type="spellStart"/>
+      <w:r>
+        <w:rPr>
+          <w:rFonts w:ascii="Consolas" w:eastAsia="Times New Roman" w:hAnsi="Consolas" w:cs="Courier New"/>
+          <w:color w:val="000000"/>
+          <w:sz w:val="20"/>
+          <w:szCs w:val="20"/>
+        </w:rPr>
+        <w:t>driver.implicitly_wait</w:t>
+      </w:r>
+      <w:proofErr w:type="spellEnd"/>
+      <w:r>
+        <w:rPr>
+          <w:rFonts w:ascii="Consolas" w:eastAsia="Times New Roman" w:hAnsi="Consolas" w:cs="Courier New"/>
+          <w:color w:val="000000"/>
+          <w:sz w:val="20"/>
+          <w:szCs w:val="20"/>
+        </w:rPr>
+        <w:t>(</w:t>
+      </w:r>
+      <w:r>
+        <w:rPr>
+          <w:rFonts w:ascii="Consolas" w:eastAsia="Times New Roman" w:hAnsi="Consolas" w:cs="Courier New"/>
+          <w:color w:val="0000FF"/>
+          <w:sz w:val="20"/>
+          <w:szCs w:val="20"/>
+        </w:rPr>
+        <w:t>1</w:t>
+      </w:r>
+      <w:r>
+        <w:rPr>
+          <w:rFonts w:ascii="Consolas" w:eastAsia="Times New Roman" w:hAnsi="Consolas" w:cs="Courier New"/>
+          <w:color w:val="000000"/>
+          <w:sz w:val="20"/>
+          <w:szCs w:val="20"/>
+        </w:rPr>
+        <w:t>)</w:t>
+      </w:r>
+      <w:r>
+        <w:rPr>
+          <w:rFonts w:ascii="Consolas" w:eastAsia="Times New Roman" w:hAnsi="Consolas" w:cs="Courier New"/>
+          <w:color w:val="000000"/>
+          <w:sz w:val="20"/>
+          <w:szCs w:val="20"/>
+        </w:rPr>
+        <w:br/>
+      </w:r>
+      <w:r>
+        <w:rPr>
+          <w:rFonts w:ascii="Consolas" w:eastAsia="Times New Roman" w:hAnsi="Consolas" w:cs="Courier New"/>
+          <w:color w:val="000000"/>
+          <w:sz w:val="20"/>
+          <w:szCs w:val="20"/>
+        </w:rPr>
+        <w:br/>
+        <w:t xml:space="preserve">    </w:t>
+      </w:r>
+      <w:r>
+        <w:rPr>
+          <w:rFonts w:ascii="Consolas" w:eastAsia="Times New Roman" w:hAnsi="Consolas" w:cs="Courier New"/>
+          <w:i/>
+          <w:iCs/>
+          <w:color w:val="808080"/>
+          <w:sz w:val="20"/>
+          <w:szCs w:val="20"/>
+        </w:rPr>
+        <w:t># click the "Log In" button:</w:t>
+      </w:r>
+      <w:r>
+        <w:rPr>
+          <w:rFonts w:ascii="Consolas" w:eastAsia="Times New Roman" w:hAnsi="Consolas" w:cs="Courier New"/>
+          <w:i/>
+          <w:iCs/>
+          <w:color w:val="808080"/>
+          <w:sz w:val="20"/>
+          <w:szCs w:val="20"/>
+        </w:rPr>
+        <w:br/>
+        <w:t xml:space="preserve">    </w:t>
+      </w:r>
+      <w:proofErr w:type="spellStart"/>
+      <w:r>
+        <w:rPr>
+          <w:rFonts w:ascii="Consolas" w:eastAsia="Times New Roman" w:hAnsi="Consolas" w:cs="Courier New"/>
+          <w:color w:val="000000"/>
+          <w:sz w:val="20"/>
+          <w:szCs w:val="20"/>
+        </w:rPr>
+        <w:t>driver.find_element_by_class_name</w:t>
+      </w:r>
+      <w:proofErr w:type="spellEnd"/>
+      <w:r>
+        <w:rPr>
+          <w:rFonts w:ascii="Consolas" w:eastAsia="Times New Roman" w:hAnsi="Consolas" w:cs="Courier New"/>
+          <w:color w:val="000000"/>
+          <w:sz w:val="20"/>
+          <w:szCs w:val="20"/>
+        </w:rPr>
+        <w:t>(</w:t>
+      </w:r>
+      <w:r>
+        <w:rPr>
+          <w:rFonts w:ascii="Consolas" w:eastAsia="Times New Roman" w:hAnsi="Consolas" w:cs="Courier New"/>
+          <w:b/>
+          <w:bCs/>
+          <w:color w:val="008080"/>
+          <w:sz w:val="20"/>
+          <w:szCs w:val="20"/>
+        </w:rPr>
+        <w:t>"</w:t>
+      </w:r>
+      <w:proofErr w:type="spellStart"/>
+      <w:r>
+        <w:rPr>
+          <w:rFonts w:ascii="Consolas" w:eastAsia="Times New Roman" w:hAnsi="Consolas" w:cs="Courier New"/>
+          <w:b/>
+          <w:bCs/>
+          <w:color w:val="008080"/>
+          <w:sz w:val="20"/>
+          <w:szCs w:val="20"/>
+        </w:rPr>
+        <w:t>EdgeButtom</w:t>
+      </w:r>
+      <w:proofErr w:type="spellEnd"/>
+      <w:r>
+        <w:rPr>
+          <w:rFonts w:ascii="Consolas" w:eastAsia="Times New Roman" w:hAnsi="Consolas" w:cs="Courier New"/>
+          <w:b/>
+          <w:bCs/>
+          <w:color w:val="008080"/>
+          <w:sz w:val="20"/>
+          <w:szCs w:val="20"/>
+        </w:rPr>
+        <w:t>--medium"</w:t>
+      </w:r>
+      <w:r>
+        <w:rPr>
+          <w:rFonts w:ascii="Consolas" w:eastAsia="Times New Roman" w:hAnsi="Consolas" w:cs="Courier New"/>
+          <w:color w:val="000000"/>
+          <w:sz w:val="20"/>
+          <w:szCs w:val="20"/>
+        </w:rPr>
+        <w:t>).click()</w:t>
+      </w:r>
+      <w:r>
+        <w:rPr>
+          <w:rFonts w:ascii="Consolas" w:eastAsia="Times New Roman" w:hAnsi="Consolas" w:cs="Courier New"/>
+          <w:color w:val="000000"/>
+          <w:sz w:val="20"/>
+          <w:szCs w:val="20"/>
+        </w:rPr>
+        <w:br/>
+      </w:r>
+      <w:r>
+        <w:rPr>
+          <w:rFonts w:ascii="Consolas" w:eastAsia="Times New Roman" w:hAnsi="Consolas" w:cs="Courier New"/>
+          <w:color w:val="000000"/>
+          <w:sz w:val="20"/>
+          <w:szCs w:val="20"/>
+        </w:rPr>
+        <w:br/>
+        <w:t xml:space="preserve">    </w:t>
+      </w:r>
+      <w:r>
+        <w:rPr>
+          <w:rFonts w:ascii="Consolas" w:eastAsia="Times New Roman" w:hAnsi="Consolas" w:cs="Courier New"/>
+          <w:b/>
+          <w:bCs/>
+          <w:color w:val="000080"/>
+          <w:sz w:val="20"/>
+          <w:szCs w:val="20"/>
+        </w:rPr>
+        <w:t>return</w:t>
+      </w:r>
+      <w:r>
+        <w:rPr>
+          <w:rFonts w:ascii="Consolas" w:eastAsia="Times New Roman" w:hAnsi="Consolas" w:cs="Courier New"/>
+          <w:b/>
+          <w:bCs/>
+          <w:color w:val="000080"/>
+          <w:sz w:val="20"/>
+          <w:szCs w:val="20"/>
+        </w:rPr>
+        <w:br/>
+      </w:r>
+      <w:r>
+        <w:rPr>
+          <w:rFonts w:ascii="Consolas" w:eastAsia="Times New Roman" w:hAnsi="Consolas" w:cs="Courier New"/>
+          <w:b/>
+          <w:bCs/>
+          <w:color w:val="000080"/>
+          <w:sz w:val="20"/>
+          <w:szCs w:val="20"/>
+        </w:rPr>
+        <w:br/>
+      </w:r>
+      <w:r>
+        <w:rPr>
+          <w:rFonts w:ascii="Consolas" w:eastAsia="Times New Roman" w:hAnsi="Consolas" w:cs="Courier New"/>
+          <w:b/>
+          <w:bCs/>
+          <w:color w:val="000080"/>
+          <w:sz w:val="20"/>
+          <w:szCs w:val="20"/>
+        </w:rPr>
+        <w:br/>
+        <w:t xml:space="preserve">class </w:t>
+      </w:r>
+      <w:proofErr w:type="spellStart"/>
+      <w:r>
+        <w:rPr>
+          <w:rFonts w:ascii="Consolas" w:eastAsia="Times New Roman" w:hAnsi="Consolas" w:cs="Courier New"/>
+          <w:color w:val="000000"/>
+          <w:sz w:val="20"/>
+          <w:szCs w:val="20"/>
+        </w:rPr>
+        <w:t>wait_for_more_than_n_elements_to_be_present</w:t>
+      </w:r>
+      <w:proofErr w:type="spellEnd"/>
+      <w:r>
+        <w:rPr>
+          <w:rFonts w:ascii="Consolas" w:eastAsia="Times New Roman" w:hAnsi="Consolas" w:cs="Courier New"/>
+          <w:color w:val="000000"/>
+          <w:sz w:val="20"/>
+          <w:szCs w:val="20"/>
+        </w:rPr>
+        <w:t>(object):</w:t>
+      </w:r>
+      <w:r>
+        <w:rPr>
+          <w:rFonts w:ascii="Consolas" w:eastAsia="Times New Roman" w:hAnsi="Consolas" w:cs="Courier New"/>
+          <w:color w:val="000000"/>
+          <w:sz w:val="20"/>
+          <w:szCs w:val="20"/>
+        </w:rPr>
+        <w:br/>
+        <w:t xml:space="preserve">    </w:t>
+      </w:r>
+      <w:r>
+        <w:rPr>
+          <w:rFonts w:ascii="Consolas" w:eastAsia="Times New Roman" w:hAnsi="Consolas" w:cs="Courier New"/>
+          <w:b/>
+          <w:bCs/>
+          <w:color w:val="000080"/>
+          <w:sz w:val="20"/>
+          <w:szCs w:val="20"/>
+        </w:rPr>
+        <w:t xml:space="preserve">def </w:t>
+      </w:r>
+      <w:r>
+        <w:rPr>
+          <w:rFonts w:ascii="Consolas" w:eastAsia="Times New Roman" w:hAnsi="Consolas" w:cs="Courier New"/>
+          <w:color w:val="B200B2"/>
+          <w:sz w:val="20"/>
+          <w:szCs w:val="20"/>
+        </w:rPr>
+        <w:t>__</w:t>
+      </w:r>
+      <w:proofErr w:type="spellStart"/>
+      <w:r>
+        <w:rPr>
+          <w:rFonts w:ascii="Consolas" w:eastAsia="Times New Roman" w:hAnsi="Consolas" w:cs="Courier New"/>
+          <w:color w:val="B200B2"/>
+          <w:sz w:val="20"/>
+          <w:szCs w:val="20"/>
+        </w:rPr>
+        <w:t>init</w:t>
+      </w:r>
+      <w:proofErr w:type="spellEnd"/>
+      <w:r>
+        <w:rPr>
+          <w:rFonts w:ascii="Consolas" w:eastAsia="Times New Roman" w:hAnsi="Consolas" w:cs="Courier New"/>
+          <w:color w:val="B200B2"/>
+          <w:sz w:val="20"/>
+          <w:szCs w:val="20"/>
+        </w:rPr>
+        <w:t>__</w:t>
+      </w:r>
+      <w:r>
+        <w:rPr>
+          <w:rFonts w:ascii="Consolas" w:eastAsia="Times New Roman" w:hAnsi="Consolas" w:cs="Courier New"/>
+          <w:color w:val="000000"/>
+          <w:sz w:val="20"/>
+          <w:szCs w:val="20"/>
+        </w:rPr>
+        <w:t>(</w:t>
+      </w:r>
+      <w:r>
+        <w:rPr>
+          <w:rFonts w:ascii="Consolas" w:eastAsia="Times New Roman" w:hAnsi="Consolas" w:cs="Courier New"/>
+          <w:color w:val="94558D"/>
+          <w:sz w:val="20"/>
+          <w:szCs w:val="20"/>
+        </w:rPr>
+        <w:t>self</w:t>
+      </w:r>
+      <w:r>
+        <w:rPr>
+          <w:rFonts w:ascii="Consolas" w:eastAsia="Times New Roman" w:hAnsi="Consolas" w:cs="Courier New"/>
+          <w:color w:val="000000"/>
+          <w:sz w:val="20"/>
+          <w:szCs w:val="20"/>
+        </w:rPr>
+        <w:t>, locator, count):</w:t>
+      </w:r>
+      <w:r>
+        <w:rPr>
+          <w:rFonts w:ascii="Consolas" w:eastAsia="Times New Roman" w:hAnsi="Consolas" w:cs="Courier New"/>
+          <w:color w:val="000000"/>
+          <w:sz w:val="20"/>
+          <w:szCs w:val="20"/>
+        </w:rPr>
+        <w:br/>
+        <w:t xml:space="preserve">        </w:t>
+      </w:r>
+      <w:proofErr w:type="spellStart"/>
+      <w:r>
+        <w:rPr>
+          <w:rFonts w:ascii="Consolas" w:eastAsia="Times New Roman" w:hAnsi="Consolas" w:cs="Courier New"/>
+          <w:color w:val="94558D"/>
+          <w:sz w:val="20"/>
+          <w:szCs w:val="20"/>
+        </w:rPr>
+        <w:t>self</w:t>
+      </w:r>
+      <w:r>
+        <w:rPr>
+          <w:rFonts w:ascii="Consolas" w:eastAsia="Times New Roman" w:hAnsi="Consolas" w:cs="Courier New"/>
+          <w:color w:val="000000"/>
+          <w:sz w:val="20"/>
+          <w:szCs w:val="20"/>
+        </w:rPr>
+        <w:t>.locator</w:t>
+      </w:r>
+      <w:proofErr w:type="spellEnd"/>
+      <w:r>
+        <w:rPr>
+          <w:rFonts w:ascii="Consolas" w:eastAsia="Times New Roman" w:hAnsi="Consolas" w:cs="Courier New"/>
+          <w:color w:val="000000"/>
+          <w:sz w:val="20"/>
+          <w:szCs w:val="20"/>
+        </w:rPr>
+        <w:t xml:space="preserve"> = locator</w:t>
+      </w:r>
+      <w:r>
+        <w:rPr>
+          <w:rFonts w:ascii="Consolas" w:eastAsia="Times New Roman" w:hAnsi="Consolas" w:cs="Courier New"/>
+          <w:color w:val="000000"/>
+          <w:sz w:val="20"/>
+          <w:szCs w:val="20"/>
+        </w:rPr>
+        <w:br/>
+        <w:t xml:space="preserve">        </w:t>
+      </w:r>
+      <w:proofErr w:type="spellStart"/>
+      <w:r>
+        <w:rPr>
+          <w:rFonts w:ascii="Consolas" w:eastAsia="Times New Roman" w:hAnsi="Consolas" w:cs="Courier New"/>
+          <w:color w:val="94558D"/>
+          <w:sz w:val="20"/>
+          <w:szCs w:val="20"/>
+        </w:rPr>
+        <w:t>self</w:t>
+      </w:r>
+      <w:r>
+        <w:rPr>
+          <w:rFonts w:ascii="Consolas" w:eastAsia="Times New Roman" w:hAnsi="Consolas" w:cs="Courier New"/>
+          <w:color w:val="000000"/>
+          <w:sz w:val="20"/>
+          <w:szCs w:val="20"/>
+        </w:rPr>
+        <w:t>.count</w:t>
+      </w:r>
+      <w:proofErr w:type="spellEnd"/>
+      <w:r>
+        <w:rPr>
+          <w:rFonts w:ascii="Consolas" w:eastAsia="Times New Roman" w:hAnsi="Consolas" w:cs="Courier New"/>
+          <w:color w:val="000000"/>
+          <w:sz w:val="20"/>
+          <w:szCs w:val="20"/>
+        </w:rPr>
+        <w:t xml:space="preserve"> = count</w:t>
+      </w:r>
+      <w:r>
+        <w:rPr>
+          <w:rFonts w:ascii="Consolas" w:eastAsia="Times New Roman" w:hAnsi="Consolas" w:cs="Courier New"/>
+          <w:color w:val="000000"/>
+          <w:sz w:val="20"/>
+          <w:szCs w:val="20"/>
+        </w:rPr>
+        <w:br/>
+      </w:r>
+      <w:r>
+        <w:rPr>
+          <w:rFonts w:ascii="Consolas" w:eastAsia="Times New Roman" w:hAnsi="Consolas" w:cs="Courier New"/>
+          <w:color w:val="000000"/>
+          <w:sz w:val="20"/>
+          <w:szCs w:val="20"/>
+        </w:rPr>
+        <w:br/>
+        <w:t xml:space="preserve">    </w:t>
+      </w:r>
+      <w:r>
+        <w:rPr>
+          <w:rFonts w:ascii="Consolas" w:eastAsia="Times New Roman" w:hAnsi="Consolas" w:cs="Courier New"/>
+          <w:b/>
+          <w:bCs/>
+          <w:color w:val="000080"/>
+          <w:sz w:val="20"/>
+          <w:szCs w:val="20"/>
+        </w:rPr>
+        <w:t xml:space="preserve">def </w:t>
+      </w:r>
+      <w:r>
+        <w:rPr>
+          <w:rFonts w:ascii="Consolas" w:eastAsia="Times New Roman" w:hAnsi="Consolas" w:cs="Courier New"/>
+          <w:color w:val="B200B2"/>
+          <w:sz w:val="20"/>
+          <w:szCs w:val="20"/>
+        </w:rPr>
+        <w:t>__call__</w:t>
+      </w:r>
+      <w:r>
+        <w:rPr>
+          <w:rFonts w:ascii="Consolas" w:eastAsia="Times New Roman" w:hAnsi="Consolas" w:cs="Courier New"/>
+          <w:color w:val="000000"/>
+          <w:sz w:val="20"/>
+          <w:szCs w:val="20"/>
+        </w:rPr>
+        <w:t>(</w:t>
+      </w:r>
+      <w:r>
+        <w:rPr>
+          <w:rFonts w:ascii="Consolas" w:eastAsia="Times New Roman" w:hAnsi="Consolas" w:cs="Courier New"/>
+          <w:color w:val="94558D"/>
+          <w:sz w:val="20"/>
+          <w:szCs w:val="20"/>
+        </w:rPr>
+        <w:t>self</w:t>
+      </w:r>
+      <w:r>
+        <w:rPr>
+          <w:rFonts w:ascii="Consolas" w:eastAsia="Times New Roman" w:hAnsi="Consolas" w:cs="Courier New"/>
+          <w:color w:val="000000"/>
+          <w:sz w:val="20"/>
+          <w:szCs w:val="20"/>
+        </w:rPr>
+        <w:t>, driver):</w:t>
+      </w:r>
+      <w:r>
+        <w:rPr>
+          <w:rFonts w:ascii="Consolas" w:eastAsia="Times New Roman" w:hAnsi="Consolas" w:cs="Courier New"/>
+          <w:color w:val="000000"/>
+          <w:sz w:val="20"/>
+          <w:szCs w:val="20"/>
+        </w:rPr>
+        <w:br/>
+        <w:t xml:space="preserve">        </w:t>
+      </w:r>
+      <w:r>
+        <w:rPr>
+          <w:rFonts w:ascii="Consolas" w:eastAsia="Times New Roman" w:hAnsi="Consolas" w:cs="Courier New"/>
+          <w:b/>
+          <w:bCs/>
+          <w:color w:val="000080"/>
+          <w:sz w:val="20"/>
+          <w:szCs w:val="20"/>
+        </w:rPr>
+        <w:t>try</w:t>
+      </w:r>
+      <w:r>
+        <w:rPr>
+          <w:rFonts w:ascii="Consolas" w:eastAsia="Times New Roman" w:hAnsi="Consolas" w:cs="Courier New"/>
+          <w:color w:val="000000"/>
+          <w:sz w:val="20"/>
+          <w:szCs w:val="20"/>
+        </w:rPr>
+        <w:t>:</w:t>
+      </w:r>
+      <w:r>
+        <w:rPr>
+          <w:rFonts w:ascii="Consolas" w:eastAsia="Times New Roman" w:hAnsi="Consolas" w:cs="Courier New"/>
+          <w:color w:val="000000"/>
+          <w:sz w:val="20"/>
+          <w:szCs w:val="20"/>
+        </w:rPr>
+        <w:br/>
+        <w:t xml:space="preserve">            elements = EC._</w:t>
+      </w:r>
+      <w:proofErr w:type="spellStart"/>
+      <w:r>
+        <w:rPr>
+          <w:rFonts w:ascii="Consolas" w:eastAsia="Times New Roman" w:hAnsi="Consolas" w:cs="Courier New"/>
+          <w:color w:val="000000"/>
+          <w:sz w:val="20"/>
+          <w:szCs w:val="20"/>
+        </w:rPr>
+        <w:t>find_elements</w:t>
+      </w:r>
+      <w:proofErr w:type="spellEnd"/>
+      <w:r>
+        <w:rPr>
+          <w:rFonts w:ascii="Consolas" w:eastAsia="Times New Roman" w:hAnsi="Consolas" w:cs="Courier New"/>
+          <w:color w:val="000000"/>
+          <w:sz w:val="20"/>
+          <w:szCs w:val="20"/>
+        </w:rPr>
+        <w:t xml:space="preserve">(driver, </w:t>
+      </w:r>
+      <w:proofErr w:type="spellStart"/>
+      <w:r>
+        <w:rPr>
+          <w:rFonts w:ascii="Consolas" w:eastAsia="Times New Roman" w:hAnsi="Consolas" w:cs="Courier New"/>
+          <w:color w:val="94558D"/>
+          <w:sz w:val="20"/>
+          <w:szCs w:val="20"/>
+        </w:rPr>
+        <w:t>self</w:t>
+      </w:r>
+      <w:r>
+        <w:rPr>
+          <w:rFonts w:ascii="Consolas" w:eastAsia="Times New Roman" w:hAnsi="Consolas" w:cs="Courier New"/>
+          <w:color w:val="000000"/>
+          <w:sz w:val="20"/>
+          <w:szCs w:val="20"/>
+        </w:rPr>
+        <w:t>.locator</w:t>
+      </w:r>
+      <w:proofErr w:type="spellEnd"/>
+      <w:r>
+        <w:rPr>
+          <w:rFonts w:ascii="Consolas" w:eastAsia="Times New Roman" w:hAnsi="Consolas" w:cs="Courier New"/>
+          <w:color w:val="000000"/>
+          <w:sz w:val="20"/>
+          <w:szCs w:val="20"/>
+        </w:rPr>
+        <w:t>)</w:t>
+      </w:r>
+      <w:r>
+        <w:rPr>
+          <w:rFonts w:ascii="Consolas" w:eastAsia="Times New Roman" w:hAnsi="Consolas" w:cs="Courier New"/>
+          <w:color w:val="000000"/>
+          <w:sz w:val="20"/>
+          <w:szCs w:val="20"/>
+        </w:rPr>
+        <w:br/>
+        <w:t xml:space="preserve">            </w:t>
+      </w:r>
+      <w:r>
+        <w:rPr>
+          <w:rFonts w:ascii="Consolas" w:eastAsia="Times New Roman" w:hAnsi="Consolas" w:cs="Courier New"/>
+          <w:b/>
+          <w:bCs/>
+          <w:color w:val="000080"/>
+          <w:sz w:val="20"/>
+          <w:szCs w:val="20"/>
+        </w:rPr>
+        <w:t xml:space="preserve">return </w:t>
+      </w:r>
+      <w:proofErr w:type="spellStart"/>
+      <w:r>
+        <w:rPr>
+          <w:rFonts w:ascii="Consolas" w:eastAsia="Times New Roman" w:hAnsi="Consolas" w:cs="Courier New"/>
+          <w:color w:val="000000"/>
+          <w:sz w:val="20"/>
+          <w:szCs w:val="20"/>
+        </w:rPr>
+        <w:t>len</w:t>
+      </w:r>
+      <w:proofErr w:type="spellEnd"/>
+      <w:r>
+        <w:rPr>
+          <w:rFonts w:ascii="Consolas" w:eastAsia="Times New Roman" w:hAnsi="Consolas" w:cs="Courier New"/>
+          <w:color w:val="000000"/>
+          <w:sz w:val="20"/>
+          <w:szCs w:val="20"/>
+        </w:rPr>
+        <w:t xml:space="preserve">(elements) &gt; </w:t>
+      </w:r>
+      <w:proofErr w:type="spellStart"/>
+      <w:r>
+        <w:rPr>
+          <w:rFonts w:ascii="Consolas" w:eastAsia="Times New Roman" w:hAnsi="Consolas" w:cs="Courier New"/>
+          <w:color w:val="94558D"/>
+          <w:sz w:val="20"/>
+          <w:szCs w:val="20"/>
+        </w:rPr>
+        <w:t>self</w:t>
+      </w:r>
+      <w:r>
+        <w:rPr>
+          <w:rFonts w:ascii="Consolas" w:eastAsia="Times New Roman" w:hAnsi="Consolas" w:cs="Courier New"/>
+          <w:color w:val="000000"/>
+          <w:sz w:val="20"/>
+          <w:szCs w:val="20"/>
+        </w:rPr>
+        <w:t>.count</w:t>
+      </w:r>
+      <w:proofErr w:type="spellEnd"/>
+      <w:r>
+        <w:rPr>
+          <w:rFonts w:ascii="Consolas" w:eastAsia="Times New Roman" w:hAnsi="Consolas" w:cs="Courier New"/>
+          <w:color w:val="000000"/>
+          <w:sz w:val="20"/>
+          <w:szCs w:val="20"/>
+        </w:rPr>
+        <w:br/>
+        <w:t xml:space="preserve">        </w:t>
+      </w:r>
+      <w:r>
+        <w:rPr>
+          <w:rFonts w:ascii="Consolas" w:eastAsia="Times New Roman" w:hAnsi="Consolas" w:cs="Courier New"/>
+          <w:b/>
+          <w:bCs/>
+          <w:color w:val="000080"/>
+          <w:sz w:val="20"/>
+          <w:szCs w:val="20"/>
+        </w:rPr>
+        <w:t xml:space="preserve">except </w:t>
+      </w:r>
+      <w:proofErr w:type="spellStart"/>
+      <w:r>
+        <w:rPr>
+          <w:rFonts w:ascii="Consolas" w:eastAsia="Times New Roman" w:hAnsi="Consolas" w:cs="Courier New"/>
+          <w:color w:val="000000"/>
+          <w:sz w:val="20"/>
+          <w:szCs w:val="20"/>
+        </w:rPr>
+        <w:t>StaleElementReferenceException</w:t>
+      </w:r>
+      <w:proofErr w:type="spellEnd"/>
+      <w:r>
+        <w:rPr>
+          <w:rFonts w:ascii="Consolas" w:eastAsia="Times New Roman" w:hAnsi="Consolas" w:cs="Courier New"/>
+          <w:color w:val="000000"/>
+          <w:sz w:val="20"/>
+          <w:szCs w:val="20"/>
+        </w:rPr>
+        <w:t>:</w:t>
+      </w:r>
+      <w:r>
+        <w:rPr>
+          <w:rFonts w:ascii="Consolas" w:eastAsia="Times New Roman" w:hAnsi="Consolas" w:cs="Courier New"/>
+          <w:color w:val="000000"/>
+          <w:sz w:val="20"/>
+          <w:szCs w:val="20"/>
+        </w:rPr>
+        <w:br/>
+        <w:t xml:space="preserve">            </w:t>
+      </w:r>
+      <w:r>
+        <w:rPr>
+          <w:rFonts w:ascii="Consolas" w:eastAsia="Times New Roman" w:hAnsi="Consolas" w:cs="Courier New"/>
+          <w:b/>
+          <w:bCs/>
+          <w:color w:val="000080"/>
+          <w:sz w:val="20"/>
+          <w:szCs w:val="20"/>
+        </w:rPr>
+        <w:t>return False</w:t>
+      </w:r>
+      <w:r>
+        <w:rPr>
+          <w:rFonts w:ascii="Consolas" w:eastAsia="Times New Roman" w:hAnsi="Consolas" w:cs="Courier New"/>
+          <w:b/>
+          <w:bCs/>
+          <w:color w:val="000080"/>
+          <w:sz w:val="20"/>
+          <w:szCs w:val="20"/>
+        </w:rPr>
+        <w:br/>
+      </w:r>
+      <w:r>
+        <w:rPr>
+          <w:rFonts w:ascii="Consolas" w:eastAsia="Times New Roman" w:hAnsi="Consolas" w:cs="Courier New"/>
+          <w:b/>
+          <w:bCs/>
+          <w:color w:val="000080"/>
+          <w:sz w:val="20"/>
+          <w:szCs w:val="20"/>
+        </w:rPr>
+        <w:br/>
+      </w:r>
+      <w:r>
+        <w:rPr>
+          <w:rFonts w:ascii="Consolas" w:eastAsia="Times New Roman" w:hAnsi="Consolas" w:cs="Courier New"/>
+          <w:b/>
+          <w:bCs/>
+          <w:color w:val="000080"/>
+          <w:sz w:val="20"/>
+          <w:szCs w:val="20"/>
+        </w:rPr>
+        <w:br/>
+        <w:t xml:space="preserve">def </w:t>
+      </w:r>
+      <w:proofErr w:type="spellStart"/>
+      <w:r>
+        <w:rPr>
+          <w:rFonts w:ascii="Consolas" w:eastAsia="Times New Roman" w:hAnsi="Consolas" w:cs="Courier New"/>
+          <w:color w:val="000000"/>
+          <w:sz w:val="20"/>
+          <w:szCs w:val="20"/>
+        </w:rPr>
+        <w:t>search_twitter</w:t>
+      </w:r>
+      <w:proofErr w:type="spellEnd"/>
+      <w:r>
+        <w:rPr>
+          <w:rFonts w:ascii="Consolas" w:eastAsia="Times New Roman" w:hAnsi="Consolas" w:cs="Courier New"/>
+          <w:color w:val="000000"/>
+          <w:sz w:val="20"/>
+          <w:szCs w:val="20"/>
+        </w:rPr>
+        <w:t>(driver, query):</w:t>
+      </w:r>
+      <w:r>
+        <w:rPr>
+          <w:rFonts w:ascii="Consolas" w:eastAsia="Times New Roman" w:hAnsi="Consolas" w:cs="Courier New"/>
+          <w:color w:val="000000"/>
+          <w:sz w:val="20"/>
+          <w:szCs w:val="20"/>
+        </w:rPr>
+        <w:br/>
+        <w:t xml:space="preserve">    </w:t>
+      </w:r>
+      <w:r>
+        <w:rPr>
+          <w:rFonts w:ascii="Consolas" w:eastAsia="Times New Roman" w:hAnsi="Consolas" w:cs="Courier New"/>
+          <w:i/>
+          <w:iCs/>
+          <w:color w:val="808080"/>
+          <w:sz w:val="20"/>
+          <w:szCs w:val="20"/>
+        </w:rPr>
+        <w:t># wait until the search box has loaded:</w:t>
+      </w:r>
+      <w:r>
+        <w:rPr>
+          <w:rFonts w:ascii="Consolas" w:eastAsia="Times New Roman" w:hAnsi="Consolas" w:cs="Courier New"/>
+          <w:i/>
+          <w:iCs/>
+          <w:color w:val="808080"/>
+          <w:sz w:val="20"/>
+          <w:szCs w:val="20"/>
+        </w:rPr>
+        <w:br/>
+        <w:t xml:space="preserve">    </w:t>
+      </w:r>
+      <w:r>
+        <w:rPr>
+          <w:rFonts w:ascii="Consolas" w:eastAsia="Times New Roman" w:hAnsi="Consolas" w:cs="Courier New"/>
+          <w:color w:val="000000"/>
+          <w:sz w:val="20"/>
+          <w:szCs w:val="20"/>
+        </w:rPr>
+        <w:t xml:space="preserve">box = </w:t>
+      </w:r>
+      <w:proofErr w:type="spellStart"/>
+      <w:r>
+        <w:rPr>
+          <w:rFonts w:ascii="Consolas" w:eastAsia="Times New Roman" w:hAnsi="Consolas" w:cs="Courier New"/>
+          <w:color w:val="000000"/>
+          <w:sz w:val="20"/>
+          <w:szCs w:val="20"/>
+        </w:rPr>
+        <w:t>driver.wait.until</w:t>
+      </w:r>
+      <w:proofErr w:type="spellEnd"/>
+      <w:r>
+        <w:rPr>
+          <w:rFonts w:ascii="Consolas" w:eastAsia="Times New Roman" w:hAnsi="Consolas" w:cs="Courier New"/>
+          <w:color w:val="000000"/>
+          <w:sz w:val="20"/>
+          <w:szCs w:val="20"/>
+        </w:rPr>
+        <w:t>(</w:t>
+      </w:r>
+      <w:proofErr w:type="spellStart"/>
+      <w:r>
+        <w:rPr>
+          <w:rFonts w:ascii="Consolas" w:eastAsia="Times New Roman" w:hAnsi="Consolas" w:cs="Courier New"/>
+          <w:color w:val="000000"/>
+          <w:sz w:val="20"/>
+          <w:szCs w:val="20"/>
+        </w:rPr>
+        <w:t>EC.presence_of_element_located</w:t>
+      </w:r>
+      <w:proofErr w:type="spellEnd"/>
+      <w:r>
+        <w:rPr>
+          <w:rFonts w:ascii="Consolas" w:eastAsia="Times New Roman" w:hAnsi="Consolas" w:cs="Courier New"/>
+          <w:color w:val="000000"/>
+          <w:sz w:val="20"/>
+          <w:szCs w:val="20"/>
+        </w:rPr>
+        <w:t xml:space="preserve">((By.NAME, </w:t>
+      </w:r>
+      <w:r>
+        <w:rPr>
+          <w:rFonts w:ascii="Consolas" w:eastAsia="Times New Roman" w:hAnsi="Consolas" w:cs="Courier New"/>
+          <w:b/>
+          <w:bCs/>
+          <w:color w:val="008080"/>
+          <w:sz w:val="20"/>
+          <w:szCs w:val="20"/>
+        </w:rPr>
+        <w:t>"q"</w:t>
+      </w:r>
+      <w:r>
+        <w:rPr>
+          <w:rFonts w:ascii="Consolas" w:eastAsia="Times New Roman" w:hAnsi="Consolas" w:cs="Courier New"/>
+          <w:color w:val="000000"/>
+          <w:sz w:val="20"/>
+          <w:szCs w:val="20"/>
+        </w:rPr>
+        <w:t>)))</w:t>
+      </w:r>
+      <w:r>
+        <w:rPr>
+          <w:rFonts w:ascii="Consolas" w:eastAsia="Times New Roman" w:hAnsi="Consolas" w:cs="Courier New"/>
+          <w:color w:val="000000"/>
+          <w:sz w:val="20"/>
+          <w:szCs w:val="20"/>
+        </w:rPr>
+        <w:br/>
+      </w:r>
+      <w:r>
+        <w:rPr>
+          <w:rFonts w:ascii="Consolas" w:eastAsia="Times New Roman" w:hAnsi="Consolas" w:cs="Courier New"/>
+          <w:color w:val="000000"/>
+          <w:sz w:val="20"/>
+          <w:szCs w:val="20"/>
+        </w:rPr>
+        <w:br/>
+        <w:t xml:space="preserve">    </w:t>
+      </w:r>
+      <w:r>
+        <w:rPr>
+          <w:rFonts w:ascii="Consolas" w:eastAsia="Times New Roman" w:hAnsi="Consolas" w:cs="Courier New"/>
+          <w:i/>
+          <w:iCs/>
+          <w:color w:val="808080"/>
+          <w:sz w:val="20"/>
+          <w:szCs w:val="20"/>
+        </w:rPr>
+        <w:t># find the search box in the html:</w:t>
+      </w:r>
+      <w:r>
+        <w:rPr>
+          <w:rFonts w:ascii="Consolas" w:eastAsia="Times New Roman" w:hAnsi="Consolas" w:cs="Courier New"/>
+          <w:i/>
+          <w:iCs/>
+          <w:color w:val="808080"/>
+          <w:sz w:val="20"/>
+          <w:szCs w:val="20"/>
+        </w:rPr>
+        <w:br/>
+        <w:t xml:space="preserve">    </w:t>
+      </w:r>
+      <w:proofErr w:type="spellStart"/>
+      <w:r>
+        <w:rPr>
+          <w:rFonts w:ascii="Consolas" w:eastAsia="Times New Roman" w:hAnsi="Consolas" w:cs="Courier New"/>
+          <w:color w:val="000000"/>
+          <w:sz w:val="20"/>
+          <w:szCs w:val="20"/>
+        </w:rPr>
+        <w:t>driver.find_element_by_name</w:t>
+      </w:r>
+      <w:proofErr w:type="spellEnd"/>
+      <w:r>
+        <w:rPr>
+          <w:rFonts w:ascii="Consolas" w:eastAsia="Times New Roman" w:hAnsi="Consolas" w:cs="Courier New"/>
+          <w:color w:val="000000"/>
+          <w:sz w:val="20"/>
+          <w:szCs w:val="20"/>
+        </w:rPr>
+        <w:t>(</w:t>
+      </w:r>
+      <w:r>
+        <w:rPr>
+          <w:rFonts w:ascii="Consolas" w:eastAsia="Times New Roman" w:hAnsi="Consolas" w:cs="Courier New"/>
+          <w:b/>
+          <w:bCs/>
+          <w:color w:val="008080"/>
+          <w:sz w:val="20"/>
+          <w:szCs w:val="20"/>
+        </w:rPr>
+        <w:t>"q"</w:t>
+      </w:r>
+      <w:r>
+        <w:rPr>
+          <w:rFonts w:ascii="Consolas" w:eastAsia="Times New Roman" w:hAnsi="Consolas" w:cs="Courier New"/>
+          <w:color w:val="000000"/>
+          <w:sz w:val="20"/>
+          <w:szCs w:val="20"/>
+        </w:rPr>
+        <w:t>).clear()</w:t>
+      </w:r>
+      <w:r>
+        <w:rPr>
+          <w:rFonts w:ascii="Consolas" w:eastAsia="Times New Roman" w:hAnsi="Consolas" w:cs="Courier New"/>
+          <w:color w:val="000000"/>
+          <w:sz w:val="20"/>
+          <w:szCs w:val="20"/>
+        </w:rPr>
+        <w:br/>
+      </w:r>
+      <w:r>
+        <w:rPr>
+          <w:rFonts w:ascii="Consolas" w:eastAsia="Times New Roman" w:hAnsi="Consolas" w:cs="Courier New"/>
+          <w:color w:val="000000"/>
+          <w:sz w:val="20"/>
+          <w:szCs w:val="20"/>
+        </w:rPr>
+        <w:br/>
+        <w:t xml:space="preserve">    </w:t>
+      </w:r>
+      <w:r>
+        <w:rPr>
+          <w:rFonts w:ascii="Consolas" w:eastAsia="Times New Roman" w:hAnsi="Consolas" w:cs="Courier New"/>
+          <w:i/>
+          <w:iCs/>
+          <w:color w:val="808080"/>
+          <w:sz w:val="20"/>
+          <w:szCs w:val="20"/>
+        </w:rPr>
+        <w:t># enter your search string in the search box:</w:t>
+      </w:r>
+      <w:r>
+        <w:rPr>
+          <w:rFonts w:ascii="Consolas" w:eastAsia="Times New Roman" w:hAnsi="Consolas" w:cs="Courier New"/>
+          <w:i/>
+          <w:iCs/>
+          <w:color w:val="808080"/>
+          <w:sz w:val="20"/>
+          <w:szCs w:val="20"/>
+        </w:rPr>
+        <w:br/>
+        <w:t xml:space="preserve">    </w:t>
+      </w:r>
+      <w:proofErr w:type="spellStart"/>
+      <w:r>
+        <w:rPr>
+          <w:rFonts w:ascii="Consolas" w:eastAsia="Times New Roman" w:hAnsi="Consolas" w:cs="Courier New"/>
+          <w:color w:val="000000"/>
+          <w:sz w:val="20"/>
+          <w:szCs w:val="20"/>
+        </w:rPr>
+        <w:t>box.send_keys</w:t>
+      </w:r>
+      <w:proofErr w:type="spellEnd"/>
+      <w:r>
+        <w:rPr>
+          <w:rFonts w:ascii="Consolas" w:eastAsia="Times New Roman" w:hAnsi="Consolas" w:cs="Courier New"/>
+          <w:color w:val="000000"/>
+          <w:sz w:val="20"/>
+          <w:szCs w:val="20"/>
+        </w:rPr>
+        <w:t>(query)</w:t>
+      </w:r>
+      <w:r>
+        <w:rPr>
+          <w:rFonts w:ascii="Consolas" w:eastAsia="Times New Roman" w:hAnsi="Consolas" w:cs="Courier New"/>
+          <w:color w:val="000000"/>
+          <w:sz w:val="20"/>
+          <w:szCs w:val="20"/>
+        </w:rPr>
+        <w:br/>
+      </w:r>
+      <w:r>
+        <w:rPr>
+          <w:rFonts w:ascii="Consolas" w:eastAsia="Times New Roman" w:hAnsi="Consolas" w:cs="Courier New"/>
+          <w:color w:val="000000"/>
+          <w:sz w:val="20"/>
+          <w:szCs w:val="20"/>
+        </w:rPr>
+        <w:br/>
+        <w:t xml:space="preserve">    </w:t>
+      </w:r>
+      <w:r>
+        <w:rPr>
+          <w:rFonts w:ascii="Consolas" w:eastAsia="Times New Roman" w:hAnsi="Consolas" w:cs="Courier New"/>
+          <w:i/>
+          <w:iCs/>
+          <w:color w:val="808080"/>
+          <w:sz w:val="20"/>
+          <w:szCs w:val="20"/>
+        </w:rPr>
+        <w:t># submit the query (like hitting return):</w:t>
+      </w:r>
+      <w:r>
+        <w:rPr>
+          <w:rFonts w:ascii="Consolas" w:eastAsia="Times New Roman" w:hAnsi="Consolas" w:cs="Courier New"/>
+          <w:i/>
+          <w:iCs/>
+          <w:color w:val="808080"/>
+          <w:sz w:val="20"/>
+          <w:szCs w:val="20"/>
+        </w:rPr>
+        <w:br/>
+        <w:t xml:space="preserve">    </w:t>
+      </w:r>
+      <w:proofErr w:type="spellStart"/>
+      <w:r>
+        <w:rPr>
+          <w:rFonts w:ascii="Consolas" w:eastAsia="Times New Roman" w:hAnsi="Consolas" w:cs="Courier New"/>
+          <w:color w:val="000000"/>
+          <w:sz w:val="20"/>
+          <w:szCs w:val="20"/>
+        </w:rPr>
+        <w:t>box.submit</w:t>
+      </w:r>
+      <w:proofErr w:type="spellEnd"/>
+      <w:r>
+        <w:rPr>
+          <w:rFonts w:ascii="Consolas" w:eastAsia="Times New Roman" w:hAnsi="Consolas" w:cs="Courier New"/>
+          <w:color w:val="000000"/>
+          <w:sz w:val="20"/>
+          <w:szCs w:val="20"/>
+        </w:rPr>
+        <w:t>()</w:t>
+      </w:r>
+      <w:r>
+        <w:rPr>
+          <w:rFonts w:ascii="Consolas" w:eastAsia="Times New Roman" w:hAnsi="Consolas" w:cs="Courier New"/>
+          <w:color w:val="000000"/>
+          <w:sz w:val="20"/>
+          <w:szCs w:val="20"/>
+        </w:rPr>
+        <w:br/>
+      </w:r>
+      <w:r>
+        <w:rPr>
+          <w:rFonts w:ascii="Consolas" w:eastAsia="Times New Roman" w:hAnsi="Consolas" w:cs="Courier New"/>
+          <w:color w:val="000000"/>
+          <w:sz w:val="20"/>
+          <w:szCs w:val="20"/>
+        </w:rPr>
+        <w:br/>
+        <w:t xml:space="preserve">    </w:t>
+      </w:r>
+      <w:r>
+        <w:rPr>
+          <w:rFonts w:ascii="Consolas" w:eastAsia="Times New Roman" w:hAnsi="Consolas" w:cs="Courier New"/>
+          <w:i/>
+          <w:iCs/>
+          <w:color w:val="808080"/>
+          <w:sz w:val="20"/>
+          <w:szCs w:val="20"/>
+        </w:rPr>
+        <w:t># initial wait for the search results to load</w:t>
+      </w:r>
+      <w:r>
+        <w:rPr>
+          <w:rFonts w:ascii="Consolas" w:eastAsia="Times New Roman" w:hAnsi="Consolas" w:cs="Courier New"/>
+          <w:i/>
+          <w:iCs/>
+          <w:color w:val="808080"/>
+          <w:sz w:val="20"/>
+          <w:szCs w:val="20"/>
+        </w:rPr>
+        <w:br/>
+        <w:t xml:space="preserve">    </w:t>
+      </w:r>
+      <w:r>
+        <w:rPr>
+          <w:rFonts w:ascii="Consolas" w:eastAsia="Times New Roman" w:hAnsi="Consolas" w:cs="Courier New"/>
+          <w:color w:val="000000"/>
+          <w:sz w:val="20"/>
+          <w:szCs w:val="20"/>
+        </w:rPr>
+        <w:t xml:space="preserve">wait = </w:t>
+      </w:r>
+      <w:proofErr w:type="spellStart"/>
+      <w:r>
+        <w:rPr>
+          <w:rFonts w:ascii="Consolas" w:eastAsia="Times New Roman" w:hAnsi="Consolas" w:cs="Courier New"/>
+          <w:color w:val="000000"/>
+          <w:sz w:val="20"/>
+          <w:szCs w:val="20"/>
+        </w:rPr>
+        <w:t>WebDriverWait</w:t>
+      </w:r>
+      <w:proofErr w:type="spellEnd"/>
+      <w:r>
+        <w:rPr>
+          <w:rFonts w:ascii="Consolas" w:eastAsia="Times New Roman" w:hAnsi="Consolas" w:cs="Courier New"/>
+          <w:color w:val="000000"/>
+          <w:sz w:val="20"/>
+          <w:szCs w:val="20"/>
+        </w:rPr>
+        <w:t xml:space="preserve">(driver, </w:t>
+      </w:r>
+      <w:r>
+        <w:rPr>
+          <w:rFonts w:ascii="Consolas" w:eastAsia="Times New Roman" w:hAnsi="Consolas" w:cs="Courier New"/>
+          <w:color w:val="0000FF"/>
+          <w:sz w:val="20"/>
+          <w:szCs w:val="20"/>
+        </w:rPr>
+        <w:t>10</w:t>
+      </w:r>
+      <w:r>
+        <w:rPr>
+          <w:rFonts w:ascii="Consolas" w:eastAsia="Times New Roman" w:hAnsi="Consolas" w:cs="Courier New"/>
+          <w:color w:val="000000"/>
+          <w:sz w:val="20"/>
+          <w:szCs w:val="20"/>
+        </w:rPr>
+        <w:t>)</w:t>
+      </w:r>
+      <w:r>
+        <w:rPr>
+          <w:rFonts w:ascii="Consolas" w:eastAsia="Times New Roman" w:hAnsi="Consolas" w:cs="Courier New"/>
+          <w:color w:val="000000"/>
+          <w:sz w:val="20"/>
+          <w:szCs w:val="20"/>
+        </w:rPr>
+        <w:br/>
+      </w:r>
+      <w:r>
+        <w:rPr>
+          <w:rFonts w:ascii="Consolas" w:eastAsia="Times New Roman" w:hAnsi="Consolas" w:cs="Courier New"/>
+          <w:color w:val="000000"/>
+          <w:sz w:val="20"/>
+          <w:szCs w:val="20"/>
+        </w:rPr>
+        <w:br/>
+        <w:t xml:space="preserve">    </w:t>
+      </w:r>
+      <w:r>
+        <w:rPr>
+          <w:rFonts w:ascii="Consolas" w:eastAsia="Times New Roman" w:hAnsi="Consolas" w:cs="Courier New"/>
+          <w:b/>
+          <w:bCs/>
+          <w:color w:val="000080"/>
+          <w:sz w:val="20"/>
+          <w:szCs w:val="20"/>
+        </w:rPr>
+        <w:t>try</w:t>
+      </w:r>
+      <w:r>
+        <w:rPr>
+          <w:rFonts w:ascii="Consolas" w:eastAsia="Times New Roman" w:hAnsi="Consolas" w:cs="Courier New"/>
+          <w:color w:val="000000"/>
+          <w:sz w:val="20"/>
+          <w:szCs w:val="20"/>
+        </w:rPr>
+        <w:t>:</w:t>
+      </w:r>
+      <w:r>
+        <w:rPr>
+          <w:rFonts w:ascii="Consolas" w:eastAsia="Times New Roman" w:hAnsi="Consolas" w:cs="Courier New"/>
+          <w:color w:val="000000"/>
+          <w:sz w:val="20"/>
+          <w:szCs w:val="20"/>
+        </w:rPr>
+        <w:br/>
+      </w:r>
+      <w:r>
+        <w:rPr>
+          <w:rFonts w:ascii="Consolas" w:eastAsia="Times New Roman" w:hAnsi="Consolas" w:cs="Courier New"/>
+          <w:color w:val="000000"/>
+          <w:sz w:val="20"/>
+          <w:szCs w:val="20"/>
+        </w:rPr>
+        <w:lastRenderedPageBreak/>
+        <w:t xml:space="preserve">        </w:t>
+      </w:r>
+      <w:r>
+        <w:rPr>
+          <w:rFonts w:ascii="Consolas" w:eastAsia="Times New Roman" w:hAnsi="Consolas" w:cs="Courier New"/>
+          <w:i/>
+          <w:iCs/>
+          <w:color w:val="808080"/>
+          <w:sz w:val="20"/>
+          <w:szCs w:val="20"/>
+        </w:rPr>
+        <w:t># wait until the first search result is found. Search results will be tweets, which are html list items and have the class='data-item-id':</w:t>
+      </w:r>
+      <w:r>
+        <w:rPr>
+          <w:rFonts w:ascii="Consolas" w:eastAsia="Times New Roman" w:hAnsi="Consolas" w:cs="Courier New"/>
+          <w:i/>
+          <w:iCs/>
+          <w:color w:val="808080"/>
+          <w:sz w:val="20"/>
+          <w:szCs w:val="20"/>
+        </w:rPr>
+        <w:br/>
+        <w:t xml:space="preserve">        </w:t>
+      </w:r>
+      <w:proofErr w:type="spellStart"/>
+      <w:r>
+        <w:rPr>
+          <w:rFonts w:ascii="Consolas" w:eastAsia="Times New Roman" w:hAnsi="Consolas" w:cs="Courier New"/>
+          <w:color w:val="000000"/>
+          <w:sz w:val="20"/>
+          <w:szCs w:val="20"/>
+        </w:rPr>
+        <w:t>wait.until</w:t>
+      </w:r>
+      <w:proofErr w:type="spellEnd"/>
+      <w:r>
+        <w:rPr>
+          <w:rFonts w:ascii="Consolas" w:eastAsia="Times New Roman" w:hAnsi="Consolas" w:cs="Courier New"/>
+          <w:color w:val="000000"/>
+          <w:sz w:val="20"/>
+          <w:szCs w:val="20"/>
+        </w:rPr>
+        <w:t>(</w:t>
+      </w:r>
+      <w:proofErr w:type="spellStart"/>
+      <w:r>
+        <w:rPr>
+          <w:rFonts w:ascii="Consolas" w:eastAsia="Times New Roman" w:hAnsi="Consolas" w:cs="Courier New"/>
+          <w:color w:val="000000"/>
+          <w:sz w:val="20"/>
+          <w:szCs w:val="20"/>
+        </w:rPr>
+        <w:t>EC.visibility_of_element_located</w:t>
+      </w:r>
+      <w:proofErr w:type="spellEnd"/>
+      <w:r>
+        <w:rPr>
+          <w:rFonts w:ascii="Consolas" w:eastAsia="Times New Roman" w:hAnsi="Consolas" w:cs="Courier New"/>
+          <w:color w:val="000000"/>
+          <w:sz w:val="20"/>
+          <w:szCs w:val="20"/>
+        </w:rPr>
+        <w:t>((</w:t>
+      </w:r>
+      <w:proofErr w:type="spellStart"/>
+      <w:r>
+        <w:rPr>
+          <w:rFonts w:ascii="Consolas" w:eastAsia="Times New Roman" w:hAnsi="Consolas" w:cs="Courier New"/>
+          <w:color w:val="000000"/>
+          <w:sz w:val="20"/>
+          <w:szCs w:val="20"/>
+        </w:rPr>
+        <w:t>By.CSS_SELECTOR</w:t>
+      </w:r>
+      <w:proofErr w:type="spellEnd"/>
+      <w:r>
+        <w:rPr>
+          <w:rFonts w:ascii="Consolas" w:eastAsia="Times New Roman" w:hAnsi="Consolas" w:cs="Courier New"/>
+          <w:color w:val="000000"/>
+          <w:sz w:val="20"/>
+          <w:szCs w:val="20"/>
+        </w:rPr>
+        <w:t xml:space="preserve">, </w:t>
+      </w:r>
+      <w:r>
+        <w:rPr>
+          <w:rFonts w:ascii="Consolas" w:eastAsia="Times New Roman" w:hAnsi="Consolas" w:cs="Courier New"/>
+          <w:b/>
+          <w:bCs/>
+          <w:color w:val="008080"/>
+          <w:sz w:val="20"/>
+          <w:szCs w:val="20"/>
+        </w:rPr>
+        <w:t>"li[data-item-id]"</w:t>
+      </w:r>
+      <w:r>
+        <w:rPr>
+          <w:rFonts w:ascii="Consolas" w:eastAsia="Times New Roman" w:hAnsi="Consolas" w:cs="Courier New"/>
+          <w:color w:val="000000"/>
+          <w:sz w:val="20"/>
+          <w:szCs w:val="20"/>
+        </w:rPr>
+        <w:t>)))</w:t>
+      </w:r>
+      <w:r>
+        <w:rPr>
+          <w:rFonts w:ascii="Consolas" w:eastAsia="Times New Roman" w:hAnsi="Consolas" w:cs="Courier New"/>
+          <w:color w:val="000000"/>
+          <w:sz w:val="20"/>
+          <w:szCs w:val="20"/>
+        </w:rPr>
+        <w:br/>
+      </w:r>
+      <w:r>
+        <w:rPr>
+          <w:rFonts w:ascii="Consolas" w:eastAsia="Times New Roman" w:hAnsi="Consolas" w:cs="Courier New"/>
+          <w:color w:val="000000"/>
+          <w:sz w:val="20"/>
+          <w:szCs w:val="20"/>
+        </w:rPr>
+        <w:br/>
+        <w:t xml:space="preserve">        </w:t>
+      </w:r>
+      <w:r>
+        <w:rPr>
+          <w:rFonts w:ascii="Consolas" w:eastAsia="Times New Roman" w:hAnsi="Consolas" w:cs="Courier New"/>
+          <w:i/>
+          <w:iCs/>
+          <w:color w:val="808080"/>
+          <w:sz w:val="20"/>
+          <w:szCs w:val="20"/>
+        </w:rPr>
+        <w:t># scroll down to the last tweet until there are no more tweets:</w:t>
+      </w:r>
+      <w:r>
+        <w:rPr>
+          <w:rFonts w:ascii="Consolas" w:eastAsia="Times New Roman" w:hAnsi="Consolas" w:cs="Courier New"/>
+          <w:i/>
+          <w:iCs/>
+          <w:color w:val="808080"/>
+          <w:sz w:val="20"/>
+          <w:szCs w:val="20"/>
+        </w:rPr>
+        <w:br/>
+        <w:t xml:space="preserve">        </w:t>
+      </w:r>
+      <w:r>
+        <w:rPr>
+          <w:rFonts w:ascii="Consolas" w:eastAsia="Times New Roman" w:hAnsi="Consolas" w:cs="Courier New"/>
+          <w:b/>
+          <w:bCs/>
+          <w:color w:val="000080"/>
+          <w:sz w:val="20"/>
+          <w:szCs w:val="20"/>
+        </w:rPr>
+        <w:t>while True</w:t>
+      </w:r>
+      <w:r>
+        <w:rPr>
+          <w:rFonts w:ascii="Consolas" w:eastAsia="Times New Roman" w:hAnsi="Consolas" w:cs="Courier New"/>
+          <w:color w:val="000000"/>
+          <w:sz w:val="20"/>
+          <w:szCs w:val="20"/>
+        </w:rPr>
+        <w:t>:</w:t>
+      </w:r>
+      <w:r>
+        <w:rPr>
+          <w:rFonts w:ascii="Consolas" w:eastAsia="Times New Roman" w:hAnsi="Consolas" w:cs="Courier New"/>
+          <w:color w:val="000000"/>
+          <w:sz w:val="20"/>
+          <w:szCs w:val="20"/>
+        </w:rPr>
+        <w:br/>
+      </w:r>
+      <w:r>
+        <w:rPr>
+          <w:rFonts w:ascii="Consolas" w:eastAsia="Times New Roman" w:hAnsi="Consolas" w:cs="Courier New"/>
+          <w:color w:val="000000"/>
+          <w:sz w:val="20"/>
+          <w:szCs w:val="20"/>
+        </w:rPr>
+        <w:br/>
+        <w:t xml:space="preserve">            </w:t>
+      </w:r>
+      <w:r>
+        <w:rPr>
+          <w:rFonts w:ascii="Consolas" w:eastAsia="Times New Roman" w:hAnsi="Consolas" w:cs="Courier New"/>
+          <w:i/>
+          <w:iCs/>
+          <w:color w:val="808080"/>
+          <w:sz w:val="20"/>
+          <w:szCs w:val="20"/>
+        </w:rPr>
+        <w:t># extract all the tweets:</w:t>
+      </w:r>
+      <w:r>
+        <w:rPr>
+          <w:rFonts w:ascii="Consolas" w:eastAsia="Times New Roman" w:hAnsi="Consolas" w:cs="Courier New"/>
+          <w:i/>
+          <w:iCs/>
+          <w:color w:val="808080"/>
+          <w:sz w:val="20"/>
+          <w:szCs w:val="20"/>
+        </w:rPr>
+        <w:br/>
+        <w:t xml:space="preserve">            </w:t>
+      </w:r>
+      <w:r>
+        <w:rPr>
+          <w:rFonts w:ascii="Consolas" w:eastAsia="Times New Roman" w:hAnsi="Consolas" w:cs="Courier New"/>
+          <w:color w:val="000000"/>
+          <w:sz w:val="20"/>
+          <w:szCs w:val="20"/>
+        </w:rPr>
+        <w:t xml:space="preserve">tweets = </w:t>
+      </w:r>
+      <w:proofErr w:type="spellStart"/>
+      <w:r>
+        <w:rPr>
+          <w:rFonts w:ascii="Consolas" w:eastAsia="Times New Roman" w:hAnsi="Consolas" w:cs="Courier New"/>
+          <w:color w:val="000000"/>
+          <w:sz w:val="20"/>
+          <w:szCs w:val="20"/>
+        </w:rPr>
+        <w:t>driver.find_elements_by_css_selector</w:t>
+      </w:r>
+      <w:proofErr w:type="spellEnd"/>
+      <w:r>
+        <w:rPr>
+          <w:rFonts w:ascii="Consolas" w:eastAsia="Times New Roman" w:hAnsi="Consolas" w:cs="Courier New"/>
+          <w:color w:val="000000"/>
+          <w:sz w:val="20"/>
+          <w:szCs w:val="20"/>
+        </w:rPr>
+        <w:t>(</w:t>
+      </w:r>
+      <w:r>
+        <w:rPr>
+          <w:rFonts w:ascii="Consolas" w:eastAsia="Times New Roman" w:hAnsi="Consolas" w:cs="Courier New"/>
+          <w:b/>
+          <w:bCs/>
+          <w:color w:val="008080"/>
+          <w:sz w:val="20"/>
+          <w:szCs w:val="20"/>
+        </w:rPr>
+        <w:t>"li[data-item-id]"</w:t>
+      </w:r>
+      <w:r>
+        <w:rPr>
+          <w:rFonts w:ascii="Consolas" w:eastAsia="Times New Roman" w:hAnsi="Consolas" w:cs="Courier New"/>
+          <w:color w:val="000000"/>
+          <w:sz w:val="20"/>
+          <w:szCs w:val="20"/>
+        </w:rPr>
+        <w:t>)</w:t>
+      </w:r>
+      <w:r>
+        <w:rPr>
+          <w:rFonts w:ascii="Consolas" w:eastAsia="Times New Roman" w:hAnsi="Consolas" w:cs="Courier New"/>
+          <w:color w:val="000000"/>
+          <w:sz w:val="20"/>
+          <w:szCs w:val="20"/>
+        </w:rPr>
+        <w:br/>
+      </w:r>
+      <w:r>
+        <w:rPr>
+          <w:rFonts w:ascii="Consolas" w:eastAsia="Times New Roman" w:hAnsi="Consolas" w:cs="Courier New"/>
+          <w:color w:val="000000"/>
+          <w:sz w:val="20"/>
+          <w:szCs w:val="20"/>
+        </w:rPr>
+        <w:br/>
+        <w:t xml:space="preserve">            </w:t>
+      </w:r>
+      <w:r>
+        <w:rPr>
+          <w:rFonts w:ascii="Consolas" w:eastAsia="Times New Roman" w:hAnsi="Consolas" w:cs="Courier New"/>
+          <w:i/>
+          <w:iCs/>
+          <w:color w:val="808080"/>
+          <w:sz w:val="20"/>
+          <w:szCs w:val="20"/>
+        </w:rPr>
+        <w:t># find number of visible tweets:</w:t>
+      </w:r>
+      <w:r>
+        <w:rPr>
+          <w:rFonts w:ascii="Consolas" w:eastAsia="Times New Roman" w:hAnsi="Consolas" w:cs="Courier New"/>
+          <w:i/>
+          <w:iCs/>
+          <w:color w:val="808080"/>
+          <w:sz w:val="20"/>
+          <w:szCs w:val="20"/>
+        </w:rPr>
+        <w:br/>
+        <w:t xml:space="preserve">            </w:t>
+      </w:r>
+      <w:proofErr w:type="spellStart"/>
+      <w:r>
+        <w:rPr>
+          <w:rFonts w:ascii="Consolas" w:eastAsia="Times New Roman" w:hAnsi="Consolas" w:cs="Courier New"/>
+          <w:color w:val="000000"/>
+          <w:sz w:val="20"/>
+          <w:szCs w:val="20"/>
+        </w:rPr>
+        <w:t>number_of_tweets</w:t>
+      </w:r>
+      <w:proofErr w:type="spellEnd"/>
+      <w:r>
+        <w:rPr>
+          <w:rFonts w:ascii="Consolas" w:eastAsia="Times New Roman" w:hAnsi="Consolas" w:cs="Courier New"/>
+          <w:color w:val="000000"/>
+          <w:sz w:val="20"/>
+          <w:szCs w:val="20"/>
+        </w:rPr>
+        <w:t xml:space="preserve"> = </w:t>
+      </w:r>
+      <w:proofErr w:type="spellStart"/>
+      <w:r>
+        <w:rPr>
+          <w:rFonts w:ascii="Consolas" w:eastAsia="Times New Roman" w:hAnsi="Consolas" w:cs="Courier New"/>
+          <w:color w:val="000000"/>
+          <w:sz w:val="20"/>
+          <w:szCs w:val="20"/>
+        </w:rPr>
+        <w:t>len</w:t>
+      </w:r>
+      <w:proofErr w:type="spellEnd"/>
+      <w:r>
+        <w:rPr>
+          <w:rFonts w:ascii="Consolas" w:eastAsia="Times New Roman" w:hAnsi="Consolas" w:cs="Courier New"/>
+          <w:color w:val="000000"/>
+          <w:sz w:val="20"/>
+          <w:szCs w:val="20"/>
+        </w:rPr>
+        <w:t>(tweets)</w:t>
+      </w:r>
+      <w:r>
+        <w:rPr>
+          <w:rFonts w:ascii="Consolas" w:eastAsia="Times New Roman" w:hAnsi="Consolas" w:cs="Courier New"/>
+          <w:color w:val="000000"/>
+          <w:sz w:val="20"/>
+          <w:szCs w:val="20"/>
+        </w:rPr>
+        <w:br/>
+      </w:r>
+      <w:r>
+        <w:rPr>
+          <w:rFonts w:ascii="Consolas" w:eastAsia="Times New Roman" w:hAnsi="Consolas" w:cs="Courier New"/>
+          <w:color w:val="000000"/>
+          <w:sz w:val="20"/>
+          <w:szCs w:val="20"/>
+        </w:rPr>
+        <w:br/>
+        <w:t xml:space="preserve">            </w:t>
+      </w:r>
+      <w:r>
+        <w:rPr>
+          <w:rFonts w:ascii="Consolas" w:eastAsia="Times New Roman" w:hAnsi="Consolas" w:cs="Courier New"/>
+          <w:i/>
+          <w:iCs/>
+          <w:color w:val="808080"/>
+          <w:sz w:val="20"/>
+          <w:szCs w:val="20"/>
+        </w:rPr>
+        <w:t># keep scrolling:</w:t>
+      </w:r>
+      <w:r>
+        <w:rPr>
+          <w:rFonts w:ascii="Consolas" w:eastAsia="Times New Roman" w:hAnsi="Consolas" w:cs="Courier New"/>
+          <w:i/>
+          <w:iCs/>
+          <w:color w:val="808080"/>
+          <w:sz w:val="20"/>
+          <w:szCs w:val="20"/>
+        </w:rPr>
+        <w:br/>
+        <w:t xml:space="preserve">            </w:t>
+      </w:r>
+      <w:proofErr w:type="spellStart"/>
+      <w:r>
+        <w:rPr>
+          <w:rFonts w:ascii="Consolas" w:eastAsia="Times New Roman" w:hAnsi="Consolas" w:cs="Courier New"/>
+          <w:color w:val="000000"/>
+          <w:sz w:val="20"/>
+          <w:szCs w:val="20"/>
+        </w:rPr>
+        <w:t>driver.execute_script</w:t>
+      </w:r>
+      <w:proofErr w:type="spellEnd"/>
+      <w:r>
+        <w:rPr>
+          <w:rFonts w:ascii="Consolas" w:eastAsia="Times New Roman" w:hAnsi="Consolas" w:cs="Courier New"/>
+          <w:color w:val="000000"/>
+          <w:sz w:val="20"/>
+          <w:szCs w:val="20"/>
+        </w:rPr>
+        <w:t>(</w:t>
+      </w:r>
+      <w:r>
+        <w:rPr>
+          <w:rFonts w:ascii="Consolas" w:eastAsia="Times New Roman" w:hAnsi="Consolas" w:cs="Courier New"/>
+          <w:b/>
+          <w:bCs/>
+          <w:color w:val="008080"/>
+          <w:sz w:val="20"/>
+          <w:szCs w:val="20"/>
+        </w:rPr>
+        <w:t>"arguments[0].</w:t>
+      </w:r>
+      <w:proofErr w:type="spellStart"/>
+      <w:r>
+        <w:rPr>
+          <w:rFonts w:ascii="Consolas" w:eastAsia="Times New Roman" w:hAnsi="Consolas" w:cs="Courier New"/>
+          <w:b/>
+          <w:bCs/>
+          <w:color w:val="008080"/>
+          <w:sz w:val="20"/>
+          <w:szCs w:val="20"/>
+        </w:rPr>
+        <w:t>scrollIntoView</w:t>
+      </w:r>
+      <w:proofErr w:type="spellEnd"/>
+      <w:r>
+        <w:rPr>
+          <w:rFonts w:ascii="Consolas" w:eastAsia="Times New Roman" w:hAnsi="Consolas" w:cs="Courier New"/>
+          <w:b/>
+          <w:bCs/>
+          <w:color w:val="008080"/>
+          <w:sz w:val="20"/>
+          <w:szCs w:val="20"/>
+        </w:rPr>
+        <w:t>();"</w:t>
+      </w:r>
+      <w:r>
+        <w:rPr>
+          <w:rFonts w:ascii="Consolas" w:eastAsia="Times New Roman" w:hAnsi="Consolas" w:cs="Courier New"/>
+          <w:color w:val="000000"/>
+          <w:sz w:val="20"/>
+          <w:szCs w:val="20"/>
+        </w:rPr>
+        <w:t>, tweets[-</w:t>
+      </w:r>
+      <w:r>
+        <w:rPr>
+          <w:rFonts w:ascii="Consolas" w:eastAsia="Times New Roman" w:hAnsi="Consolas" w:cs="Courier New"/>
+          <w:color w:val="0000FF"/>
+          <w:sz w:val="20"/>
+          <w:szCs w:val="20"/>
+        </w:rPr>
+        <w:t>1</w:t>
+      </w:r>
+      <w:r>
+        <w:rPr>
+          <w:rFonts w:ascii="Consolas" w:eastAsia="Times New Roman" w:hAnsi="Consolas" w:cs="Courier New"/>
+          <w:color w:val="000000"/>
+          <w:sz w:val="20"/>
+          <w:szCs w:val="20"/>
+        </w:rPr>
+        <w:t>])</w:t>
+      </w:r>
+      <w:r>
+        <w:rPr>
+          <w:rFonts w:ascii="Consolas" w:eastAsia="Times New Roman" w:hAnsi="Consolas" w:cs="Courier New"/>
+          <w:color w:val="000000"/>
+          <w:sz w:val="20"/>
+          <w:szCs w:val="20"/>
+        </w:rPr>
+        <w:br/>
+      </w:r>
+      <w:r>
+        <w:rPr>
+          <w:rFonts w:ascii="Consolas" w:eastAsia="Times New Roman" w:hAnsi="Consolas" w:cs="Courier New"/>
+          <w:color w:val="000000"/>
+          <w:sz w:val="20"/>
+          <w:szCs w:val="20"/>
+        </w:rPr>
+        <w:br/>
+        <w:t xml:space="preserve">            </w:t>
+      </w:r>
+      <w:r>
+        <w:rPr>
+          <w:rFonts w:ascii="Consolas" w:eastAsia="Times New Roman" w:hAnsi="Consolas" w:cs="Courier New"/>
+          <w:b/>
+          <w:bCs/>
+          <w:color w:val="000080"/>
+          <w:sz w:val="20"/>
+          <w:szCs w:val="20"/>
+        </w:rPr>
+        <w:t>try</w:t>
+      </w:r>
+      <w:r>
+        <w:rPr>
+          <w:rFonts w:ascii="Consolas" w:eastAsia="Times New Roman" w:hAnsi="Consolas" w:cs="Courier New"/>
+          <w:color w:val="000000"/>
+          <w:sz w:val="20"/>
+          <w:szCs w:val="20"/>
+        </w:rPr>
+        <w:t>:</w:t>
+      </w:r>
+      <w:r>
+        <w:rPr>
+          <w:rFonts w:ascii="Consolas" w:eastAsia="Times New Roman" w:hAnsi="Consolas" w:cs="Courier New"/>
+          <w:color w:val="000000"/>
+          <w:sz w:val="20"/>
+          <w:szCs w:val="20"/>
+        </w:rPr>
+        <w:br/>
+        <w:t xml:space="preserve">                </w:t>
+      </w:r>
+      <w:r>
+        <w:rPr>
+          <w:rFonts w:ascii="Consolas" w:eastAsia="Times New Roman" w:hAnsi="Consolas" w:cs="Courier New"/>
+          <w:i/>
+          <w:iCs/>
+          <w:color w:val="808080"/>
+          <w:sz w:val="20"/>
+          <w:szCs w:val="20"/>
+        </w:rPr>
+        <w:t># wait for more tweets to be visible:</w:t>
+      </w:r>
+      <w:r>
+        <w:rPr>
+          <w:rFonts w:ascii="Consolas" w:eastAsia="Times New Roman" w:hAnsi="Consolas" w:cs="Courier New"/>
+          <w:i/>
+          <w:iCs/>
+          <w:color w:val="808080"/>
+          <w:sz w:val="20"/>
+          <w:szCs w:val="20"/>
+        </w:rPr>
+        <w:br/>
+        <w:t xml:space="preserve">                </w:t>
+      </w:r>
+      <w:proofErr w:type="spellStart"/>
+      <w:r>
+        <w:rPr>
+          <w:rFonts w:ascii="Consolas" w:eastAsia="Times New Roman" w:hAnsi="Consolas" w:cs="Courier New"/>
+          <w:color w:val="000000"/>
+          <w:sz w:val="20"/>
+          <w:szCs w:val="20"/>
+        </w:rPr>
+        <w:t>wait.until</w:t>
+      </w:r>
+      <w:proofErr w:type="spellEnd"/>
+      <w:r>
+        <w:rPr>
+          <w:rFonts w:ascii="Consolas" w:eastAsia="Times New Roman" w:hAnsi="Consolas" w:cs="Courier New"/>
+          <w:color w:val="000000"/>
+          <w:sz w:val="20"/>
+          <w:szCs w:val="20"/>
+        </w:rPr>
+        <w:t>(</w:t>
+      </w:r>
+      <w:proofErr w:type="spellStart"/>
+      <w:r>
+        <w:rPr>
+          <w:rFonts w:ascii="Consolas" w:eastAsia="Times New Roman" w:hAnsi="Consolas" w:cs="Courier New"/>
+          <w:color w:val="000000"/>
+          <w:sz w:val="20"/>
+          <w:szCs w:val="20"/>
+        </w:rPr>
+        <w:t>wait_for_more_than_n_elements_to_be_present</w:t>
+      </w:r>
+      <w:proofErr w:type="spellEnd"/>
+      <w:r>
+        <w:rPr>
+          <w:rFonts w:ascii="Consolas" w:eastAsia="Times New Roman" w:hAnsi="Consolas" w:cs="Courier New"/>
+          <w:color w:val="000000"/>
+          <w:sz w:val="20"/>
+          <w:szCs w:val="20"/>
+        </w:rPr>
+        <w:t>(</w:t>
+      </w:r>
+      <w:r>
+        <w:rPr>
+          <w:rFonts w:ascii="Consolas" w:eastAsia="Times New Roman" w:hAnsi="Consolas" w:cs="Courier New"/>
+          <w:color w:val="000000"/>
+          <w:sz w:val="20"/>
+          <w:szCs w:val="20"/>
+        </w:rPr>
+        <w:br/>
+        <w:t xml:space="preserve">                    (</w:t>
+      </w:r>
+      <w:proofErr w:type="spellStart"/>
+      <w:r>
+        <w:rPr>
+          <w:rFonts w:ascii="Consolas" w:eastAsia="Times New Roman" w:hAnsi="Consolas" w:cs="Courier New"/>
+          <w:color w:val="000000"/>
+          <w:sz w:val="20"/>
+          <w:szCs w:val="20"/>
+        </w:rPr>
+        <w:t>By.CSS_SELECTOR</w:t>
+      </w:r>
+      <w:proofErr w:type="spellEnd"/>
+      <w:r>
+        <w:rPr>
+          <w:rFonts w:ascii="Consolas" w:eastAsia="Times New Roman" w:hAnsi="Consolas" w:cs="Courier New"/>
+          <w:color w:val="000000"/>
+          <w:sz w:val="20"/>
+          <w:szCs w:val="20"/>
+        </w:rPr>
+        <w:t xml:space="preserve">, </w:t>
+      </w:r>
+      <w:r>
+        <w:rPr>
+          <w:rFonts w:ascii="Consolas" w:eastAsia="Times New Roman" w:hAnsi="Consolas" w:cs="Courier New"/>
+          <w:b/>
+          <w:bCs/>
+          <w:color w:val="008080"/>
+          <w:sz w:val="20"/>
+          <w:szCs w:val="20"/>
+        </w:rPr>
+        <w:t>"li[data-item-id]"</w:t>
+      </w:r>
+      <w:r>
+        <w:rPr>
+          <w:rFonts w:ascii="Consolas" w:eastAsia="Times New Roman" w:hAnsi="Consolas" w:cs="Courier New"/>
+          <w:color w:val="000000"/>
+          <w:sz w:val="20"/>
+          <w:szCs w:val="20"/>
+        </w:rPr>
+        <w:t xml:space="preserve">), </w:t>
+      </w:r>
+      <w:proofErr w:type="spellStart"/>
+      <w:r>
+        <w:rPr>
+          <w:rFonts w:ascii="Consolas" w:eastAsia="Times New Roman" w:hAnsi="Consolas" w:cs="Courier New"/>
+          <w:color w:val="000000"/>
+          <w:sz w:val="20"/>
+          <w:szCs w:val="20"/>
+        </w:rPr>
+        <w:t>number_of_tweets</w:t>
+      </w:r>
+      <w:proofErr w:type="spellEnd"/>
+      <w:r>
+        <w:rPr>
+          <w:rFonts w:ascii="Consolas" w:eastAsia="Times New Roman" w:hAnsi="Consolas" w:cs="Courier New"/>
+          <w:color w:val="000000"/>
+          <w:sz w:val="20"/>
+          <w:szCs w:val="20"/>
+        </w:rPr>
+        <w:t>))</w:t>
+      </w:r>
+      <w:r>
+        <w:rPr>
+          <w:rFonts w:ascii="Consolas" w:eastAsia="Times New Roman" w:hAnsi="Consolas" w:cs="Courier New"/>
+          <w:color w:val="000000"/>
+          <w:sz w:val="20"/>
+          <w:szCs w:val="20"/>
+        </w:rPr>
+        <w:br/>
+      </w:r>
+      <w:r>
+        <w:rPr>
+          <w:rFonts w:ascii="Consolas" w:eastAsia="Times New Roman" w:hAnsi="Consolas" w:cs="Courier New"/>
+          <w:color w:val="000000"/>
+          <w:sz w:val="20"/>
+          <w:szCs w:val="20"/>
+        </w:rPr>
+        <w:br/>
+        <w:t xml:space="preserve">            </w:t>
+      </w:r>
+      <w:r>
+        <w:rPr>
+          <w:rFonts w:ascii="Consolas" w:eastAsia="Times New Roman" w:hAnsi="Consolas" w:cs="Courier New"/>
+          <w:b/>
+          <w:bCs/>
+          <w:color w:val="000080"/>
+          <w:sz w:val="20"/>
+          <w:szCs w:val="20"/>
+        </w:rPr>
+        <w:t xml:space="preserve">except </w:t>
+      </w:r>
+      <w:proofErr w:type="spellStart"/>
+      <w:r>
+        <w:rPr>
+          <w:rFonts w:ascii="Consolas" w:eastAsia="Times New Roman" w:hAnsi="Consolas" w:cs="Courier New"/>
+          <w:color w:val="000000"/>
+          <w:sz w:val="20"/>
+          <w:szCs w:val="20"/>
+        </w:rPr>
+        <w:t>TimeoutException</w:t>
+      </w:r>
+      <w:proofErr w:type="spellEnd"/>
+      <w:r>
+        <w:rPr>
+          <w:rFonts w:ascii="Consolas" w:eastAsia="Times New Roman" w:hAnsi="Consolas" w:cs="Courier New"/>
+          <w:color w:val="000000"/>
+          <w:sz w:val="20"/>
+          <w:szCs w:val="20"/>
+        </w:rPr>
+        <w:t>:</w:t>
+      </w:r>
+      <w:r>
+        <w:rPr>
+          <w:rFonts w:ascii="Consolas" w:eastAsia="Times New Roman" w:hAnsi="Consolas" w:cs="Courier New"/>
+          <w:color w:val="000000"/>
+          <w:sz w:val="20"/>
+          <w:szCs w:val="20"/>
+        </w:rPr>
+        <w:br/>
+        <w:t xml:space="preserve">                </w:t>
+      </w:r>
+      <w:r>
+        <w:rPr>
+          <w:rFonts w:ascii="Consolas" w:eastAsia="Times New Roman" w:hAnsi="Consolas" w:cs="Courier New"/>
+          <w:i/>
+          <w:iCs/>
+          <w:color w:val="808080"/>
+          <w:sz w:val="20"/>
+          <w:szCs w:val="20"/>
+        </w:rPr>
+        <w:t># if no more are visible the "</w:t>
+      </w:r>
+      <w:proofErr w:type="spellStart"/>
+      <w:r>
+        <w:rPr>
+          <w:rFonts w:ascii="Consolas" w:eastAsia="Times New Roman" w:hAnsi="Consolas" w:cs="Courier New"/>
+          <w:i/>
+          <w:iCs/>
+          <w:color w:val="808080"/>
+          <w:sz w:val="20"/>
+          <w:szCs w:val="20"/>
+        </w:rPr>
+        <w:t>wait.until</w:t>
+      </w:r>
+      <w:proofErr w:type="spellEnd"/>
+      <w:r>
+        <w:rPr>
+          <w:rFonts w:ascii="Consolas" w:eastAsia="Times New Roman" w:hAnsi="Consolas" w:cs="Courier New"/>
+          <w:i/>
+          <w:iCs/>
+          <w:color w:val="808080"/>
+          <w:sz w:val="20"/>
+          <w:szCs w:val="20"/>
+        </w:rPr>
+        <w:t>" call will timeout. Catch the exception and exit the while loop:</w:t>
+      </w:r>
+      <w:r>
+        <w:rPr>
+          <w:rFonts w:ascii="Consolas" w:eastAsia="Times New Roman" w:hAnsi="Consolas" w:cs="Courier New"/>
+          <w:i/>
+          <w:iCs/>
+          <w:color w:val="808080"/>
+          <w:sz w:val="20"/>
+          <w:szCs w:val="20"/>
+        </w:rPr>
+        <w:br/>
+        <w:t xml:space="preserve">                </w:t>
+      </w:r>
+      <w:r>
+        <w:rPr>
+          <w:rFonts w:ascii="Consolas" w:eastAsia="Times New Roman" w:hAnsi="Consolas" w:cs="Courier New"/>
+          <w:b/>
+          <w:bCs/>
+          <w:color w:val="000080"/>
+          <w:sz w:val="20"/>
+          <w:szCs w:val="20"/>
+        </w:rPr>
+        <w:t>break</w:t>
+      </w:r>
+      <w:r>
+        <w:rPr>
+          <w:rFonts w:ascii="Consolas" w:eastAsia="Times New Roman" w:hAnsi="Consolas" w:cs="Courier New"/>
+          <w:b/>
+          <w:bCs/>
+          <w:color w:val="000080"/>
+          <w:sz w:val="20"/>
+          <w:szCs w:val="20"/>
+        </w:rPr>
+        <w:br/>
+      </w:r>
+      <w:r>
+        <w:rPr>
+          <w:rFonts w:ascii="Consolas" w:eastAsia="Times New Roman" w:hAnsi="Consolas" w:cs="Courier New"/>
+          <w:b/>
+          <w:bCs/>
+          <w:color w:val="000080"/>
+          <w:sz w:val="20"/>
+          <w:szCs w:val="20"/>
+        </w:rPr>
+        <w:br/>
+        <w:t xml:space="preserve">        </w:t>
+      </w:r>
+      <w:r>
+        <w:rPr>
+          <w:rFonts w:ascii="Consolas" w:eastAsia="Times New Roman" w:hAnsi="Consolas" w:cs="Courier New"/>
+          <w:i/>
+          <w:iCs/>
+          <w:color w:val="808080"/>
+          <w:sz w:val="20"/>
+          <w:szCs w:val="20"/>
+        </w:rPr>
+        <w:t># extract the html for the whole lot:</w:t>
+      </w:r>
+      <w:r>
+        <w:rPr>
+          <w:rFonts w:ascii="Consolas" w:eastAsia="Times New Roman" w:hAnsi="Consolas" w:cs="Courier New"/>
+          <w:i/>
+          <w:iCs/>
+          <w:color w:val="808080"/>
+          <w:sz w:val="20"/>
+          <w:szCs w:val="20"/>
+        </w:rPr>
+        <w:br/>
+        <w:t xml:space="preserve">        </w:t>
+      </w:r>
+      <w:proofErr w:type="spellStart"/>
+      <w:r>
+        <w:rPr>
+          <w:rFonts w:ascii="Consolas" w:eastAsia="Times New Roman" w:hAnsi="Consolas" w:cs="Courier New"/>
+          <w:color w:val="000000"/>
+          <w:sz w:val="20"/>
+          <w:szCs w:val="20"/>
+        </w:rPr>
+        <w:t>page_source</w:t>
+      </w:r>
+      <w:proofErr w:type="spellEnd"/>
+      <w:r>
+        <w:rPr>
+          <w:rFonts w:ascii="Consolas" w:eastAsia="Times New Roman" w:hAnsi="Consolas" w:cs="Courier New"/>
+          <w:color w:val="000000"/>
+          <w:sz w:val="20"/>
+          <w:szCs w:val="20"/>
+        </w:rPr>
+        <w:t xml:space="preserve"> = </w:t>
+      </w:r>
+      <w:proofErr w:type="spellStart"/>
+      <w:r>
+        <w:rPr>
+          <w:rFonts w:ascii="Consolas" w:eastAsia="Times New Roman" w:hAnsi="Consolas" w:cs="Courier New"/>
+          <w:color w:val="000000"/>
+          <w:sz w:val="20"/>
+          <w:szCs w:val="20"/>
+        </w:rPr>
+        <w:t>driver.page_source</w:t>
+      </w:r>
+      <w:proofErr w:type="spellEnd"/>
+      <w:r>
+        <w:rPr>
+          <w:rFonts w:ascii="Consolas" w:eastAsia="Times New Roman" w:hAnsi="Consolas" w:cs="Courier New"/>
+          <w:color w:val="000000"/>
+          <w:sz w:val="20"/>
+          <w:szCs w:val="20"/>
+        </w:rPr>
+        <w:br/>
+      </w:r>
+      <w:r>
+        <w:rPr>
+          <w:rFonts w:ascii="Consolas" w:eastAsia="Times New Roman" w:hAnsi="Consolas" w:cs="Courier New"/>
+          <w:color w:val="000000"/>
+          <w:sz w:val="20"/>
+          <w:szCs w:val="20"/>
+        </w:rPr>
+        <w:br/>
+        <w:t xml:space="preserve">    </w:t>
+      </w:r>
+      <w:r>
+        <w:rPr>
+          <w:rFonts w:ascii="Consolas" w:eastAsia="Times New Roman" w:hAnsi="Consolas" w:cs="Courier New"/>
+          <w:b/>
+          <w:bCs/>
+          <w:color w:val="000080"/>
+          <w:sz w:val="20"/>
+          <w:szCs w:val="20"/>
+        </w:rPr>
+        <w:t xml:space="preserve">except </w:t>
+      </w:r>
+      <w:proofErr w:type="spellStart"/>
+      <w:r>
+        <w:rPr>
+          <w:rFonts w:ascii="Consolas" w:eastAsia="Times New Roman" w:hAnsi="Consolas" w:cs="Courier New"/>
+          <w:color w:val="000000"/>
+          <w:sz w:val="20"/>
+          <w:szCs w:val="20"/>
+        </w:rPr>
+        <w:t>TimeoutException</w:t>
+      </w:r>
+      <w:proofErr w:type="spellEnd"/>
+      <w:r>
+        <w:rPr>
+          <w:rFonts w:ascii="Consolas" w:eastAsia="Times New Roman" w:hAnsi="Consolas" w:cs="Courier New"/>
+          <w:color w:val="000000"/>
+          <w:sz w:val="20"/>
+          <w:szCs w:val="20"/>
+        </w:rPr>
+        <w:t>:</w:t>
+      </w:r>
+      <w:r>
+        <w:rPr>
+          <w:rFonts w:ascii="Consolas" w:eastAsia="Times New Roman" w:hAnsi="Consolas" w:cs="Courier New"/>
+          <w:color w:val="000000"/>
+          <w:sz w:val="20"/>
+          <w:szCs w:val="20"/>
+        </w:rPr>
+        <w:br/>
+      </w:r>
+      <w:r>
+        <w:rPr>
+          <w:rFonts w:ascii="Consolas" w:eastAsia="Times New Roman" w:hAnsi="Consolas" w:cs="Courier New"/>
+          <w:color w:val="000000"/>
+          <w:sz w:val="20"/>
+          <w:szCs w:val="20"/>
+        </w:rPr>
+        <w:br/>
+        <w:t xml:space="preserve">        </w:t>
+      </w:r>
+      <w:r>
+        <w:rPr>
+          <w:rFonts w:ascii="Consolas" w:eastAsia="Times New Roman" w:hAnsi="Consolas" w:cs="Courier New"/>
+          <w:i/>
+          <w:iCs/>
+          <w:color w:val="808080"/>
+          <w:sz w:val="20"/>
+          <w:szCs w:val="20"/>
+        </w:rPr>
+        <w:t># if there are no search results then the "</w:t>
+      </w:r>
+      <w:proofErr w:type="spellStart"/>
+      <w:r>
+        <w:rPr>
+          <w:rFonts w:ascii="Consolas" w:eastAsia="Times New Roman" w:hAnsi="Consolas" w:cs="Courier New"/>
+          <w:i/>
+          <w:iCs/>
+          <w:color w:val="808080"/>
+          <w:sz w:val="20"/>
+          <w:szCs w:val="20"/>
+        </w:rPr>
+        <w:t>wait.until</w:t>
+      </w:r>
+      <w:proofErr w:type="spellEnd"/>
+      <w:r>
+        <w:rPr>
+          <w:rFonts w:ascii="Consolas" w:eastAsia="Times New Roman" w:hAnsi="Consolas" w:cs="Courier New"/>
+          <w:i/>
+          <w:iCs/>
+          <w:color w:val="808080"/>
+          <w:sz w:val="20"/>
+          <w:szCs w:val="20"/>
+        </w:rPr>
+        <w:t>" call in the first "try" statement will never happen and it will time out. So we catch that exception and return no html.</w:t>
+      </w:r>
+      <w:r>
+        <w:rPr>
+          <w:rFonts w:ascii="Consolas" w:eastAsia="Times New Roman" w:hAnsi="Consolas" w:cs="Courier New"/>
+          <w:i/>
+          <w:iCs/>
+          <w:color w:val="808080"/>
+          <w:sz w:val="20"/>
+          <w:szCs w:val="20"/>
+        </w:rPr>
+        <w:br/>
+        <w:t xml:space="preserve">        </w:t>
+      </w:r>
+      <w:proofErr w:type="spellStart"/>
+      <w:r>
+        <w:rPr>
+          <w:rFonts w:ascii="Consolas" w:eastAsia="Times New Roman" w:hAnsi="Consolas" w:cs="Courier New"/>
+          <w:color w:val="000000"/>
+          <w:sz w:val="20"/>
+          <w:szCs w:val="20"/>
+        </w:rPr>
+        <w:t>page_source</w:t>
+      </w:r>
+      <w:proofErr w:type="spellEnd"/>
+      <w:r>
+        <w:rPr>
+          <w:rFonts w:ascii="Consolas" w:eastAsia="Times New Roman" w:hAnsi="Consolas" w:cs="Courier New"/>
+          <w:color w:val="000000"/>
+          <w:sz w:val="20"/>
+          <w:szCs w:val="20"/>
+        </w:rPr>
+        <w:t xml:space="preserve"> = </w:t>
+      </w:r>
+      <w:r>
+        <w:rPr>
+          <w:rFonts w:ascii="Consolas" w:eastAsia="Times New Roman" w:hAnsi="Consolas" w:cs="Courier New"/>
+          <w:b/>
+          <w:bCs/>
+          <w:color w:val="000080"/>
+          <w:sz w:val="20"/>
+          <w:szCs w:val="20"/>
+        </w:rPr>
+        <w:t>None</w:t>
+      </w:r>
+      <w:r>
+        <w:rPr>
+          <w:rFonts w:ascii="Consolas" w:eastAsia="Times New Roman" w:hAnsi="Consolas" w:cs="Courier New"/>
+          <w:b/>
+          <w:bCs/>
+          <w:color w:val="000080"/>
+          <w:sz w:val="20"/>
+          <w:szCs w:val="20"/>
+        </w:rPr>
+        <w:br/>
+      </w:r>
+      <w:r>
+        <w:rPr>
+          <w:rFonts w:ascii="Consolas" w:eastAsia="Times New Roman" w:hAnsi="Consolas" w:cs="Courier New"/>
+          <w:b/>
+          <w:bCs/>
+          <w:color w:val="000080"/>
+          <w:sz w:val="20"/>
+          <w:szCs w:val="20"/>
+        </w:rPr>
+        <w:br/>
+        <w:t xml:space="preserve">    return </w:t>
+      </w:r>
+      <w:proofErr w:type="spellStart"/>
+      <w:r>
+        <w:rPr>
+          <w:rFonts w:ascii="Consolas" w:eastAsia="Times New Roman" w:hAnsi="Consolas" w:cs="Courier New"/>
+          <w:color w:val="000000"/>
+          <w:sz w:val="20"/>
+          <w:szCs w:val="20"/>
+        </w:rPr>
+        <w:t>page_source</w:t>
+      </w:r>
+      <w:proofErr w:type="spellEnd"/>
+      <w:r>
+        <w:rPr>
+          <w:rFonts w:ascii="Consolas" w:eastAsia="Times New Roman" w:hAnsi="Consolas" w:cs="Courier New"/>
+          <w:color w:val="000000"/>
+          <w:sz w:val="20"/>
+          <w:szCs w:val="20"/>
+        </w:rPr>
+        <w:br/>
+      </w:r>
+      <w:r>
+        <w:rPr>
+          <w:rFonts w:ascii="Consolas" w:eastAsia="Times New Roman" w:hAnsi="Consolas" w:cs="Courier New"/>
+          <w:color w:val="000000"/>
+          <w:sz w:val="20"/>
+          <w:szCs w:val="20"/>
+        </w:rPr>
+        <w:br/>
+      </w:r>
+      <w:r>
+        <w:rPr>
+          <w:rFonts w:ascii="Consolas" w:eastAsia="Times New Roman" w:hAnsi="Consolas" w:cs="Courier New"/>
+          <w:color w:val="000000"/>
+          <w:sz w:val="20"/>
+          <w:szCs w:val="20"/>
+        </w:rPr>
+        <w:br/>
+      </w:r>
+      <w:r>
+        <w:rPr>
+          <w:rFonts w:ascii="Consolas" w:eastAsia="Times New Roman" w:hAnsi="Consolas" w:cs="Courier New"/>
+          <w:b/>
+          <w:bCs/>
+          <w:color w:val="000080"/>
+          <w:sz w:val="20"/>
+          <w:szCs w:val="20"/>
+        </w:rPr>
+        <w:t xml:space="preserve">def </w:t>
+      </w:r>
+      <w:proofErr w:type="spellStart"/>
+      <w:r>
+        <w:rPr>
+          <w:rFonts w:ascii="Consolas" w:eastAsia="Times New Roman" w:hAnsi="Consolas" w:cs="Courier New"/>
+          <w:color w:val="000000"/>
+          <w:sz w:val="20"/>
+          <w:szCs w:val="20"/>
+        </w:rPr>
+        <w:t>extract_tweets</w:t>
+      </w:r>
+      <w:proofErr w:type="spellEnd"/>
+      <w:r>
+        <w:rPr>
+          <w:rFonts w:ascii="Consolas" w:eastAsia="Times New Roman" w:hAnsi="Consolas" w:cs="Courier New"/>
+          <w:color w:val="000000"/>
+          <w:sz w:val="20"/>
+          <w:szCs w:val="20"/>
+        </w:rPr>
+        <w:t>(</w:t>
+      </w:r>
+      <w:proofErr w:type="spellStart"/>
+      <w:r>
+        <w:rPr>
+          <w:rFonts w:ascii="Consolas" w:eastAsia="Times New Roman" w:hAnsi="Consolas" w:cs="Courier New"/>
+          <w:color w:val="000000"/>
+          <w:sz w:val="20"/>
+          <w:szCs w:val="20"/>
+        </w:rPr>
+        <w:t>page_source</w:t>
+      </w:r>
+      <w:proofErr w:type="spellEnd"/>
+      <w:r>
+        <w:rPr>
+          <w:rFonts w:ascii="Consolas" w:eastAsia="Times New Roman" w:hAnsi="Consolas" w:cs="Courier New"/>
+          <w:color w:val="000000"/>
+          <w:sz w:val="20"/>
+          <w:szCs w:val="20"/>
+        </w:rPr>
+        <w:t>):</w:t>
+      </w:r>
+      <w:r>
+        <w:rPr>
+          <w:rFonts w:ascii="Consolas" w:eastAsia="Times New Roman" w:hAnsi="Consolas" w:cs="Courier New"/>
+          <w:color w:val="000000"/>
+          <w:sz w:val="20"/>
+          <w:szCs w:val="20"/>
+        </w:rPr>
+        <w:br/>
+        <w:t xml:space="preserve">    soup = bs(</w:t>
+      </w:r>
+      <w:proofErr w:type="spellStart"/>
+      <w:r>
+        <w:rPr>
+          <w:rFonts w:ascii="Consolas" w:eastAsia="Times New Roman" w:hAnsi="Consolas" w:cs="Courier New"/>
+          <w:color w:val="000000"/>
+          <w:sz w:val="20"/>
+          <w:szCs w:val="20"/>
+        </w:rPr>
+        <w:t>page_source</w:t>
+      </w:r>
+      <w:proofErr w:type="spellEnd"/>
+      <w:r>
+        <w:rPr>
+          <w:rFonts w:ascii="Consolas" w:eastAsia="Times New Roman" w:hAnsi="Consolas" w:cs="Courier New"/>
+          <w:color w:val="000000"/>
+          <w:sz w:val="20"/>
+          <w:szCs w:val="20"/>
+        </w:rPr>
+        <w:t xml:space="preserve">, </w:t>
+      </w:r>
+      <w:r>
+        <w:rPr>
+          <w:rFonts w:ascii="Consolas" w:eastAsia="Times New Roman" w:hAnsi="Consolas" w:cs="Courier New"/>
+          <w:b/>
+          <w:bCs/>
+          <w:color w:val="008080"/>
+          <w:sz w:val="20"/>
+          <w:szCs w:val="20"/>
+        </w:rPr>
+        <w:t>'</w:t>
+      </w:r>
+      <w:proofErr w:type="spellStart"/>
+      <w:r>
+        <w:rPr>
+          <w:rFonts w:ascii="Consolas" w:eastAsia="Times New Roman" w:hAnsi="Consolas" w:cs="Courier New"/>
+          <w:b/>
+          <w:bCs/>
+          <w:color w:val="008080"/>
+          <w:sz w:val="20"/>
+          <w:szCs w:val="20"/>
+        </w:rPr>
+        <w:t>lxml</w:t>
+      </w:r>
+      <w:proofErr w:type="spellEnd"/>
+      <w:r>
+        <w:rPr>
+          <w:rFonts w:ascii="Consolas" w:eastAsia="Times New Roman" w:hAnsi="Consolas" w:cs="Courier New"/>
+          <w:b/>
+          <w:bCs/>
+          <w:color w:val="008080"/>
+          <w:sz w:val="20"/>
+          <w:szCs w:val="20"/>
+        </w:rPr>
+        <w:t>'</w:t>
+      </w:r>
+      <w:r>
+        <w:rPr>
+          <w:rFonts w:ascii="Consolas" w:eastAsia="Times New Roman" w:hAnsi="Consolas" w:cs="Courier New"/>
+          <w:color w:val="000000"/>
+          <w:sz w:val="20"/>
+          <w:szCs w:val="20"/>
+        </w:rPr>
+        <w:t>)</w:t>
+      </w:r>
+      <w:r>
+        <w:rPr>
+          <w:rFonts w:ascii="Consolas" w:eastAsia="Times New Roman" w:hAnsi="Consolas" w:cs="Courier New"/>
+          <w:color w:val="000000"/>
+          <w:sz w:val="20"/>
+          <w:szCs w:val="20"/>
+        </w:rPr>
+        <w:br/>
+      </w:r>
+      <w:r>
+        <w:rPr>
+          <w:rFonts w:ascii="Consolas" w:eastAsia="Times New Roman" w:hAnsi="Consolas" w:cs="Courier New"/>
+          <w:color w:val="000000"/>
+          <w:sz w:val="20"/>
+          <w:szCs w:val="20"/>
+        </w:rPr>
+        <w:br/>
+        <w:t xml:space="preserve">    tweets = []</w:t>
+      </w:r>
+      <w:r>
+        <w:rPr>
+          <w:rFonts w:ascii="Consolas" w:eastAsia="Times New Roman" w:hAnsi="Consolas" w:cs="Courier New"/>
+          <w:color w:val="000000"/>
+          <w:sz w:val="20"/>
+          <w:szCs w:val="20"/>
+        </w:rPr>
+        <w:br/>
+        <w:t xml:space="preserve">    </w:t>
+      </w:r>
+      <w:r>
+        <w:rPr>
+          <w:rFonts w:ascii="Consolas" w:eastAsia="Times New Roman" w:hAnsi="Consolas" w:cs="Courier New"/>
+          <w:b/>
+          <w:bCs/>
+          <w:color w:val="000080"/>
+          <w:sz w:val="20"/>
+          <w:szCs w:val="20"/>
+        </w:rPr>
+        <w:t xml:space="preserve">for </w:t>
+      </w:r>
+      <w:r>
+        <w:rPr>
+          <w:rFonts w:ascii="Consolas" w:eastAsia="Times New Roman" w:hAnsi="Consolas" w:cs="Courier New"/>
+          <w:color w:val="000000"/>
+          <w:sz w:val="20"/>
+          <w:szCs w:val="20"/>
+        </w:rPr>
+        <w:t xml:space="preserve">li </w:t>
+      </w:r>
+      <w:r>
+        <w:rPr>
+          <w:rFonts w:ascii="Consolas" w:eastAsia="Times New Roman" w:hAnsi="Consolas" w:cs="Courier New"/>
+          <w:b/>
+          <w:bCs/>
+          <w:color w:val="000080"/>
+          <w:sz w:val="20"/>
+          <w:szCs w:val="20"/>
+        </w:rPr>
+        <w:t xml:space="preserve">in </w:t>
+      </w:r>
+      <w:proofErr w:type="spellStart"/>
+      <w:r>
+        <w:rPr>
+          <w:rFonts w:ascii="Consolas" w:eastAsia="Times New Roman" w:hAnsi="Consolas" w:cs="Courier New"/>
+          <w:color w:val="000000"/>
+          <w:sz w:val="20"/>
+          <w:szCs w:val="20"/>
+        </w:rPr>
+        <w:t>soup.find_all</w:t>
+      </w:r>
+      <w:proofErr w:type="spellEnd"/>
+      <w:r>
+        <w:rPr>
+          <w:rFonts w:ascii="Consolas" w:eastAsia="Times New Roman" w:hAnsi="Consolas" w:cs="Courier New"/>
+          <w:color w:val="000000"/>
+          <w:sz w:val="20"/>
+          <w:szCs w:val="20"/>
+        </w:rPr>
+        <w:t>(</w:t>
+      </w:r>
+      <w:r>
+        <w:rPr>
+          <w:rFonts w:ascii="Consolas" w:eastAsia="Times New Roman" w:hAnsi="Consolas" w:cs="Courier New"/>
+          <w:b/>
+          <w:bCs/>
+          <w:color w:val="008080"/>
+          <w:sz w:val="20"/>
+          <w:szCs w:val="20"/>
+        </w:rPr>
+        <w:t>"li"</w:t>
+      </w:r>
+      <w:r>
+        <w:rPr>
+          <w:rFonts w:ascii="Consolas" w:eastAsia="Times New Roman" w:hAnsi="Consolas" w:cs="Courier New"/>
+          <w:color w:val="000000"/>
+          <w:sz w:val="20"/>
+          <w:szCs w:val="20"/>
+        </w:rPr>
+        <w:t xml:space="preserve">, </w:t>
+      </w:r>
+      <w:r>
+        <w:rPr>
+          <w:rFonts w:ascii="Consolas" w:eastAsia="Times New Roman" w:hAnsi="Consolas" w:cs="Courier New"/>
+          <w:color w:val="660099"/>
+          <w:sz w:val="20"/>
+          <w:szCs w:val="20"/>
+        </w:rPr>
+        <w:t>class_</w:t>
+      </w:r>
+      <w:r>
+        <w:rPr>
+          <w:rFonts w:ascii="Consolas" w:eastAsia="Times New Roman" w:hAnsi="Consolas" w:cs="Courier New"/>
+          <w:color w:val="000000"/>
+          <w:sz w:val="20"/>
+          <w:szCs w:val="20"/>
+        </w:rPr>
+        <w:t>=</w:t>
+      </w:r>
+      <w:r>
+        <w:rPr>
+          <w:rFonts w:ascii="Consolas" w:eastAsia="Times New Roman" w:hAnsi="Consolas" w:cs="Courier New"/>
+          <w:b/>
+          <w:bCs/>
+          <w:color w:val="008080"/>
+          <w:sz w:val="20"/>
+          <w:szCs w:val="20"/>
+        </w:rPr>
+        <w:t>'</w:t>
+      </w:r>
+      <w:proofErr w:type="spellStart"/>
+      <w:r>
+        <w:rPr>
+          <w:rFonts w:ascii="Consolas" w:eastAsia="Times New Roman" w:hAnsi="Consolas" w:cs="Courier New"/>
+          <w:b/>
+          <w:bCs/>
+          <w:color w:val="008080"/>
+          <w:sz w:val="20"/>
+          <w:szCs w:val="20"/>
+        </w:rPr>
+        <w:t>js</w:t>
+      </w:r>
+      <w:proofErr w:type="spellEnd"/>
+      <w:r>
+        <w:rPr>
+          <w:rFonts w:ascii="Consolas" w:eastAsia="Times New Roman" w:hAnsi="Consolas" w:cs="Courier New"/>
+          <w:b/>
+          <w:bCs/>
+          <w:color w:val="008080"/>
+          <w:sz w:val="20"/>
+          <w:szCs w:val="20"/>
+        </w:rPr>
+        <w:t>-stream-item'</w:t>
+      </w:r>
+      <w:r>
+        <w:rPr>
+          <w:rFonts w:ascii="Consolas" w:eastAsia="Times New Roman" w:hAnsi="Consolas" w:cs="Courier New"/>
+          <w:color w:val="000000"/>
+          <w:sz w:val="20"/>
+          <w:szCs w:val="20"/>
+        </w:rPr>
+        <w:t>):</w:t>
+      </w:r>
+      <w:r>
+        <w:rPr>
+          <w:rFonts w:ascii="Consolas" w:eastAsia="Times New Roman" w:hAnsi="Consolas" w:cs="Courier New"/>
+          <w:color w:val="000000"/>
+          <w:sz w:val="20"/>
+          <w:szCs w:val="20"/>
+        </w:rPr>
+        <w:br/>
+      </w:r>
+      <w:r>
+        <w:rPr>
+          <w:rFonts w:ascii="Consolas" w:eastAsia="Times New Roman" w:hAnsi="Consolas" w:cs="Courier New"/>
+          <w:color w:val="000000"/>
+          <w:sz w:val="20"/>
+          <w:szCs w:val="20"/>
+        </w:rPr>
+        <w:br/>
+        <w:t xml:space="preserve">        </w:t>
+      </w:r>
+      <w:r>
+        <w:rPr>
+          <w:rFonts w:ascii="Consolas" w:eastAsia="Times New Roman" w:hAnsi="Consolas" w:cs="Courier New"/>
+          <w:i/>
+          <w:iCs/>
+          <w:color w:val="808080"/>
+          <w:sz w:val="20"/>
+          <w:szCs w:val="20"/>
+        </w:rPr>
+        <w:t># If our li doesn't have a tweet-id, we skip it as it's not going to be a tweet.</w:t>
+      </w:r>
+      <w:r>
+        <w:rPr>
+          <w:rFonts w:ascii="Consolas" w:eastAsia="Times New Roman" w:hAnsi="Consolas" w:cs="Courier New"/>
+          <w:i/>
+          <w:iCs/>
+          <w:color w:val="808080"/>
+          <w:sz w:val="20"/>
+          <w:szCs w:val="20"/>
+        </w:rPr>
+        <w:br/>
+        <w:t xml:space="preserve">        </w:t>
+      </w:r>
+      <w:r>
+        <w:rPr>
+          <w:rFonts w:ascii="Consolas" w:eastAsia="Times New Roman" w:hAnsi="Consolas" w:cs="Courier New"/>
+          <w:b/>
+          <w:bCs/>
+          <w:color w:val="000080"/>
+          <w:sz w:val="20"/>
+          <w:szCs w:val="20"/>
+        </w:rPr>
+        <w:t xml:space="preserve">if </w:t>
+      </w:r>
+      <w:r>
+        <w:rPr>
+          <w:rFonts w:ascii="Consolas" w:eastAsia="Times New Roman" w:hAnsi="Consolas" w:cs="Courier New"/>
+          <w:b/>
+          <w:bCs/>
+          <w:color w:val="008080"/>
+          <w:sz w:val="20"/>
+          <w:szCs w:val="20"/>
+        </w:rPr>
+        <w:t xml:space="preserve">'data-item-id' </w:t>
+      </w:r>
+      <w:r>
+        <w:rPr>
+          <w:rFonts w:ascii="Consolas" w:eastAsia="Times New Roman" w:hAnsi="Consolas" w:cs="Courier New"/>
+          <w:b/>
+          <w:bCs/>
+          <w:color w:val="000080"/>
+          <w:sz w:val="20"/>
+          <w:szCs w:val="20"/>
+        </w:rPr>
+        <w:t xml:space="preserve">not in </w:t>
+      </w:r>
+      <w:proofErr w:type="spellStart"/>
+      <w:r>
+        <w:rPr>
+          <w:rFonts w:ascii="Consolas" w:eastAsia="Times New Roman" w:hAnsi="Consolas" w:cs="Courier New"/>
+          <w:color w:val="000000"/>
+          <w:sz w:val="20"/>
+          <w:szCs w:val="20"/>
+        </w:rPr>
+        <w:t>li.attrs</w:t>
+      </w:r>
+      <w:proofErr w:type="spellEnd"/>
+      <w:r>
+        <w:rPr>
+          <w:rFonts w:ascii="Consolas" w:eastAsia="Times New Roman" w:hAnsi="Consolas" w:cs="Courier New"/>
+          <w:color w:val="000000"/>
+          <w:sz w:val="20"/>
+          <w:szCs w:val="20"/>
+        </w:rPr>
+        <w:t>:</w:t>
+      </w:r>
+      <w:r>
+        <w:rPr>
+          <w:rFonts w:ascii="Consolas" w:eastAsia="Times New Roman" w:hAnsi="Consolas" w:cs="Courier New"/>
+          <w:color w:val="000000"/>
+          <w:sz w:val="20"/>
+          <w:szCs w:val="20"/>
+        </w:rPr>
+        <w:br/>
+        <w:t xml:space="preserve">            </w:t>
+      </w:r>
+      <w:r>
+        <w:rPr>
+          <w:rFonts w:ascii="Consolas" w:eastAsia="Times New Roman" w:hAnsi="Consolas" w:cs="Courier New"/>
+          <w:b/>
+          <w:bCs/>
+          <w:color w:val="000080"/>
+          <w:sz w:val="20"/>
+          <w:szCs w:val="20"/>
+        </w:rPr>
+        <w:t>continue</w:t>
+      </w:r>
+      <w:r>
+        <w:rPr>
+          <w:rFonts w:ascii="Consolas" w:eastAsia="Times New Roman" w:hAnsi="Consolas" w:cs="Courier New"/>
+          <w:b/>
+          <w:bCs/>
+          <w:color w:val="000080"/>
+          <w:sz w:val="20"/>
+          <w:szCs w:val="20"/>
+        </w:rPr>
+        <w:br/>
+      </w:r>
+      <w:r>
+        <w:rPr>
+          <w:rFonts w:ascii="Consolas" w:eastAsia="Times New Roman" w:hAnsi="Consolas" w:cs="Courier New"/>
+          <w:b/>
+          <w:bCs/>
+          <w:color w:val="000080"/>
+          <w:sz w:val="20"/>
+          <w:szCs w:val="20"/>
+        </w:rPr>
+        <w:br/>
+        <w:t xml:space="preserve">        else</w:t>
+      </w:r>
+      <w:r>
+        <w:rPr>
+          <w:rFonts w:ascii="Consolas" w:eastAsia="Times New Roman" w:hAnsi="Consolas" w:cs="Courier New"/>
+          <w:color w:val="000000"/>
+          <w:sz w:val="20"/>
+          <w:szCs w:val="20"/>
+        </w:rPr>
+        <w:t>:</w:t>
+      </w:r>
+      <w:r>
+        <w:rPr>
+          <w:rFonts w:ascii="Consolas" w:eastAsia="Times New Roman" w:hAnsi="Consolas" w:cs="Courier New"/>
+          <w:color w:val="000000"/>
+          <w:sz w:val="20"/>
+          <w:szCs w:val="20"/>
+        </w:rPr>
+        <w:br/>
+        <w:t xml:space="preserve">            tweet = {</w:t>
+      </w:r>
+      <w:r>
+        <w:rPr>
+          <w:rFonts w:ascii="Consolas" w:eastAsia="Times New Roman" w:hAnsi="Consolas" w:cs="Courier New"/>
+          <w:color w:val="000000"/>
+          <w:sz w:val="20"/>
+          <w:szCs w:val="20"/>
+        </w:rPr>
+        <w:br/>
+        <w:t xml:space="preserve">                </w:t>
+      </w:r>
+      <w:r>
+        <w:rPr>
+          <w:rFonts w:ascii="Consolas" w:eastAsia="Times New Roman" w:hAnsi="Consolas" w:cs="Courier New"/>
+          <w:b/>
+          <w:bCs/>
+          <w:color w:val="008080"/>
+          <w:sz w:val="20"/>
+          <w:szCs w:val="20"/>
+        </w:rPr>
+        <w:t>'</w:t>
+      </w:r>
+      <w:proofErr w:type="spellStart"/>
+      <w:r>
+        <w:rPr>
+          <w:rFonts w:ascii="Consolas" w:eastAsia="Times New Roman" w:hAnsi="Consolas" w:cs="Courier New"/>
+          <w:b/>
+          <w:bCs/>
+          <w:color w:val="008080"/>
+          <w:sz w:val="20"/>
+          <w:szCs w:val="20"/>
+        </w:rPr>
+        <w:t>tweet_id</w:t>
+      </w:r>
+      <w:proofErr w:type="spellEnd"/>
+      <w:r>
+        <w:rPr>
+          <w:rFonts w:ascii="Consolas" w:eastAsia="Times New Roman" w:hAnsi="Consolas" w:cs="Courier New"/>
+          <w:b/>
+          <w:bCs/>
+          <w:color w:val="008080"/>
+          <w:sz w:val="20"/>
+          <w:szCs w:val="20"/>
+        </w:rPr>
+        <w:t>'</w:t>
+      </w:r>
+      <w:r>
+        <w:rPr>
+          <w:rFonts w:ascii="Consolas" w:eastAsia="Times New Roman" w:hAnsi="Consolas" w:cs="Courier New"/>
+          <w:color w:val="000000"/>
+          <w:sz w:val="20"/>
+          <w:szCs w:val="20"/>
+        </w:rPr>
+        <w:t>: li[</w:t>
+      </w:r>
+      <w:r>
+        <w:rPr>
+          <w:rFonts w:ascii="Consolas" w:eastAsia="Times New Roman" w:hAnsi="Consolas" w:cs="Courier New"/>
+          <w:b/>
+          <w:bCs/>
+          <w:color w:val="008080"/>
+          <w:sz w:val="20"/>
+          <w:szCs w:val="20"/>
+        </w:rPr>
+        <w:t>'data-item-id'</w:t>
+      </w:r>
+      <w:r>
+        <w:rPr>
+          <w:rFonts w:ascii="Consolas" w:eastAsia="Times New Roman" w:hAnsi="Consolas" w:cs="Courier New"/>
+          <w:color w:val="000000"/>
+          <w:sz w:val="20"/>
+          <w:szCs w:val="20"/>
+        </w:rPr>
+        <w:t>],</w:t>
+      </w:r>
+      <w:r>
+        <w:rPr>
+          <w:rFonts w:ascii="Consolas" w:eastAsia="Times New Roman" w:hAnsi="Consolas" w:cs="Courier New"/>
+          <w:color w:val="000000"/>
+          <w:sz w:val="20"/>
+          <w:szCs w:val="20"/>
+        </w:rPr>
+        <w:br/>
+        <w:t xml:space="preserve">                </w:t>
+      </w:r>
+      <w:r>
+        <w:rPr>
+          <w:rFonts w:ascii="Consolas" w:eastAsia="Times New Roman" w:hAnsi="Consolas" w:cs="Courier New"/>
+          <w:b/>
+          <w:bCs/>
+          <w:color w:val="008080"/>
+          <w:sz w:val="20"/>
+          <w:szCs w:val="20"/>
+        </w:rPr>
+        <w:t>'text'</w:t>
+      </w:r>
+      <w:r>
+        <w:rPr>
+          <w:rFonts w:ascii="Consolas" w:eastAsia="Times New Roman" w:hAnsi="Consolas" w:cs="Courier New"/>
+          <w:color w:val="000000"/>
+          <w:sz w:val="20"/>
+          <w:szCs w:val="20"/>
+        </w:rPr>
+        <w:t xml:space="preserve">: </w:t>
+      </w:r>
+      <w:r>
+        <w:rPr>
+          <w:rFonts w:ascii="Consolas" w:eastAsia="Times New Roman" w:hAnsi="Consolas" w:cs="Courier New"/>
+          <w:b/>
+          <w:bCs/>
+          <w:color w:val="000080"/>
+          <w:sz w:val="20"/>
+          <w:szCs w:val="20"/>
+        </w:rPr>
+        <w:t>None</w:t>
+      </w:r>
+      <w:r>
+        <w:rPr>
+          <w:rFonts w:ascii="Consolas" w:eastAsia="Times New Roman" w:hAnsi="Consolas" w:cs="Courier New"/>
+          <w:color w:val="000000"/>
+          <w:sz w:val="20"/>
+          <w:szCs w:val="20"/>
+        </w:rPr>
+        <w:t>,</w:t>
+      </w:r>
+      <w:r>
+        <w:rPr>
+          <w:rFonts w:ascii="Consolas" w:eastAsia="Times New Roman" w:hAnsi="Consolas" w:cs="Courier New"/>
+          <w:color w:val="000000"/>
+          <w:sz w:val="20"/>
+          <w:szCs w:val="20"/>
+        </w:rPr>
+        <w:br/>
+        <w:t xml:space="preserve">                </w:t>
+      </w:r>
+      <w:r>
+        <w:rPr>
+          <w:rFonts w:ascii="Consolas" w:eastAsia="Times New Roman" w:hAnsi="Consolas" w:cs="Courier New"/>
+          <w:b/>
+          <w:bCs/>
+          <w:color w:val="008080"/>
+          <w:sz w:val="20"/>
+          <w:szCs w:val="20"/>
+        </w:rPr>
+        <w:t>'</w:t>
+      </w:r>
+      <w:proofErr w:type="spellStart"/>
+      <w:r>
+        <w:rPr>
+          <w:rFonts w:ascii="Consolas" w:eastAsia="Times New Roman" w:hAnsi="Consolas" w:cs="Courier New"/>
+          <w:b/>
+          <w:bCs/>
+          <w:color w:val="008080"/>
+          <w:sz w:val="20"/>
+          <w:szCs w:val="20"/>
+        </w:rPr>
+        <w:t>user_id</w:t>
+      </w:r>
+      <w:proofErr w:type="spellEnd"/>
+      <w:r>
+        <w:rPr>
+          <w:rFonts w:ascii="Consolas" w:eastAsia="Times New Roman" w:hAnsi="Consolas" w:cs="Courier New"/>
+          <w:b/>
+          <w:bCs/>
+          <w:color w:val="008080"/>
+          <w:sz w:val="20"/>
+          <w:szCs w:val="20"/>
+        </w:rPr>
+        <w:t>'</w:t>
+      </w:r>
+      <w:r>
+        <w:rPr>
+          <w:rFonts w:ascii="Consolas" w:eastAsia="Times New Roman" w:hAnsi="Consolas" w:cs="Courier New"/>
+          <w:color w:val="000000"/>
+          <w:sz w:val="20"/>
+          <w:szCs w:val="20"/>
+        </w:rPr>
+        <w:t xml:space="preserve">: </w:t>
+      </w:r>
+      <w:r>
+        <w:rPr>
+          <w:rFonts w:ascii="Consolas" w:eastAsia="Times New Roman" w:hAnsi="Consolas" w:cs="Courier New"/>
+          <w:b/>
+          <w:bCs/>
+          <w:color w:val="000080"/>
+          <w:sz w:val="20"/>
+          <w:szCs w:val="20"/>
+        </w:rPr>
+        <w:t>None</w:t>
+      </w:r>
+      <w:r>
+        <w:rPr>
+          <w:rFonts w:ascii="Consolas" w:eastAsia="Times New Roman" w:hAnsi="Consolas" w:cs="Courier New"/>
+          <w:color w:val="000000"/>
+          <w:sz w:val="20"/>
+          <w:szCs w:val="20"/>
+        </w:rPr>
+        <w:t>,</w:t>
+      </w:r>
+      <w:r>
+        <w:rPr>
+          <w:rFonts w:ascii="Consolas" w:eastAsia="Times New Roman" w:hAnsi="Consolas" w:cs="Courier New"/>
+          <w:color w:val="000000"/>
+          <w:sz w:val="20"/>
+          <w:szCs w:val="20"/>
+        </w:rPr>
+        <w:br/>
+        <w:t xml:space="preserve">                </w:t>
+      </w:r>
+      <w:r>
+        <w:rPr>
+          <w:rFonts w:ascii="Consolas" w:eastAsia="Times New Roman" w:hAnsi="Consolas" w:cs="Courier New"/>
+          <w:b/>
+          <w:bCs/>
+          <w:color w:val="008080"/>
+          <w:sz w:val="20"/>
+          <w:szCs w:val="20"/>
+        </w:rPr>
+        <w:t>'</w:t>
+      </w:r>
+      <w:proofErr w:type="spellStart"/>
+      <w:r>
+        <w:rPr>
+          <w:rFonts w:ascii="Consolas" w:eastAsia="Times New Roman" w:hAnsi="Consolas" w:cs="Courier New"/>
+          <w:b/>
+          <w:bCs/>
+          <w:color w:val="008080"/>
+          <w:sz w:val="20"/>
+          <w:szCs w:val="20"/>
+        </w:rPr>
+        <w:t>user_screen_name</w:t>
+      </w:r>
+      <w:proofErr w:type="spellEnd"/>
+      <w:r>
+        <w:rPr>
+          <w:rFonts w:ascii="Consolas" w:eastAsia="Times New Roman" w:hAnsi="Consolas" w:cs="Courier New"/>
+          <w:b/>
+          <w:bCs/>
+          <w:color w:val="008080"/>
+          <w:sz w:val="20"/>
+          <w:szCs w:val="20"/>
+        </w:rPr>
+        <w:t>'</w:t>
+      </w:r>
+      <w:r>
+        <w:rPr>
+          <w:rFonts w:ascii="Consolas" w:eastAsia="Times New Roman" w:hAnsi="Consolas" w:cs="Courier New"/>
+          <w:color w:val="000000"/>
+          <w:sz w:val="20"/>
+          <w:szCs w:val="20"/>
+        </w:rPr>
+        <w:t xml:space="preserve">: </w:t>
+      </w:r>
+      <w:r>
+        <w:rPr>
+          <w:rFonts w:ascii="Consolas" w:eastAsia="Times New Roman" w:hAnsi="Consolas" w:cs="Courier New"/>
+          <w:b/>
+          <w:bCs/>
+          <w:color w:val="000080"/>
+          <w:sz w:val="20"/>
+          <w:szCs w:val="20"/>
+        </w:rPr>
+        <w:t>None</w:t>
+      </w:r>
+      <w:r>
+        <w:rPr>
+          <w:rFonts w:ascii="Consolas" w:eastAsia="Times New Roman" w:hAnsi="Consolas" w:cs="Courier New"/>
+          <w:color w:val="000000"/>
+          <w:sz w:val="20"/>
+          <w:szCs w:val="20"/>
+        </w:rPr>
+        <w:t>,</w:t>
+      </w:r>
+      <w:r>
+        <w:rPr>
+          <w:rFonts w:ascii="Consolas" w:eastAsia="Times New Roman" w:hAnsi="Consolas" w:cs="Courier New"/>
+          <w:color w:val="000000"/>
+          <w:sz w:val="20"/>
+          <w:szCs w:val="20"/>
+        </w:rPr>
+        <w:br/>
+        <w:t xml:space="preserve">                </w:t>
+      </w:r>
+      <w:r>
+        <w:rPr>
+          <w:rFonts w:ascii="Consolas" w:eastAsia="Times New Roman" w:hAnsi="Consolas" w:cs="Courier New"/>
+          <w:b/>
+          <w:bCs/>
+          <w:color w:val="008080"/>
+          <w:sz w:val="20"/>
+          <w:szCs w:val="20"/>
+        </w:rPr>
+        <w:t>'</w:t>
+      </w:r>
+      <w:proofErr w:type="spellStart"/>
+      <w:r>
+        <w:rPr>
+          <w:rFonts w:ascii="Consolas" w:eastAsia="Times New Roman" w:hAnsi="Consolas" w:cs="Courier New"/>
+          <w:b/>
+          <w:bCs/>
+          <w:color w:val="008080"/>
+          <w:sz w:val="20"/>
+          <w:szCs w:val="20"/>
+        </w:rPr>
+        <w:t>user_name</w:t>
+      </w:r>
+      <w:proofErr w:type="spellEnd"/>
+      <w:r>
+        <w:rPr>
+          <w:rFonts w:ascii="Consolas" w:eastAsia="Times New Roman" w:hAnsi="Consolas" w:cs="Courier New"/>
+          <w:b/>
+          <w:bCs/>
+          <w:color w:val="008080"/>
+          <w:sz w:val="20"/>
+          <w:szCs w:val="20"/>
+        </w:rPr>
+        <w:t>'</w:t>
+      </w:r>
+      <w:r>
+        <w:rPr>
+          <w:rFonts w:ascii="Consolas" w:eastAsia="Times New Roman" w:hAnsi="Consolas" w:cs="Courier New"/>
+          <w:color w:val="000000"/>
+          <w:sz w:val="20"/>
+          <w:szCs w:val="20"/>
+        </w:rPr>
+        <w:t xml:space="preserve">: </w:t>
+      </w:r>
+      <w:r>
+        <w:rPr>
+          <w:rFonts w:ascii="Consolas" w:eastAsia="Times New Roman" w:hAnsi="Consolas" w:cs="Courier New"/>
+          <w:b/>
+          <w:bCs/>
+          <w:color w:val="000080"/>
+          <w:sz w:val="20"/>
+          <w:szCs w:val="20"/>
+        </w:rPr>
+        <w:t>None</w:t>
+      </w:r>
+      <w:r>
+        <w:rPr>
+          <w:rFonts w:ascii="Consolas" w:eastAsia="Times New Roman" w:hAnsi="Consolas" w:cs="Courier New"/>
+          <w:color w:val="000000"/>
+          <w:sz w:val="20"/>
+          <w:szCs w:val="20"/>
+        </w:rPr>
+        <w:t>,</w:t>
+      </w:r>
+      <w:r>
+        <w:rPr>
+          <w:rFonts w:ascii="Consolas" w:eastAsia="Times New Roman" w:hAnsi="Consolas" w:cs="Courier New"/>
+          <w:color w:val="000000"/>
+          <w:sz w:val="20"/>
+          <w:szCs w:val="20"/>
+        </w:rPr>
+        <w:br/>
+        <w:t xml:space="preserve">                </w:t>
+      </w:r>
+      <w:r>
+        <w:rPr>
+          <w:rFonts w:ascii="Consolas" w:eastAsia="Times New Roman" w:hAnsi="Consolas" w:cs="Courier New"/>
+          <w:b/>
+          <w:bCs/>
+          <w:color w:val="008080"/>
+          <w:sz w:val="20"/>
+          <w:szCs w:val="20"/>
+        </w:rPr>
+        <w:t>'</w:t>
+      </w:r>
+      <w:proofErr w:type="spellStart"/>
+      <w:r>
+        <w:rPr>
+          <w:rFonts w:ascii="Consolas" w:eastAsia="Times New Roman" w:hAnsi="Consolas" w:cs="Courier New"/>
+          <w:b/>
+          <w:bCs/>
+          <w:color w:val="008080"/>
+          <w:sz w:val="20"/>
+          <w:szCs w:val="20"/>
+        </w:rPr>
+        <w:t>created_at</w:t>
+      </w:r>
+      <w:proofErr w:type="spellEnd"/>
+      <w:r>
+        <w:rPr>
+          <w:rFonts w:ascii="Consolas" w:eastAsia="Times New Roman" w:hAnsi="Consolas" w:cs="Courier New"/>
+          <w:b/>
+          <w:bCs/>
+          <w:color w:val="008080"/>
+          <w:sz w:val="20"/>
+          <w:szCs w:val="20"/>
+        </w:rPr>
+        <w:t>'</w:t>
+      </w:r>
+      <w:r>
+        <w:rPr>
+          <w:rFonts w:ascii="Consolas" w:eastAsia="Times New Roman" w:hAnsi="Consolas" w:cs="Courier New"/>
+          <w:color w:val="000000"/>
+          <w:sz w:val="20"/>
+          <w:szCs w:val="20"/>
+        </w:rPr>
+        <w:t xml:space="preserve">: </w:t>
+      </w:r>
+      <w:r>
+        <w:rPr>
+          <w:rFonts w:ascii="Consolas" w:eastAsia="Times New Roman" w:hAnsi="Consolas" w:cs="Courier New"/>
+          <w:b/>
+          <w:bCs/>
+          <w:color w:val="000080"/>
+          <w:sz w:val="20"/>
+          <w:szCs w:val="20"/>
+        </w:rPr>
+        <w:t>None</w:t>
+      </w:r>
+      <w:r>
+        <w:rPr>
+          <w:rFonts w:ascii="Consolas" w:eastAsia="Times New Roman" w:hAnsi="Consolas" w:cs="Courier New"/>
+          <w:color w:val="000000"/>
+          <w:sz w:val="20"/>
+          <w:szCs w:val="20"/>
+        </w:rPr>
+        <w:t>,</w:t>
+      </w:r>
+      <w:r>
+        <w:rPr>
+          <w:rFonts w:ascii="Consolas" w:eastAsia="Times New Roman" w:hAnsi="Consolas" w:cs="Courier New"/>
+          <w:color w:val="000000"/>
+          <w:sz w:val="20"/>
+          <w:szCs w:val="20"/>
+        </w:rPr>
+        <w:br/>
+        <w:t xml:space="preserve">                </w:t>
+      </w:r>
+      <w:r>
+        <w:rPr>
+          <w:rFonts w:ascii="Consolas" w:eastAsia="Times New Roman" w:hAnsi="Consolas" w:cs="Courier New"/>
+          <w:b/>
+          <w:bCs/>
+          <w:color w:val="008080"/>
+          <w:sz w:val="20"/>
+          <w:szCs w:val="20"/>
+        </w:rPr>
+        <w:t>'retweets'</w:t>
+      </w:r>
+      <w:r>
+        <w:rPr>
+          <w:rFonts w:ascii="Consolas" w:eastAsia="Times New Roman" w:hAnsi="Consolas" w:cs="Courier New"/>
+          <w:color w:val="000000"/>
+          <w:sz w:val="20"/>
+          <w:szCs w:val="20"/>
+        </w:rPr>
+        <w:t xml:space="preserve">: </w:t>
+      </w:r>
+      <w:r>
+        <w:rPr>
+          <w:rFonts w:ascii="Consolas" w:eastAsia="Times New Roman" w:hAnsi="Consolas" w:cs="Courier New"/>
+          <w:color w:val="0000FF"/>
+          <w:sz w:val="20"/>
+          <w:szCs w:val="20"/>
+        </w:rPr>
+        <w:t>0</w:t>
+      </w:r>
+      <w:r>
+        <w:rPr>
+          <w:rFonts w:ascii="Consolas" w:eastAsia="Times New Roman" w:hAnsi="Consolas" w:cs="Courier New"/>
+          <w:color w:val="000000"/>
+          <w:sz w:val="20"/>
+          <w:szCs w:val="20"/>
+        </w:rPr>
+        <w:t>,</w:t>
+      </w:r>
+      <w:r>
+        <w:rPr>
+          <w:rFonts w:ascii="Consolas" w:eastAsia="Times New Roman" w:hAnsi="Consolas" w:cs="Courier New"/>
+          <w:color w:val="000000"/>
+          <w:sz w:val="20"/>
+          <w:szCs w:val="20"/>
+        </w:rPr>
+        <w:br/>
+        <w:t xml:space="preserve">                </w:t>
+      </w:r>
+      <w:r>
+        <w:rPr>
+          <w:rFonts w:ascii="Consolas" w:eastAsia="Times New Roman" w:hAnsi="Consolas" w:cs="Courier New"/>
+          <w:b/>
+          <w:bCs/>
+          <w:color w:val="008080"/>
+          <w:sz w:val="20"/>
+          <w:szCs w:val="20"/>
+        </w:rPr>
+        <w:t>'likes'</w:t>
+      </w:r>
+      <w:r>
+        <w:rPr>
+          <w:rFonts w:ascii="Consolas" w:eastAsia="Times New Roman" w:hAnsi="Consolas" w:cs="Courier New"/>
+          <w:color w:val="000000"/>
+          <w:sz w:val="20"/>
+          <w:szCs w:val="20"/>
+        </w:rPr>
+        <w:t xml:space="preserve">: </w:t>
+      </w:r>
+      <w:r>
+        <w:rPr>
+          <w:rFonts w:ascii="Consolas" w:eastAsia="Times New Roman" w:hAnsi="Consolas" w:cs="Courier New"/>
+          <w:color w:val="0000FF"/>
+          <w:sz w:val="20"/>
+          <w:szCs w:val="20"/>
+        </w:rPr>
+        <w:t>0</w:t>
+      </w:r>
+      <w:r>
+        <w:rPr>
+          <w:rFonts w:ascii="Consolas" w:eastAsia="Times New Roman" w:hAnsi="Consolas" w:cs="Courier New"/>
+          <w:color w:val="000000"/>
+          <w:sz w:val="20"/>
+          <w:szCs w:val="20"/>
+        </w:rPr>
+        <w:t>,</w:t>
+      </w:r>
+      <w:r>
+        <w:rPr>
+          <w:rFonts w:ascii="Consolas" w:eastAsia="Times New Roman" w:hAnsi="Consolas" w:cs="Courier New"/>
+          <w:color w:val="000000"/>
+          <w:sz w:val="20"/>
+          <w:szCs w:val="20"/>
+        </w:rPr>
+        <w:br/>
+        <w:t xml:space="preserve">                </w:t>
+      </w:r>
+      <w:r>
+        <w:rPr>
+          <w:rFonts w:ascii="Consolas" w:eastAsia="Times New Roman" w:hAnsi="Consolas" w:cs="Courier New"/>
+          <w:b/>
+          <w:bCs/>
+          <w:color w:val="008080"/>
+          <w:sz w:val="20"/>
+          <w:szCs w:val="20"/>
+        </w:rPr>
+        <w:t>'replies'</w:t>
+      </w:r>
+      <w:r>
+        <w:rPr>
+          <w:rFonts w:ascii="Consolas" w:eastAsia="Times New Roman" w:hAnsi="Consolas" w:cs="Courier New"/>
+          <w:color w:val="000000"/>
+          <w:sz w:val="20"/>
+          <w:szCs w:val="20"/>
+        </w:rPr>
+        <w:t xml:space="preserve">: </w:t>
+      </w:r>
+      <w:r>
+        <w:rPr>
+          <w:rFonts w:ascii="Consolas" w:eastAsia="Times New Roman" w:hAnsi="Consolas" w:cs="Courier New"/>
+          <w:color w:val="0000FF"/>
+          <w:sz w:val="20"/>
+          <w:szCs w:val="20"/>
+        </w:rPr>
+        <w:t>0</w:t>
+      </w:r>
+      <w:r>
+        <w:rPr>
+          <w:rFonts w:ascii="Consolas" w:eastAsia="Times New Roman" w:hAnsi="Consolas" w:cs="Courier New"/>
+          <w:color w:val="0000FF"/>
+          <w:sz w:val="20"/>
+          <w:szCs w:val="20"/>
+        </w:rPr>
+        <w:br/>
+        <w:t xml:space="preserve">            </w:t>
+      </w:r>
+      <w:r>
+        <w:rPr>
+          <w:rFonts w:ascii="Consolas" w:eastAsia="Times New Roman" w:hAnsi="Consolas" w:cs="Courier New"/>
+          <w:color w:val="000000"/>
+          <w:sz w:val="20"/>
+          <w:szCs w:val="20"/>
+        </w:rPr>
+        <w:t>}</w:t>
+      </w:r>
+      <w:r>
+        <w:rPr>
+          <w:rFonts w:ascii="Consolas" w:eastAsia="Times New Roman" w:hAnsi="Consolas" w:cs="Courier New"/>
+          <w:color w:val="000000"/>
+          <w:sz w:val="20"/>
+          <w:szCs w:val="20"/>
+        </w:rPr>
+        <w:br/>
+      </w:r>
+      <w:r>
+        <w:rPr>
+          <w:rFonts w:ascii="Consolas" w:eastAsia="Times New Roman" w:hAnsi="Consolas" w:cs="Courier New"/>
+          <w:color w:val="000000"/>
+          <w:sz w:val="20"/>
+          <w:szCs w:val="20"/>
+        </w:rPr>
+        <w:br/>
+        <w:t xml:space="preserve">            </w:t>
+      </w:r>
+      <w:r>
+        <w:rPr>
+          <w:rFonts w:ascii="Consolas" w:eastAsia="Times New Roman" w:hAnsi="Consolas" w:cs="Courier New"/>
+          <w:i/>
+          <w:iCs/>
+          <w:color w:val="808080"/>
+          <w:sz w:val="20"/>
+          <w:szCs w:val="20"/>
+        </w:rPr>
+        <w:t># Tweet Text</w:t>
+      </w:r>
+      <w:r>
+        <w:rPr>
+          <w:rFonts w:ascii="Consolas" w:eastAsia="Times New Roman" w:hAnsi="Consolas" w:cs="Courier New"/>
+          <w:i/>
+          <w:iCs/>
+          <w:color w:val="808080"/>
+          <w:sz w:val="20"/>
+          <w:szCs w:val="20"/>
+        </w:rPr>
+        <w:br/>
+        <w:t xml:space="preserve">            </w:t>
+      </w:r>
+      <w:proofErr w:type="spellStart"/>
+      <w:r>
+        <w:rPr>
+          <w:rFonts w:ascii="Consolas" w:eastAsia="Times New Roman" w:hAnsi="Consolas" w:cs="Courier New"/>
+          <w:color w:val="000000"/>
+          <w:sz w:val="20"/>
+          <w:szCs w:val="20"/>
+        </w:rPr>
+        <w:t>text_p</w:t>
+      </w:r>
+      <w:proofErr w:type="spellEnd"/>
+      <w:r>
+        <w:rPr>
+          <w:rFonts w:ascii="Consolas" w:eastAsia="Times New Roman" w:hAnsi="Consolas" w:cs="Courier New"/>
+          <w:color w:val="000000"/>
+          <w:sz w:val="20"/>
+          <w:szCs w:val="20"/>
+        </w:rPr>
+        <w:t xml:space="preserve"> = </w:t>
+      </w:r>
+      <w:proofErr w:type="spellStart"/>
+      <w:r>
+        <w:rPr>
+          <w:rFonts w:ascii="Consolas" w:eastAsia="Times New Roman" w:hAnsi="Consolas" w:cs="Courier New"/>
+          <w:color w:val="000000"/>
+          <w:sz w:val="20"/>
+          <w:szCs w:val="20"/>
+        </w:rPr>
+        <w:t>li.find</w:t>
+      </w:r>
+      <w:proofErr w:type="spellEnd"/>
+      <w:r>
+        <w:rPr>
+          <w:rFonts w:ascii="Consolas" w:eastAsia="Times New Roman" w:hAnsi="Consolas" w:cs="Courier New"/>
+          <w:color w:val="000000"/>
+          <w:sz w:val="20"/>
+          <w:szCs w:val="20"/>
+        </w:rPr>
+        <w:t>(</w:t>
+      </w:r>
+      <w:r>
+        <w:rPr>
+          <w:rFonts w:ascii="Consolas" w:eastAsia="Times New Roman" w:hAnsi="Consolas" w:cs="Courier New"/>
+          <w:b/>
+          <w:bCs/>
+          <w:color w:val="008080"/>
+          <w:sz w:val="20"/>
+          <w:szCs w:val="20"/>
+        </w:rPr>
+        <w:t>"p"</w:t>
+      </w:r>
+      <w:r>
+        <w:rPr>
+          <w:rFonts w:ascii="Consolas" w:eastAsia="Times New Roman" w:hAnsi="Consolas" w:cs="Courier New"/>
+          <w:color w:val="000000"/>
+          <w:sz w:val="20"/>
+          <w:szCs w:val="20"/>
+        </w:rPr>
+        <w:t xml:space="preserve">, </w:t>
+      </w:r>
+      <w:r>
+        <w:rPr>
+          <w:rFonts w:ascii="Consolas" w:eastAsia="Times New Roman" w:hAnsi="Consolas" w:cs="Courier New"/>
+          <w:color w:val="660099"/>
+          <w:sz w:val="20"/>
+          <w:szCs w:val="20"/>
+        </w:rPr>
+        <w:t>class_</w:t>
+      </w:r>
+      <w:r>
+        <w:rPr>
+          <w:rFonts w:ascii="Consolas" w:eastAsia="Times New Roman" w:hAnsi="Consolas" w:cs="Courier New"/>
+          <w:color w:val="000000"/>
+          <w:sz w:val="20"/>
+          <w:szCs w:val="20"/>
+        </w:rPr>
+        <w:t>=</w:t>
+      </w:r>
+      <w:r>
+        <w:rPr>
+          <w:rFonts w:ascii="Consolas" w:eastAsia="Times New Roman" w:hAnsi="Consolas" w:cs="Courier New"/>
+          <w:b/>
+          <w:bCs/>
+          <w:color w:val="008080"/>
+          <w:sz w:val="20"/>
+          <w:szCs w:val="20"/>
+        </w:rPr>
+        <w:t>"tweet-text"</w:t>
+      </w:r>
+      <w:r>
+        <w:rPr>
+          <w:rFonts w:ascii="Consolas" w:eastAsia="Times New Roman" w:hAnsi="Consolas" w:cs="Courier New"/>
+          <w:color w:val="000000"/>
+          <w:sz w:val="20"/>
+          <w:szCs w:val="20"/>
+        </w:rPr>
+        <w:t>)</w:t>
+      </w:r>
+      <w:r>
+        <w:rPr>
+          <w:rFonts w:ascii="Consolas" w:eastAsia="Times New Roman" w:hAnsi="Consolas" w:cs="Courier New"/>
+          <w:color w:val="000000"/>
+          <w:sz w:val="20"/>
+          <w:szCs w:val="20"/>
+        </w:rPr>
+        <w:br/>
+        <w:t xml:space="preserve">            </w:t>
+      </w:r>
+      <w:r>
+        <w:rPr>
+          <w:rFonts w:ascii="Consolas" w:eastAsia="Times New Roman" w:hAnsi="Consolas" w:cs="Courier New"/>
+          <w:b/>
+          <w:bCs/>
+          <w:color w:val="000080"/>
+          <w:sz w:val="20"/>
+          <w:szCs w:val="20"/>
+        </w:rPr>
+        <w:t xml:space="preserve">if </w:t>
+      </w:r>
+      <w:proofErr w:type="spellStart"/>
+      <w:r>
+        <w:rPr>
+          <w:rFonts w:ascii="Consolas" w:eastAsia="Times New Roman" w:hAnsi="Consolas" w:cs="Courier New"/>
+          <w:color w:val="000000"/>
+          <w:sz w:val="20"/>
+          <w:szCs w:val="20"/>
+        </w:rPr>
+        <w:t>text_p</w:t>
+      </w:r>
+      <w:proofErr w:type="spellEnd"/>
+      <w:r>
+        <w:rPr>
+          <w:rFonts w:ascii="Consolas" w:eastAsia="Times New Roman" w:hAnsi="Consolas" w:cs="Courier New"/>
+          <w:color w:val="000000"/>
+          <w:sz w:val="20"/>
+          <w:szCs w:val="20"/>
+        </w:rPr>
+        <w:t xml:space="preserve"> </w:t>
+      </w:r>
+      <w:r>
+        <w:rPr>
+          <w:rFonts w:ascii="Consolas" w:eastAsia="Times New Roman" w:hAnsi="Consolas" w:cs="Courier New"/>
+          <w:b/>
+          <w:bCs/>
+          <w:color w:val="000080"/>
+          <w:sz w:val="20"/>
+          <w:szCs w:val="20"/>
+        </w:rPr>
+        <w:t>is not None</w:t>
+      </w:r>
+      <w:r>
+        <w:rPr>
+          <w:rFonts w:ascii="Consolas" w:eastAsia="Times New Roman" w:hAnsi="Consolas" w:cs="Courier New"/>
+          <w:color w:val="000000"/>
+          <w:sz w:val="20"/>
+          <w:szCs w:val="20"/>
+        </w:rPr>
+        <w:t>:</w:t>
+      </w:r>
+      <w:r>
+        <w:rPr>
+          <w:rFonts w:ascii="Consolas" w:eastAsia="Times New Roman" w:hAnsi="Consolas" w:cs="Courier New"/>
+          <w:color w:val="000000"/>
+          <w:sz w:val="20"/>
+          <w:szCs w:val="20"/>
+        </w:rPr>
+        <w:br/>
+      </w:r>
+      <w:r>
+        <w:rPr>
+          <w:rFonts w:ascii="Consolas" w:eastAsia="Times New Roman" w:hAnsi="Consolas" w:cs="Courier New"/>
+          <w:color w:val="000000"/>
+          <w:sz w:val="20"/>
+          <w:szCs w:val="20"/>
+        </w:rPr>
+        <w:lastRenderedPageBreak/>
+        <w:t xml:space="preserve">                tweet[</w:t>
+      </w:r>
+      <w:r>
+        <w:rPr>
+          <w:rFonts w:ascii="Consolas" w:eastAsia="Times New Roman" w:hAnsi="Consolas" w:cs="Courier New"/>
+          <w:b/>
+          <w:bCs/>
+          <w:color w:val="008080"/>
+          <w:sz w:val="20"/>
+          <w:szCs w:val="20"/>
+        </w:rPr>
+        <w:t>'text'</w:t>
+      </w:r>
+      <w:r>
+        <w:rPr>
+          <w:rFonts w:ascii="Consolas" w:eastAsia="Times New Roman" w:hAnsi="Consolas" w:cs="Courier New"/>
+          <w:color w:val="000000"/>
+          <w:sz w:val="20"/>
+          <w:szCs w:val="20"/>
+        </w:rPr>
+        <w:t xml:space="preserve">] = </w:t>
+      </w:r>
+      <w:proofErr w:type="spellStart"/>
+      <w:r>
+        <w:rPr>
+          <w:rFonts w:ascii="Consolas" w:eastAsia="Times New Roman" w:hAnsi="Consolas" w:cs="Courier New"/>
+          <w:color w:val="000000"/>
+          <w:sz w:val="20"/>
+          <w:szCs w:val="20"/>
+        </w:rPr>
+        <w:t>text_p.get_text</w:t>
+      </w:r>
+      <w:proofErr w:type="spellEnd"/>
+      <w:r>
+        <w:rPr>
+          <w:rFonts w:ascii="Consolas" w:eastAsia="Times New Roman" w:hAnsi="Consolas" w:cs="Courier New"/>
+          <w:color w:val="000000"/>
+          <w:sz w:val="20"/>
+          <w:szCs w:val="20"/>
+        </w:rPr>
+        <w:t>()</w:t>
+      </w:r>
+      <w:r>
+        <w:rPr>
+          <w:rFonts w:ascii="Consolas" w:eastAsia="Times New Roman" w:hAnsi="Consolas" w:cs="Courier New"/>
+          <w:color w:val="000000"/>
+          <w:sz w:val="20"/>
+          <w:szCs w:val="20"/>
+        </w:rPr>
+        <w:br/>
+      </w:r>
+      <w:r>
+        <w:rPr>
+          <w:rFonts w:ascii="Consolas" w:eastAsia="Times New Roman" w:hAnsi="Consolas" w:cs="Courier New"/>
+          <w:color w:val="000000"/>
+          <w:sz w:val="20"/>
+          <w:szCs w:val="20"/>
+        </w:rPr>
+        <w:br/>
+        <w:t xml:space="preserve">            </w:t>
+      </w:r>
+      <w:r>
+        <w:rPr>
+          <w:rFonts w:ascii="Consolas" w:eastAsia="Times New Roman" w:hAnsi="Consolas" w:cs="Courier New"/>
+          <w:i/>
+          <w:iCs/>
+          <w:color w:val="808080"/>
+          <w:sz w:val="20"/>
+          <w:szCs w:val="20"/>
+        </w:rPr>
+        <w:t># Tweet User ID, User Screen Name, User Name</w:t>
+      </w:r>
+      <w:r>
+        <w:rPr>
+          <w:rFonts w:ascii="Consolas" w:eastAsia="Times New Roman" w:hAnsi="Consolas" w:cs="Courier New"/>
+          <w:i/>
+          <w:iCs/>
+          <w:color w:val="808080"/>
+          <w:sz w:val="20"/>
+          <w:szCs w:val="20"/>
+        </w:rPr>
+        <w:br/>
+        <w:t xml:space="preserve">            </w:t>
+      </w:r>
+      <w:proofErr w:type="spellStart"/>
+      <w:r>
+        <w:rPr>
+          <w:rFonts w:ascii="Consolas" w:eastAsia="Times New Roman" w:hAnsi="Consolas" w:cs="Courier New"/>
+          <w:color w:val="000000"/>
+          <w:sz w:val="20"/>
+          <w:szCs w:val="20"/>
+        </w:rPr>
+        <w:t>user_details_div</w:t>
+      </w:r>
+      <w:proofErr w:type="spellEnd"/>
+      <w:r>
+        <w:rPr>
+          <w:rFonts w:ascii="Consolas" w:eastAsia="Times New Roman" w:hAnsi="Consolas" w:cs="Courier New"/>
+          <w:color w:val="000000"/>
+          <w:sz w:val="20"/>
+          <w:szCs w:val="20"/>
+        </w:rPr>
+        <w:t xml:space="preserve"> = </w:t>
+      </w:r>
+      <w:proofErr w:type="spellStart"/>
+      <w:r>
+        <w:rPr>
+          <w:rFonts w:ascii="Consolas" w:eastAsia="Times New Roman" w:hAnsi="Consolas" w:cs="Courier New"/>
+          <w:color w:val="000000"/>
+          <w:sz w:val="20"/>
+          <w:szCs w:val="20"/>
+        </w:rPr>
+        <w:t>li.find</w:t>
+      </w:r>
+      <w:proofErr w:type="spellEnd"/>
+      <w:r>
+        <w:rPr>
+          <w:rFonts w:ascii="Consolas" w:eastAsia="Times New Roman" w:hAnsi="Consolas" w:cs="Courier New"/>
+          <w:color w:val="000000"/>
+          <w:sz w:val="20"/>
+          <w:szCs w:val="20"/>
+        </w:rPr>
+        <w:t>(</w:t>
+      </w:r>
+      <w:r>
+        <w:rPr>
+          <w:rFonts w:ascii="Consolas" w:eastAsia="Times New Roman" w:hAnsi="Consolas" w:cs="Courier New"/>
+          <w:b/>
+          <w:bCs/>
+          <w:color w:val="008080"/>
+          <w:sz w:val="20"/>
+          <w:szCs w:val="20"/>
+        </w:rPr>
+        <w:t>"div"</w:t>
+      </w:r>
+      <w:r>
+        <w:rPr>
+          <w:rFonts w:ascii="Consolas" w:eastAsia="Times New Roman" w:hAnsi="Consolas" w:cs="Courier New"/>
+          <w:color w:val="000000"/>
+          <w:sz w:val="20"/>
+          <w:szCs w:val="20"/>
+        </w:rPr>
+        <w:t xml:space="preserve">, </w:t>
+      </w:r>
+      <w:r>
+        <w:rPr>
+          <w:rFonts w:ascii="Consolas" w:eastAsia="Times New Roman" w:hAnsi="Consolas" w:cs="Courier New"/>
+          <w:color w:val="660099"/>
+          <w:sz w:val="20"/>
+          <w:szCs w:val="20"/>
+        </w:rPr>
+        <w:t>class_</w:t>
+      </w:r>
+      <w:r>
+        <w:rPr>
+          <w:rFonts w:ascii="Consolas" w:eastAsia="Times New Roman" w:hAnsi="Consolas" w:cs="Courier New"/>
+          <w:color w:val="000000"/>
+          <w:sz w:val="20"/>
+          <w:szCs w:val="20"/>
+        </w:rPr>
+        <w:t>=</w:t>
+      </w:r>
+      <w:r>
+        <w:rPr>
+          <w:rFonts w:ascii="Consolas" w:eastAsia="Times New Roman" w:hAnsi="Consolas" w:cs="Courier New"/>
+          <w:b/>
+          <w:bCs/>
+          <w:color w:val="008080"/>
+          <w:sz w:val="20"/>
+          <w:szCs w:val="20"/>
+        </w:rPr>
+        <w:t>"tweet"</w:t>
+      </w:r>
+      <w:r>
+        <w:rPr>
+          <w:rFonts w:ascii="Consolas" w:eastAsia="Times New Roman" w:hAnsi="Consolas" w:cs="Courier New"/>
+          <w:color w:val="000000"/>
+          <w:sz w:val="20"/>
+          <w:szCs w:val="20"/>
+        </w:rPr>
+        <w:t>)</w:t>
+      </w:r>
+      <w:r>
+        <w:rPr>
+          <w:rFonts w:ascii="Consolas" w:eastAsia="Times New Roman" w:hAnsi="Consolas" w:cs="Courier New"/>
+          <w:color w:val="000000"/>
+          <w:sz w:val="20"/>
+          <w:szCs w:val="20"/>
+        </w:rPr>
+        <w:br/>
+        <w:t xml:space="preserve">            </w:t>
+      </w:r>
+      <w:r>
+        <w:rPr>
+          <w:rFonts w:ascii="Consolas" w:eastAsia="Times New Roman" w:hAnsi="Consolas" w:cs="Courier New"/>
+          <w:b/>
+          <w:bCs/>
+          <w:color w:val="000080"/>
+          <w:sz w:val="20"/>
+          <w:szCs w:val="20"/>
+        </w:rPr>
+        <w:t xml:space="preserve">if </w:t>
+      </w:r>
+      <w:proofErr w:type="spellStart"/>
+      <w:r>
+        <w:rPr>
+          <w:rFonts w:ascii="Consolas" w:eastAsia="Times New Roman" w:hAnsi="Consolas" w:cs="Courier New"/>
+          <w:color w:val="000000"/>
+          <w:sz w:val="20"/>
+          <w:szCs w:val="20"/>
+        </w:rPr>
+        <w:t>user_details_div</w:t>
+      </w:r>
+      <w:proofErr w:type="spellEnd"/>
+      <w:r>
+        <w:rPr>
+          <w:rFonts w:ascii="Consolas" w:eastAsia="Times New Roman" w:hAnsi="Consolas" w:cs="Courier New"/>
+          <w:color w:val="000000"/>
+          <w:sz w:val="20"/>
+          <w:szCs w:val="20"/>
+        </w:rPr>
+        <w:t xml:space="preserve"> </w:t>
+      </w:r>
+      <w:r>
+        <w:rPr>
+          <w:rFonts w:ascii="Consolas" w:eastAsia="Times New Roman" w:hAnsi="Consolas" w:cs="Courier New"/>
+          <w:b/>
+          <w:bCs/>
+          <w:color w:val="000080"/>
+          <w:sz w:val="20"/>
+          <w:szCs w:val="20"/>
+        </w:rPr>
+        <w:t>is not None</w:t>
+      </w:r>
+      <w:r>
+        <w:rPr>
+          <w:rFonts w:ascii="Consolas" w:eastAsia="Times New Roman" w:hAnsi="Consolas" w:cs="Courier New"/>
+          <w:color w:val="000000"/>
+          <w:sz w:val="20"/>
+          <w:szCs w:val="20"/>
+        </w:rPr>
+        <w:t>:</w:t>
+      </w:r>
+      <w:r>
+        <w:rPr>
+          <w:rFonts w:ascii="Consolas" w:eastAsia="Times New Roman" w:hAnsi="Consolas" w:cs="Courier New"/>
+          <w:color w:val="000000"/>
+          <w:sz w:val="20"/>
+          <w:szCs w:val="20"/>
+        </w:rPr>
+        <w:br/>
+        <w:t xml:space="preserve">                tweet[</w:t>
+      </w:r>
+      <w:r>
+        <w:rPr>
+          <w:rFonts w:ascii="Consolas" w:eastAsia="Times New Roman" w:hAnsi="Consolas" w:cs="Courier New"/>
+          <w:b/>
+          <w:bCs/>
+          <w:color w:val="008080"/>
+          <w:sz w:val="20"/>
+          <w:szCs w:val="20"/>
+        </w:rPr>
+        <w:t>'</w:t>
+      </w:r>
+      <w:proofErr w:type="spellStart"/>
+      <w:r>
+        <w:rPr>
+          <w:rFonts w:ascii="Consolas" w:eastAsia="Times New Roman" w:hAnsi="Consolas" w:cs="Courier New"/>
+          <w:b/>
+          <w:bCs/>
+          <w:color w:val="008080"/>
+          <w:sz w:val="20"/>
+          <w:szCs w:val="20"/>
+        </w:rPr>
+        <w:t>user_id</w:t>
+      </w:r>
+      <w:proofErr w:type="spellEnd"/>
+      <w:r>
+        <w:rPr>
+          <w:rFonts w:ascii="Consolas" w:eastAsia="Times New Roman" w:hAnsi="Consolas" w:cs="Courier New"/>
+          <w:b/>
+          <w:bCs/>
+          <w:color w:val="008080"/>
+          <w:sz w:val="20"/>
+          <w:szCs w:val="20"/>
+        </w:rPr>
+        <w:t>'</w:t>
+      </w:r>
+      <w:r>
+        <w:rPr>
+          <w:rFonts w:ascii="Consolas" w:eastAsia="Times New Roman" w:hAnsi="Consolas" w:cs="Courier New"/>
+          <w:color w:val="000000"/>
+          <w:sz w:val="20"/>
+          <w:szCs w:val="20"/>
+        </w:rPr>
+        <w:t xml:space="preserve">] = </w:t>
+      </w:r>
+      <w:proofErr w:type="spellStart"/>
+      <w:r>
+        <w:rPr>
+          <w:rFonts w:ascii="Consolas" w:eastAsia="Times New Roman" w:hAnsi="Consolas" w:cs="Courier New"/>
+          <w:color w:val="000000"/>
+          <w:sz w:val="20"/>
+          <w:szCs w:val="20"/>
+        </w:rPr>
+        <w:t>user_details_div</w:t>
+      </w:r>
+      <w:proofErr w:type="spellEnd"/>
+      <w:r>
+        <w:rPr>
+          <w:rFonts w:ascii="Consolas" w:eastAsia="Times New Roman" w:hAnsi="Consolas" w:cs="Courier New"/>
+          <w:color w:val="000000"/>
+          <w:sz w:val="20"/>
+          <w:szCs w:val="20"/>
+        </w:rPr>
+        <w:t>[</w:t>
+      </w:r>
+      <w:r>
+        <w:rPr>
+          <w:rFonts w:ascii="Consolas" w:eastAsia="Times New Roman" w:hAnsi="Consolas" w:cs="Courier New"/>
+          <w:b/>
+          <w:bCs/>
+          <w:color w:val="008080"/>
+          <w:sz w:val="20"/>
+          <w:szCs w:val="20"/>
+        </w:rPr>
+        <w:t>'data-user-id'</w:t>
+      </w:r>
+      <w:r>
+        <w:rPr>
+          <w:rFonts w:ascii="Consolas" w:eastAsia="Times New Roman" w:hAnsi="Consolas" w:cs="Courier New"/>
+          <w:color w:val="000000"/>
+          <w:sz w:val="20"/>
+          <w:szCs w:val="20"/>
+        </w:rPr>
+        <w:t>]</w:t>
+      </w:r>
+      <w:r>
+        <w:rPr>
+          <w:rFonts w:ascii="Consolas" w:eastAsia="Times New Roman" w:hAnsi="Consolas" w:cs="Courier New"/>
+          <w:color w:val="000000"/>
+          <w:sz w:val="20"/>
+          <w:szCs w:val="20"/>
+        </w:rPr>
+        <w:br/>
+        <w:t xml:space="preserve">                tweet[</w:t>
+      </w:r>
+      <w:r>
+        <w:rPr>
+          <w:rFonts w:ascii="Consolas" w:eastAsia="Times New Roman" w:hAnsi="Consolas" w:cs="Courier New"/>
+          <w:b/>
+          <w:bCs/>
+          <w:color w:val="008080"/>
+          <w:sz w:val="20"/>
+          <w:szCs w:val="20"/>
+        </w:rPr>
+        <w:t>'</w:t>
+      </w:r>
+      <w:proofErr w:type="spellStart"/>
+      <w:r>
+        <w:rPr>
+          <w:rFonts w:ascii="Consolas" w:eastAsia="Times New Roman" w:hAnsi="Consolas" w:cs="Courier New"/>
+          <w:b/>
+          <w:bCs/>
+          <w:color w:val="008080"/>
+          <w:sz w:val="20"/>
+          <w:szCs w:val="20"/>
+        </w:rPr>
+        <w:t>user_screen_name</w:t>
+      </w:r>
+      <w:proofErr w:type="spellEnd"/>
+      <w:r>
+        <w:rPr>
+          <w:rFonts w:ascii="Consolas" w:eastAsia="Times New Roman" w:hAnsi="Consolas" w:cs="Courier New"/>
+          <w:b/>
+          <w:bCs/>
+          <w:color w:val="008080"/>
+          <w:sz w:val="20"/>
+          <w:szCs w:val="20"/>
+        </w:rPr>
+        <w:t>'</w:t>
+      </w:r>
+      <w:r>
+        <w:rPr>
+          <w:rFonts w:ascii="Consolas" w:eastAsia="Times New Roman" w:hAnsi="Consolas" w:cs="Courier New"/>
+          <w:color w:val="000000"/>
+          <w:sz w:val="20"/>
+          <w:szCs w:val="20"/>
+        </w:rPr>
+        <w:t xml:space="preserve">] = </w:t>
+      </w:r>
+      <w:proofErr w:type="spellStart"/>
+      <w:r>
+        <w:rPr>
+          <w:rFonts w:ascii="Consolas" w:eastAsia="Times New Roman" w:hAnsi="Consolas" w:cs="Courier New"/>
+          <w:color w:val="000000"/>
+          <w:sz w:val="20"/>
+          <w:szCs w:val="20"/>
+        </w:rPr>
+        <w:t>user_details_div</w:t>
+      </w:r>
+      <w:proofErr w:type="spellEnd"/>
+      <w:r>
+        <w:rPr>
+          <w:rFonts w:ascii="Consolas" w:eastAsia="Times New Roman" w:hAnsi="Consolas" w:cs="Courier New"/>
+          <w:color w:val="000000"/>
+          <w:sz w:val="20"/>
+          <w:szCs w:val="20"/>
+        </w:rPr>
+        <w:t>[</w:t>
+      </w:r>
+      <w:r>
+        <w:rPr>
+          <w:rFonts w:ascii="Consolas" w:eastAsia="Times New Roman" w:hAnsi="Consolas" w:cs="Courier New"/>
+          <w:b/>
+          <w:bCs/>
+          <w:color w:val="008080"/>
+          <w:sz w:val="20"/>
+          <w:szCs w:val="20"/>
+        </w:rPr>
+        <w:t>'data-screen-name'</w:t>
+      </w:r>
+      <w:r>
+        <w:rPr>
+          <w:rFonts w:ascii="Consolas" w:eastAsia="Times New Roman" w:hAnsi="Consolas" w:cs="Courier New"/>
+          <w:color w:val="000000"/>
+          <w:sz w:val="20"/>
+          <w:szCs w:val="20"/>
+        </w:rPr>
+        <w:t>]</w:t>
+      </w:r>
+      <w:r>
+        <w:rPr>
+          <w:rFonts w:ascii="Consolas" w:eastAsia="Times New Roman" w:hAnsi="Consolas" w:cs="Courier New"/>
+          <w:color w:val="000000"/>
+          <w:sz w:val="20"/>
+          <w:szCs w:val="20"/>
+        </w:rPr>
+        <w:br/>
+        <w:t xml:space="preserve">                tweet[</w:t>
+      </w:r>
+      <w:r>
+        <w:rPr>
+          <w:rFonts w:ascii="Consolas" w:eastAsia="Times New Roman" w:hAnsi="Consolas" w:cs="Courier New"/>
+          <w:b/>
+          <w:bCs/>
+          <w:color w:val="008080"/>
+          <w:sz w:val="20"/>
+          <w:szCs w:val="20"/>
+        </w:rPr>
+        <w:t>'</w:t>
+      </w:r>
+      <w:proofErr w:type="spellStart"/>
+      <w:r>
+        <w:rPr>
+          <w:rFonts w:ascii="Consolas" w:eastAsia="Times New Roman" w:hAnsi="Consolas" w:cs="Courier New"/>
+          <w:b/>
+          <w:bCs/>
+          <w:color w:val="008080"/>
+          <w:sz w:val="20"/>
+          <w:szCs w:val="20"/>
+        </w:rPr>
+        <w:t>user_name</w:t>
+      </w:r>
+      <w:proofErr w:type="spellEnd"/>
+      <w:r>
+        <w:rPr>
+          <w:rFonts w:ascii="Consolas" w:eastAsia="Times New Roman" w:hAnsi="Consolas" w:cs="Courier New"/>
+          <w:b/>
+          <w:bCs/>
+          <w:color w:val="008080"/>
+          <w:sz w:val="20"/>
+          <w:szCs w:val="20"/>
+        </w:rPr>
+        <w:t>'</w:t>
+      </w:r>
+      <w:r>
+        <w:rPr>
+          <w:rFonts w:ascii="Consolas" w:eastAsia="Times New Roman" w:hAnsi="Consolas" w:cs="Courier New"/>
+          <w:color w:val="000000"/>
+          <w:sz w:val="20"/>
+          <w:szCs w:val="20"/>
+        </w:rPr>
+        <w:t xml:space="preserve">] = </w:t>
+      </w:r>
+      <w:proofErr w:type="spellStart"/>
+      <w:r>
+        <w:rPr>
+          <w:rFonts w:ascii="Consolas" w:eastAsia="Times New Roman" w:hAnsi="Consolas" w:cs="Courier New"/>
+          <w:color w:val="000000"/>
+          <w:sz w:val="20"/>
+          <w:szCs w:val="20"/>
+        </w:rPr>
+        <w:t>user_details_div</w:t>
+      </w:r>
+      <w:proofErr w:type="spellEnd"/>
+      <w:r>
+        <w:rPr>
+          <w:rFonts w:ascii="Consolas" w:eastAsia="Times New Roman" w:hAnsi="Consolas" w:cs="Courier New"/>
+          <w:color w:val="000000"/>
+          <w:sz w:val="20"/>
+          <w:szCs w:val="20"/>
+        </w:rPr>
+        <w:t>[</w:t>
+      </w:r>
+      <w:r>
+        <w:rPr>
+          <w:rFonts w:ascii="Consolas" w:eastAsia="Times New Roman" w:hAnsi="Consolas" w:cs="Courier New"/>
+          <w:b/>
+          <w:bCs/>
+          <w:color w:val="008080"/>
+          <w:sz w:val="20"/>
+          <w:szCs w:val="20"/>
+        </w:rPr>
+        <w:t>'data-name'</w:t>
+      </w:r>
+      <w:r>
+        <w:rPr>
+          <w:rFonts w:ascii="Consolas" w:eastAsia="Times New Roman" w:hAnsi="Consolas" w:cs="Courier New"/>
+          <w:color w:val="000000"/>
+          <w:sz w:val="20"/>
+          <w:szCs w:val="20"/>
+        </w:rPr>
+        <w:t>]</w:t>
+      </w:r>
+      <w:r>
+        <w:rPr>
+          <w:rFonts w:ascii="Consolas" w:eastAsia="Times New Roman" w:hAnsi="Consolas" w:cs="Courier New"/>
+          <w:color w:val="000000"/>
+          <w:sz w:val="20"/>
+          <w:szCs w:val="20"/>
+        </w:rPr>
+        <w:br/>
+      </w:r>
+      <w:r>
+        <w:rPr>
+          <w:rFonts w:ascii="Consolas" w:eastAsia="Times New Roman" w:hAnsi="Consolas" w:cs="Courier New"/>
+          <w:color w:val="000000"/>
+          <w:sz w:val="20"/>
+          <w:szCs w:val="20"/>
+        </w:rPr>
+        <w:br/>
+        <w:t xml:space="preserve">            </w:t>
+      </w:r>
+      <w:r>
+        <w:rPr>
+          <w:rFonts w:ascii="Consolas" w:eastAsia="Times New Roman" w:hAnsi="Consolas" w:cs="Courier New"/>
+          <w:i/>
+          <w:iCs/>
+          <w:color w:val="808080"/>
+          <w:sz w:val="20"/>
+          <w:szCs w:val="20"/>
+        </w:rPr>
+        <w:t># Tweet date</w:t>
+      </w:r>
+      <w:r>
+        <w:rPr>
+          <w:rFonts w:ascii="Consolas" w:eastAsia="Times New Roman" w:hAnsi="Consolas" w:cs="Courier New"/>
+          <w:i/>
+          <w:iCs/>
+          <w:color w:val="808080"/>
+          <w:sz w:val="20"/>
+          <w:szCs w:val="20"/>
+        </w:rPr>
+        <w:br/>
+        <w:t xml:space="preserve">            </w:t>
+      </w:r>
+      <w:proofErr w:type="spellStart"/>
+      <w:r>
+        <w:rPr>
+          <w:rFonts w:ascii="Consolas" w:eastAsia="Times New Roman" w:hAnsi="Consolas" w:cs="Courier New"/>
+          <w:color w:val="000000"/>
+          <w:sz w:val="20"/>
+          <w:szCs w:val="20"/>
+        </w:rPr>
+        <w:t>date_span</w:t>
+      </w:r>
+      <w:proofErr w:type="spellEnd"/>
+      <w:r>
+        <w:rPr>
+          <w:rFonts w:ascii="Consolas" w:eastAsia="Times New Roman" w:hAnsi="Consolas" w:cs="Courier New"/>
+          <w:color w:val="000000"/>
+          <w:sz w:val="20"/>
+          <w:szCs w:val="20"/>
+        </w:rPr>
+        <w:t xml:space="preserve"> = </w:t>
+      </w:r>
+      <w:proofErr w:type="spellStart"/>
+      <w:r>
+        <w:rPr>
+          <w:rFonts w:ascii="Consolas" w:eastAsia="Times New Roman" w:hAnsi="Consolas" w:cs="Courier New"/>
+          <w:color w:val="000000"/>
+          <w:sz w:val="20"/>
+          <w:szCs w:val="20"/>
+        </w:rPr>
+        <w:t>li.find</w:t>
+      </w:r>
+      <w:proofErr w:type="spellEnd"/>
+      <w:r>
+        <w:rPr>
+          <w:rFonts w:ascii="Consolas" w:eastAsia="Times New Roman" w:hAnsi="Consolas" w:cs="Courier New"/>
+          <w:color w:val="000000"/>
+          <w:sz w:val="20"/>
+          <w:szCs w:val="20"/>
+        </w:rPr>
+        <w:t>(</w:t>
+      </w:r>
+      <w:r>
+        <w:rPr>
+          <w:rFonts w:ascii="Consolas" w:eastAsia="Times New Roman" w:hAnsi="Consolas" w:cs="Courier New"/>
+          <w:b/>
+          <w:bCs/>
+          <w:color w:val="008080"/>
+          <w:sz w:val="20"/>
+          <w:szCs w:val="20"/>
+        </w:rPr>
+        <w:t>"span"</w:t>
+      </w:r>
+      <w:r>
+        <w:rPr>
+          <w:rFonts w:ascii="Consolas" w:eastAsia="Times New Roman" w:hAnsi="Consolas" w:cs="Courier New"/>
+          <w:color w:val="000000"/>
+          <w:sz w:val="20"/>
+          <w:szCs w:val="20"/>
+        </w:rPr>
+        <w:t xml:space="preserve">, </w:t>
+      </w:r>
+      <w:r>
+        <w:rPr>
+          <w:rFonts w:ascii="Consolas" w:eastAsia="Times New Roman" w:hAnsi="Consolas" w:cs="Courier New"/>
+          <w:color w:val="660099"/>
+          <w:sz w:val="20"/>
+          <w:szCs w:val="20"/>
+        </w:rPr>
+        <w:t>class_</w:t>
+      </w:r>
+      <w:r>
+        <w:rPr>
+          <w:rFonts w:ascii="Consolas" w:eastAsia="Times New Roman" w:hAnsi="Consolas" w:cs="Courier New"/>
+          <w:color w:val="000000"/>
+          <w:sz w:val="20"/>
+          <w:szCs w:val="20"/>
+        </w:rPr>
+        <w:t>=</w:t>
+      </w:r>
+      <w:r>
+        <w:rPr>
+          <w:rFonts w:ascii="Consolas" w:eastAsia="Times New Roman" w:hAnsi="Consolas" w:cs="Courier New"/>
+          <w:b/>
+          <w:bCs/>
+          <w:color w:val="008080"/>
+          <w:sz w:val="20"/>
+          <w:szCs w:val="20"/>
+        </w:rPr>
+        <w:t>"_timestamp"</w:t>
+      </w:r>
+      <w:r>
+        <w:rPr>
+          <w:rFonts w:ascii="Consolas" w:eastAsia="Times New Roman" w:hAnsi="Consolas" w:cs="Courier New"/>
+          <w:color w:val="000000"/>
+          <w:sz w:val="20"/>
+          <w:szCs w:val="20"/>
+        </w:rPr>
+        <w:t>)</w:t>
+      </w:r>
+      <w:r>
+        <w:rPr>
+          <w:rFonts w:ascii="Consolas" w:eastAsia="Times New Roman" w:hAnsi="Consolas" w:cs="Courier New"/>
+          <w:color w:val="000000"/>
+          <w:sz w:val="20"/>
+          <w:szCs w:val="20"/>
+        </w:rPr>
+        <w:br/>
+        <w:t xml:space="preserve">            </w:t>
+      </w:r>
+      <w:r>
+        <w:rPr>
+          <w:rFonts w:ascii="Consolas" w:eastAsia="Times New Roman" w:hAnsi="Consolas" w:cs="Courier New"/>
+          <w:b/>
+          <w:bCs/>
+          <w:color w:val="000080"/>
+          <w:sz w:val="20"/>
+          <w:szCs w:val="20"/>
+        </w:rPr>
+        <w:t xml:space="preserve">if </w:t>
+      </w:r>
+      <w:proofErr w:type="spellStart"/>
+      <w:r>
+        <w:rPr>
+          <w:rFonts w:ascii="Consolas" w:eastAsia="Times New Roman" w:hAnsi="Consolas" w:cs="Courier New"/>
+          <w:color w:val="000000"/>
+          <w:sz w:val="20"/>
+          <w:szCs w:val="20"/>
+        </w:rPr>
+        <w:t>date_span</w:t>
+      </w:r>
+      <w:proofErr w:type="spellEnd"/>
+      <w:r>
+        <w:rPr>
+          <w:rFonts w:ascii="Consolas" w:eastAsia="Times New Roman" w:hAnsi="Consolas" w:cs="Courier New"/>
+          <w:color w:val="000000"/>
+          <w:sz w:val="20"/>
+          <w:szCs w:val="20"/>
+        </w:rPr>
+        <w:t xml:space="preserve"> </w:t>
+      </w:r>
+      <w:r>
+        <w:rPr>
+          <w:rFonts w:ascii="Consolas" w:eastAsia="Times New Roman" w:hAnsi="Consolas" w:cs="Courier New"/>
+          <w:b/>
+          <w:bCs/>
+          <w:color w:val="000080"/>
+          <w:sz w:val="20"/>
+          <w:szCs w:val="20"/>
+        </w:rPr>
+        <w:t>is not None</w:t>
+      </w:r>
+      <w:r>
+        <w:rPr>
+          <w:rFonts w:ascii="Consolas" w:eastAsia="Times New Roman" w:hAnsi="Consolas" w:cs="Courier New"/>
+          <w:color w:val="000000"/>
+          <w:sz w:val="20"/>
+          <w:szCs w:val="20"/>
+        </w:rPr>
+        <w:t>:</w:t>
+      </w:r>
+      <w:r>
+        <w:rPr>
+          <w:rFonts w:ascii="Consolas" w:eastAsia="Times New Roman" w:hAnsi="Consolas" w:cs="Courier New"/>
+          <w:color w:val="000000"/>
+          <w:sz w:val="20"/>
+          <w:szCs w:val="20"/>
+        </w:rPr>
+        <w:br/>
+        <w:t xml:space="preserve">                tweet[</w:t>
+      </w:r>
+      <w:r>
+        <w:rPr>
+          <w:rFonts w:ascii="Consolas" w:eastAsia="Times New Roman" w:hAnsi="Consolas" w:cs="Courier New"/>
+          <w:b/>
+          <w:bCs/>
+          <w:color w:val="008080"/>
+          <w:sz w:val="20"/>
+          <w:szCs w:val="20"/>
+        </w:rPr>
+        <w:t>'</w:t>
+      </w:r>
+      <w:proofErr w:type="spellStart"/>
+      <w:r>
+        <w:rPr>
+          <w:rFonts w:ascii="Consolas" w:eastAsia="Times New Roman" w:hAnsi="Consolas" w:cs="Courier New"/>
+          <w:b/>
+          <w:bCs/>
+          <w:color w:val="008080"/>
+          <w:sz w:val="20"/>
+          <w:szCs w:val="20"/>
+        </w:rPr>
+        <w:t>created_at</w:t>
+      </w:r>
+      <w:proofErr w:type="spellEnd"/>
+      <w:r>
+        <w:rPr>
+          <w:rFonts w:ascii="Consolas" w:eastAsia="Times New Roman" w:hAnsi="Consolas" w:cs="Courier New"/>
+          <w:b/>
+          <w:bCs/>
+          <w:color w:val="008080"/>
+          <w:sz w:val="20"/>
+          <w:szCs w:val="20"/>
+        </w:rPr>
+        <w:t>'</w:t>
+      </w:r>
+      <w:r>
+        <w:rPr>
+          <w:rFonts w:ascii="Consolas" w:eastAsia="Times New Roman" w:hAnsi="Consolas" w:cs="Courier New"/>
+          <w:color w:val="000000"/>
+          <w:sz w:val="20"/>
+          <w:szCs w:val="20"/>
+        </w:rPr>
+        <w:t>] = float(</w:t>
+      </w:r>
+      <w:proofErr w:type="spellStart"/>
+      <w:r>
+        <w:rPr>
+          <w:rFonts w:ascii="Consolas" w:eastAsia="Times New Roman" w:hAnsi="Consolas" w:cs="Courier New"/>
+          <w:color w:val="000000"/>
+          <w:sz w:val="20"/>
+          <w:szCs w:val="20"/>
+        </w:rPr>
+        <w:t>date_span</w:t>
+      </w:r>
+      <w:proofErr w:type="spellEnd"/>
+      <w:r>
+        <w:rPr>
+          <w:rFonts w:ascii="Consolas" w:eastAsia="Times New Roman" w:hAnsi="Consolas" w:cs="Courier New"/>
+          <w:color w:val="000000"/>
+          <w:sz w:val="20"/>
+          <w:szCs w:val="20"/>
+        </w:rPr>
+        <w:t>[</w:t>
+      </w:r>
+      <w:r>
+        <w:rPr>
+          <w:rFonts w:ascii="Consolas" w:eastAsia="Times New Roman" w:hAnsi="Consolas" w:cs="Courier New"/>
+          <w:b/>
+          <w:bCs/>
+          <w:color w:val="008080"/>
+          <w:sz w:val="20"/>
+          <w:szCs w:val="20"/>
+        </w:rPr>
+        <w:t>'data-time-</w:t>
+      </w:r>
+      <w:proofErr w:type="spellStart"/>
+      <w:r>
+        <w:rPr>
+          <w:rFonts w:ascii="Consolas" w:eastAsia="Times New Roman" w:hAnsi="Consolas" w:cs="Courier New"/>
+          <w:b/>
+          <w:bCs/>
+          <w:color w:val="008080"/>
+          <w:sz w:val="20"/>
+          <w:szCs w:val="20"/>
+        </w:rPr>
+        <w:t>ms'</w:t>
+      </w:r>
+      <w:proofErr w:type="spellEnd"/>
+      <w:r>
+        <w:rPr>
+          <w:rFonts w:ascii="Consolas" w:eastAsia="Times New Roman" w:hAnsi="Consolas" w:cs="Courier New"/>
+          <w:color w:val="000000"/>
+          <w:sz w:val="20"/>
+          <w:szCs w:val="20"/>
+        </w:rPr>
+        <w:t>])</w:t>
+      </w:r>
+      <w:r>
+        <w:rPr>
+          <w:rFonts w:ascii="Consolas" w:eastAsia="Times New Roman" w:hAnsi="Consolas" w:cs="Courier New"/>
+          <w:color w:val="000000"/>
+          <w:sz w:val="20"/>
+          <w:szCs w:val="20"/>
+        </w:rPr>
+        <w:br/>
+      </w:r>
+      <w:r>
+        <w:rPr>
+          <w:rFonts w:ascii="Consolas" w:eastAsia="Times New Roman" w:hAnsi="Consolas" w:cs="Courier New"/>
+          <w:color w:val="000000"/>
+          <w:sz w:val="20"/>
+          <w:szCs w:val="20"/>
+        </w:rPr>
+        <w:br/>
+        <w:t xml:space="preserve">            </w:t>
+      </w:r>
+      <w:r>
+        <w:rPr>
+          <w:rFonts w:ascii="Consolas" w:eastAsia="Times New Roman" w:hAnsi="Consolas" w:cs="Courier New"/>
+          <w:i/>
+          <w:iCs/>
+          <w:color w:val="808080"/>
+          <w:sz w:val="20"/>
+          <w:szCs w:val="20"/>
+        </w:rPr>
+        <w:t># Tweet Retweets</w:t>
+      </w:r>
+      <w:r>
+        <w:rPr>
+          <w:rFonts w:ascii="Consolas" w:eastAsia="Times New Roman" w:hAnsi="Consolas" w:cs="Courier New"/>
+          <w:i/>
+          <w:iCs/>
+          <w:color w:val="808080"/>
+          <w:sz w:val="20"/>
+          <w:szCs w:val="20"/>
+        </w:rPr>
+        <w:br/>
+        <w:t xml:space="preserve">            </w:t>
+      </w:r>
+      <w:proofErr w:type="spellStart"/>
+      <w:r>
+        <w:rPr>
+          <w:rFonts w:ascii="Consolas" w:eastAsia="Times New Roman" w:hAnsi="Consolas" w:cs="Courier New"/>
+          <w:color w:val="000000"/>
+          <w:sz w:val="20"/>
+          <w:szCs w:val="20"/>
+        </w:rPr>
+        <w:t>retweet_span</w:t>
+      </w:r>
+      <w:proofErr w:type="spellEnd"/>
+      <w:r>
+        <w:rPr>
+          <w:rFonts w:ascii="Consolas" w:eastAsia="Times New Roman" w:hAnsi="Consolas" w:cs="Courier New"/>
+          <w:color w:val="000000"/>
+          <w:sz w:val="20"/>
+          <w:szCs w:val="20"/>
+        </w:rPr>
+        <w:t xml:space="preserve"> = </w:t>
+      </w:r>
+      <w:proofErr w:type="spellStart"/>
+      <w:r>
+        <w:rPr>
+          <w:rFonts w:ascii="Consolas" w:eastAsia="Times New Roman" w:hAnsi="Consolas" w:cs="Courier New"/>
+          <w:color w:val="000000"/>
+          <w:sz w:val="20"/>
+          <w:szCs w:val="20"/>
+        </w:rPr>
+        <w:t>li.select</w:t>
+      </w:r>
+      <w:proofErr w:type="spellEnd"/>
+      <w:r>
+        <w:rPr>
+          <w:rFonts w:ascii="Consolas" w:eastAsia="Times New Roman" w:hAnsi="Consolas" w:cs="Courier New"/>
+          <w:color w:val="000000"/>
+          <w:sz w:val="20"/>
+          <w:szCs w:val="20"/>
+        </w:rPr>
+        <w:t>(</w:t>
+      </w:r>
+      <w:r>
+        <w:rPr>
+          <w:rFonts w:ascii="Consolas" w:eastAsia="Times New Roman" w:hAnsi="Consolas" w:cs="Courier New"/>
+          <w:b/>
+          <w:bCs/>
+          <w:color w:val="008080"/>
+          <w:sz w:val="20"/>
+          <w:szCs w:val="20"/>
+        </w:rPr>
+        <w:t>"</w:t>
+      </w:r>
+      <w:proofErr w:type="spellStart"/>
+      <w:r>
+        <w:rPr>
+          <w:rFonts w:ascii="Consolas" w:eastAsia="Times New Roman" w:hAnsi="Consolas" w:cs="Courier New"/>
+          <w:b/>
+          <w:bCs/>
+          <w:color w:val="008080"/>
+          <w:sz w:val="20"/>
+          <w:szCs w:val="20"/>
+        </w:rPr>
+        <w:t>span.ProfileTweet</w:t>
+      </w:r>
+      <w:proofErr w:type="spellEnd"/>
+      <w:r>
+        <w:rPr>
+          <w:rFonts w:ascii="Consolas" w:eastAsia="Times New Roman" w:hAnsi="Consolas" w:cs="Courier New"/>
+          <w:b/>
+          <w:bCs/>
+          <w:color w:val="008080"/>
+          <w:sz w:val="20"/>
+          <w:szCs w:val="20"/>
+        </w:rPr>
+        <w:t xml:space="preserve">-action--retweet &gt; </w:t>
+      </w:r>
+      <w:proofErr w:type="spellStart"/>
+      <w:r>
+        <w:rPr>
+          <w:rFonts w:ascii="Consolas" w:eastAsia="Times New Roman" w:hAnsi="Consolas" w:cs="Courier New"/>
+          <w:b/>
+          <w:bCs/>
+          <w:color w:val="008080"/>
+          <w:sz w:val="20"/>
+          <w:szCs w:val="20"/>
+        </w:rPr>
+        <w:t>span.ProfileTweet-actionCount</w:t>
+      </w:r>
+      <w:proofErr w:type="spellEnd"/>
+      <w:r>
+        <w:rPr>
+          <w:rFonts w:ascii="Consolas" w:eastAsia="Times New Roman" w:hAnsi="Consolas" w:cs="Courier New"/>
+          <w:b/>
+          <w:bCs/>
+          <w:color w:val="008080"/>
+          <w:sz w:val="20"/>
+          <w:szCs w:val="20"/>
+        </w:rPr>
+        <w:t>"</w:t>
+      </w:r>
+      <w:r>
+        <w:rPr>
+          <w:rFonts w:ascii="Consolas" w:eastAsia="Times New Roman" w:hAnsi="Consolas" w:cs="Courier New"/>
+          <w:color w:val="000000"/>
+          <w:sz w:val="20"/>
+          <w:szCs w:val="20"/>
+        </w:rPr>
+        <w:t>)</w:t>
+      </w:r>
+      <w:r>
+        <w:rPr>
+          <w:rFonts w:ascii="Consolas" w:eastAsia="Times New Roman" w:hAnsi="Consolas" w:cs="Courier New"/>
+          <w:color w:val="000000"/>
+          <w:sz w:val="20"/>
+          <w:szCs w:val="20"/>
+        </w:rPr>
+        <w:br/>
+        <w:t xml:space="preserve">            </w:t>
+      </w:r>
+      <w:r>
+        <w:rPr>
+          <w:rFonts w:ascii="Consolas" w:eastAsia="Times New Roman" w:hAnsi="Consolas" w:cs="Courier New"/>
+          <w:b/>
+          <w:bCs/>
+          <w:color w:val="000080"/>
+          <w:sz w:val="20"/>
+          <w:szCs w:val="20"/>
+        </w:rPr>
+        <w:t xml:space="preserve">if </w:t>
+      </w:r>
+      <w:proofErr w:type="spellStart"/>
+      <w:r>
+        <w:rPr>
+          <w:rFonts w:ascii="Consolas" w:eastAsia="Times New Roman" w:hAnsi="Consolas" w:cs="Courier New"/>
+          <w:color w:val="000000"/>
+          <w:sz w:val="20"/>
+          <w:szCs w:val="20"/>
+        </w:rPr>
+        <w:t>retweet_span</w:t>
+      </w:r>
+      <w:proofErr w:type="spellEnd"/>
+      <w:r>
+        <w:rPr>
+          <w:rFonts w:ascii="Consolas" w:eastAsia="Times New Roman" w:hAnsi="Consolas" w:cs="Courier New"/>
+          <w:color w:val="000000"/>
+          <w:sz w:val="20"/>
+          <w:szCs w:val="20"/>
+        </w:rPr>
+        <w:t xml:space="preserve"> </w:t>
+      </w:r>
+      <w:r>
+        <w:rPr>
+          <w:rFonts w:ascii="Consolas" w:eastAsia="Times New Roman" w:hAnsi="Consolas" w:cs="Courier New"/>
+          <w:b/>
+          <w:bCs/>
+          <w:color w:val="000080"/>
+          <w:sz w:val="20"/>
+          <w:szCs w:val="20"/>
+        </w:rPr>
+        <w:t xml:space="preserve">is not None and </w:t>
+      </w:r>
+      <w:proofErr w:type="spellStart"/>
+      <w:r>
+        <w:rPr>
+          <w:rFonts w:ascii="Consolas" w:eastAsia="Times New Roman" w:hAnsi="Consolas" w:cs="Courier New"/>
+          <w:color w:val="000000"/>
+          <w:sz w:val="20"/>
+          <w:szCs w:val="20"/>
+        </w:rPr>
+        <w:t>len</w:t>
+      </w:r>
+      <w:proofErr w:type="spellEnd"/>
+      <w:r>
+        <w:rPr>
+          <w:rFonts w:ascii="Consolas" w:eastAsia="Times New Roman" w:hAnsi="Consolas" w:cs="Courier New"/>
+          <w:color w:val="000000"/>
+          <w:sz w:val="20"/>
+          <w:szCs w:val="20"/>
+        </w:rPr>
+        <w:t>(</w:t>
+      </w:r>
+      <w:proofErr w:type="spellStart"/>
+      <w:r>
+        <w:rPr>
+          <w:rFonts w:ascii="Consolas" w:eastAsia="Times New Roman" w:hAnsi="Consolas" w:cs="Courier New"/>
+          <w:color w:val="000000"/>
+          <w:sz w:val="20"/>
+          <w:szCs w:val="20"/>
+        </w:rPr>
+        <w:t>retweet_span</w:t>
+      </w:r>
+      <w:proofErr w:type="spellEnd"/>
+      <w:r>
+        <w:rPr>
+          <w:rFonts w:ascii="Consolas" w:eastAsia="Times New Roman" w:hAnsi="Consolas" w:cs="Courier New"/>
+          <w:color w:val="000000"/>
+          <w:sz w:val="20"/>
+          <w:szCs w:val="20"/>
+        </w:rPr>
+        <w:t xml:space="preserve">) &gt; </w:t>
+      </w:r>
+      <w:r>
+        <w:rPr>
+          <w:rFonts w:ascii="Consolas" w:eastAsia="Times New Roman" w:hAnsi="Consolas" w:cs="Courier New"/>
+          <w:color w:val="0000FF"/>
+          <w:sz w:val="20"/>
+          <w:szCs w:val="20"/>
+        </w:rPr>
+        <w:t>0</w:t>
+      </w:r>
+      <w:r>
+        <w:rPr>
+          <w:rFonts w:ascii="Consolas" w:eastAsia="Times New Roman" w:hAnsi="Consolas" w:cs="Courier New"/>
+          <w:color w:val="000000"/>
+          <w:sz w:val="20"/>
+          <w:szCs w:val="20"/>
+        </w:rPr>
+        <w:t>:</w:t>
+      </w:r>
+      <w:r>
+        <w:rPr>
+          <w:rFonts w:ascii="Consolas" w:eastAsia="Times New Roman" w:hAnsi="Consolas" w:cs="Courier New"/>
+          <w:color w:val="000000"/>
+          <w:sz w:val="20"/>
+          <w:szCs w:val="20"/>
+        </w:rPr>
+        <w:br/>
+        <w:t xml:space="preserve">                tweet[</w:t>
+      </w:r>
+      <w:r>
+        <w:rPr>
+          <w:rFonts w:ascii="Consolas" w:eastAsia="Times New Roman" w:hAnsi="Consolas" w:cs="Courier New"/>
+          <w:b/>
+          <w:bCs/>
+          <w:color w:val="008080"/>
+          <w:sz w:val="20"/>
+          <w:szCs w:val="20"/>
+        </w:rPr>
+        <w:t>'retweets'</w:t>
+      </w:r>
+      <w:r>
+        <w:rPr>
+          <w:rFonts w:ascii="Consolas" w:eastAsia="Times New Roman" w:hAnsi="Consolas" w:cs="Courier New"/>
+          <w:color w:val="000000"/>
+          <w:sz w:val="20"/>
+          <w:szCs w:val="20"/>
+        </w:rPr>
+        <w:t>] = int(</w:t>
+      </w:r>
+      <w:proofErr w:type="spellStart"/>
+      <w:r>
+        <w:rPr>
+          <w:rFonts w:ascii="Consolas" w:eastAsia="Times New Roman" w:hAnsi="Consolas" w:cs="Courier New"/>
+          <w:color w:val="000000"/>
+          <w:sz w:val="20"/>
+          <w:szCs w:val="20"/>
+        </w:rPr>
+        <w:t>retweet_span</w:t>
+      </w:r>
+      <w:proofErr w:type="spellEnd"/>
+      <w:r>
+        <w:rPr>
+          <w:rFonts w:ascii="Consolas" w:eastAsia="Times New Roman" w:hAnsi="Consolas" w:cs="Courier New"/>
+          <w:color w:val="000000"/>
+          <w:sz w:val="20"/>
+          <w:szCs w:val="20"/>
+        </w:rPr>
+        <w:t>[</w:t>
+      </w:r>
+      <w:r>
+        <w:rPr>
+          <w:rFonts w:ascii="Consolas" w:eastAsia="Times New Roman" w:hAnsi="Consolas" w:cs="Courier New"/>
+          <w:color w:val="0000FF"/>
+          <w:sz w:val="20"/>
+          <w:szCs w:val="20"/>
+        </w:rPr>
+        <w:t>0</w:t>
+      </w:r>
+      <w:r>
+        <w:rPr>
+          <w:rFonts w:ascii="Consolas" w:eastAsia="Times New Roman" w:hAnsi="Consolas" w:cs="Courier New"/>
+          <w:color w:val="000000"/>
+          <w:sz w:val="20"/>
+          <w:szCs w:val="20"/>
+        </w:rPr>
+        <w:t>][</w:t>
+      </w:r>
+      <w:r>
+        <w:rPr>
+          <w:rFonts w:ascii="Consolas" w:eastAsia="Times New Roman" w:hAnsi="Consolas" w:cs="Courier New"/>
+          <w:b/>
+          <w:bCs/>
+          <w:color w:val="008080"/>
+          <w:sz w:val="20"/>
+          <w:szCs w:val="20"/>
+        </w:rPr>
+        <w:t>'data-tweet-stat-count'</w:t>
+      </w:r>
+      <w:r>
+        <w:rPr>
+          <w:rFonts w:ascii="Consolas" w:eastAsia="Times New Roman" w:hAnsi="Consolas" w:cs="Courier New"/>
+          <w:color w:val="000000"/>
+          <w:sz w:val="20"/>
+          <w:szCs w:val="20"/>
+        </w:rPr>
+        <w:t>])</w:t>
+      </w:r>
+      <w:r>
+        <w:rPr>
+          <w:rFonts w:ascii="Consolas" w:eastAsia="Times New Roman" w:hAnsi="Consolas" w:cs="Courier New"/>
+          <w:color w:val="000000"/>
+          <w:sz w:val="20"/>
+          <w:szCs w:val="20"/>
+        </w:rPr>
+        <w:br/>
+      </w:r>
+      <w:r>
+        <w:rPr>
+          <w:rFonts w:ascii="Consolas" w:eastAsia="Times New Roman" w:hAnsi="Consolas" w:cs="Courier New"/>
+          <w:color w:val="000000"/>
+          <w:sz w:val="20"/>
+          <w:szCs w:val="20"/>
+        </w:rPr>
+        <w:br/>
+        <w:t xml:space="preserve">            </w:t>
+      </w:r>
+      <w:r>
+        <w:rPr>
+          <w:rFonts w:ascii="Consolas" w:eastAsia="Times New Roman" w:hAnsi="Consolas" w:cs="Courier New"/>
+          <w:i/>
+          <w:iCs/>
+          <w:color w:val="808080"/>
+          <w:sz w:val="20"/>
+          <w:szCs w:val="20"/>
+        </w:rPr>
+        <w:t># Tweet Likes</w:t>
+      </w:r>
+      <w:r>
+        <w:rPr>
+          <w:rFonts w:ascii="Consolas" w:eastAsia="Times New Roman" w:hAnsi="Consolas" w:cs="Courier New"/>
+          <w:i/>
+          <w:iCs/>
+          <w:color w:val="808080"/>
+          <w:sz w:val="20"/>
+          <w:szCs w:val="20"/>
+        </w:rPr>
+        <w:br/>
+        <w:t xml:space="preserve">            </w:t>
+      </w:r>
+      <w:proofErr w:type="spellStart"/>
+      <w:r>
+        <w:rPr>
+          <w:rFonts w:ascii="Consolas" w:eastAsia="Times New Roman" w:hAnsi="Consolas" w:cs="Courier New"/>
+          <w:color w:val="000000"/>
+          <w:sz w:val="20"/>
+          <w:szCs w:val="20"/>
+        </w:rPr>
+        <w:t>like_span</w:t>
+      </w:r>
+      <w:proofErr w:type="spellEnd"/>
+      <w:r>
+        <w:rPr>
+          <w:rFonts w:ascii="Consolas" w:eastAsia="Times New Roman" w:hAnsi="Consolas" w:cs="Courier New"/>
+          <w:color w:val="000000"/>
+          <w:sz w:val="20"/>
+          <w:szCs w:val="20"/>
+        </w:rPr>
+        <w:t xml:space="preserve"> = </w:t>
+      </w:r>
+      <w:proofErr w:type="spellStart"/>
+      <w:r>
+        <w:rPr>
+          <w:rFonts w:ascii="Consolas" w:eastAsia="Times New Roman" w:hAnsi="Consolas" w:cs="Courier New"/>
+          <w:color w:val="000000"/>
+          <w:sz w:val="20"/>
+          <w:szCs w:val="20"/>
+        </w:rPr>
+        <w:t>li.select</w:t>
+      </w:r>
+      <w:proofErr w:type="spellEnd"/>
+      <w:r>
+        <w:rPr>
+          <w:rFonts w:ascii="Consolas" w:eastAsia="Times New Roman" w:hAnsi="Consolas" w:cs="Courier New"/>
+          <w:color w:val="000000"/>
+          <w:sz w:val="20"/>
+          <w:szCs w:val="20"/>
+        </w:rPr>
+        <w:t>(</w:t>
+      </w:r>
+      <w:r>
+        <w:rPr>
+          <w:rFonts w:ascii="Consolas" w:eastAsia="Times New Roman" w:hAnsi="Consolas" w:cs="Courier New"/>
+          <w:b/>
+          <w:bCs/>
+          <w:color w:val="008080"/>
+          <w:sz w:val="20"/>
+          <w:szCs w:val="20"/>
+        </w:rPr>
+        <w:t>"</w:t>
+      </w:r>
+      <w:proofErr w:type="spellStart"/>
+      <w:r>
+        <w:rPr>
+          <w:rFonts w:ascii="Consolas" w:eastAsia="Times New Roman" w:hAnsi="Consolas" w:cs="Courier New"/>
+          <w:b/>
+          <w:bCs/>
+          <w:color w:val="008080"/>
+          <w:sz w:val="20"/>
+          <w:szCs w:val="20"/>
+        </w:rPr>
+        <w:t>span.ProfileTweet</w:t>
+      </w:r>
+      <w:proofErr w:type="spellEnd"/>
+      <w:r>
+        <w:rPr>
+          <w:rFonts w:ascii="Consolas" w:eastAsia="Times New Roman" w:hAnsi="Consolas" w:cs="Courier New"/>
+          <w:b/>
+          <w:bCs/>
+          <w:color w:val="008080"/>
+          <w:sz w:val="20"/>
+          <w:szCs w:val="20"/>
+        </w:rPr>
+        <w:t xml:space="preserve">-action--favorite &gt; </w:t>
+      </w:r>
+      <w:proofErr w:type="spellStart"/>
+      <w:r>
+        <w:rPr>
+          <w:rFonts w:ascii="Consolas" w:eastAsia="Times New Roman" w:hAnsi="Consolas" w:cs="Courier New"/>
+          <w:b/>
+          <w:bCs/>
+          <w:color w:val="008080"/>
+          <w:sz w:val="20"/>
+          <w:szCs w:val="20"/>
+        </w:rPr>
+        <w:t>span.ProfileTweet-actionCount</w:t>
+      </w:r>
+      <w:proofErr w:type="spellEnd"/>
+      <w:r>
+        <w:rPr>
+          <w:rFonts w:ascii="Consolas" w:eastAsia="Times New Roman" w:hAnsi="Consolas" w:cs="Courier New"/>
+          <w:b/>
+          <w:bCs/>
+          <w:color w:val="008080"/>
+          <w:sz w:val="20"/>
+          <w:szCs w:val="20"/>
+        </w:rPr>
+        <w:t>"</w:t>
+      </w:r>
+      <w:r>
+        <w:rPr>
+          <w:rFonts w:ascii="Consolas" w:eastAsia="Times New Roman" w:hAnsi="Consolas" w:cs="Courier New"/>
+          <w:color w:val="000000"/>
+          <w:sz w:val="20"/>
+          <w:szCs w:val="20"/>
+        </w:rPr>
+        <w:t>)</w:t>
+      </w:r>
+      <w:r>
+        <w:rPr>
+          <w:rFonts w:ascii="Consolas" w:eastAsia="Times New Roman" w:hAnsi="Consolas" w:cs="Courier New"/>
+          <w:color w:val="000000"/>
+          <w:sz w:val="20"/>
+          <w:szCs w:val="20"/>
+        </w:rPr>
+        <w:br/>
+        <w:t xml:space="preserve">            </w:t>
+      </w:r>
+      <w:r>
+        <w:rPr>
+          <w:rFonts w:ascii="Consolas" w:eastAsia="Times New Roman" w:hAnsi="Consolas" w:cs="Courier New"/>
+          <w:b/>
+          <w:bCs/>
+          <w:color w:val="000080"/>
+          <w:sz w:val="20"/>
+          <w:szCs w:val="20"/>
+        </w:rPr>
+        <w:t xml:space="preserve">if </w:t>
+      </w:r>
+      <w:proofErr w:type="spellStart"/>
+      <w:r>
+        <w:rPr>
+          <w:rFonts w:ascii="Consolas" w:eastAsia="Times New Roman" w:hAnsi="Consolas" w:cs="Courier New"/>
+          <w:color w:val="000000"/>
+          <w:sz w:val="20"/>
+          <w:szCs w:val="20"/>
+        </w:rPr>
+        <w:t>like_span</w:t>
+      </w:r>
+      <w:proofErr w:type="spellEnd"/>
+      <w:r>
+        <w:rPr>
+          <w:rFonts w:ascii="Consolas" w:eastAsia="Times New Roman" w:hAnsi="Consolas" w:cs="Courier New"/>
+          <w:color w:val="000000"/>
+          <w:sz w:val="20"/>
+          <w:szCs w:val="20"/>
+        </w:rPr>
+        <w:t xml:space="preserve"> </w:t>
+      </w:r>
+      <w:r>
+        <w:rPr>
+          <w:rFonts w:ascii="Consolas" w:eastAsia="Times New Roman" w:hAnsi="Consolas" w:cs="Courier New"/>
+          <w:b/>
+          <w:bCs/>
+          <w:color w:val="000080"/>
+          <w:sz w:val="20"/>
+          <w:szCs w:val="20"/>
+        </w:rPr>
+        <w:t xml:space="preserve">is not None and </w:t>
+      </w:r>
+      <w:proofErr w:type="spellStart"/>
+      <w:r>
+        <w:rPr>
+          <w:rFonts w:ascii="Consolas" w:eastAsia="Times New Roman" w:hAnsi="Consolas" w:cs="Courier New"/>
+          <w:color w:val="000000"/>
+          <w:sz w:val="20"/>
+          <w:szCs w:val="20"/>
+        </w:rPr>
+        <w:t>len</w:t>
+      </w:r>
+      <w:proofErr w:type="spellEnd"/>
+      <w:r>
+        <w:rPr>
+          <w:rFonts w:ascii="Consolas" w:eastAsia="Times New Roman" w:hAnsi="Consolas" w:cs="Courier New"/>
+          <w:color w:val="000000"/>
+          <w:sz w:val="20"/>
+          <w:szCs w:val="20"/>
+        </w:rPr>
+        <w:t>(</w:t>
+      </w:r>
+      <w:proofErr w:type="spellStart"/>
+      <w:r>
+        <w:rPr>
+          <w:rFonts w:ascii="Consolas" w:eastAsia="Times New Roman" w:hAnsi="Consolas" w:cs="Courier New"/>
+          <w:color w:val="000000"/>
+          <w:sz w:val="20"/>
+          <w:szCs w:val="20"/>
+        </w:rPr>
+        <w:t>like_span</w:t>
+      </w:r>
+      <w:proofErr w:type="spellEnd"/>
+      <w:r>
+        <w:rPr>
+          <w:rFonts w:ascii="Consolas" w:eastAsia="Times New Roman" w:hAnsi="Consolas" w:cs="Courier New"/>
+          <w:color w:val="000000"/>
+          <w:sz w:val="20"/>
+          <w:szCs w:val="20"/>
+        </w:rPr>
+        <w:t xml:space="preserve">) &gt; </w:t>
+      </w:r>
+      <w:r>
+        <w:rPr>
+          <w:rFonts w:ascii="Consolas" w:eastAsia="Times New Roman" w:hAnsi="Consolas" w:cs="Courier New"/>
+          <w:color w:val="0000FF"/>
+          <w:sz w:val="20"/>
+          <w:szCs w:val="20"/>
+        </w:rPr>
+        <w:t>0</w:t>
+      </w:r>
+      <w:r>
+        <w:rPr>
+          <w:rFonts w:ascii="Consolas" w:eastAsia="Times New Roman" w:hAnsi="Consolas" w:cs="Courier New"/>
+          <w:color w:val="000000"/>
+          <w:sz w:val="20"/>
+          <w:szCs w:val="20"/>
+        </w:rPr>
+        <w:t>:</w:t>
+      </w:r>
+      <w:r>
+        <w:rPr>
+          <w:rFonts w:ascii="Consolas" w:eastAsia="Times New Roman" w:hAnsi="Consolas" w:cs="Courier New"/>
+          <w:color w:val="000000"/>
+          <w:sz w:val="20"/>
+          <w:szCs w:val="20"/>
+        </w:rPr>
+        <w:br/>
+        <w:t xml:space="preserve">                tweet[</w:t>
+      </w:r>
+      <w:r>
+        <w:rPr>
+          <w:rFonts w:ascii="Consolas" w:eastAsia="Times New Roman" w:hAnsi="Consolas" w:cs="Courier New"/>
+          <w:b/>
+          <w:bCs/>
+          <w:color w:val="008080"/>
+          <w:sz w:val="20"/>
+          <w:szCs w:val="20"/>
+        </w:rPr>
+        <w:t>'likes'</w:t>
+      </w:r>
+      <w:r>
+        <w:rPr>
+          <w:rFonts w:ascii="Consolas" w:eastAsia="Times New Roman" w:hAnsi="Consolas" w:cs="Courier New"/>
+          <w:color w:val="000000"/>
+          <w:sz w:val="20"/>
+          <w:szCs w:val="20"/>
+        </w:rPr>
+        <w:t>] = int(</w:t>
+      </w:r>
+      <w:proofErr w:type="spellStart"/>
+      <w:r>
+        <w:rPr>
+          <w:rFonts w:ascii="Consolas" w:eastAsia="Times New Roman" w:hAnsi="Consolas" w:cs="Courier New"/>
+          <w:color w:val="000000"/>
+          <w:sz w:val="20"/>
+          <w:szCs w:val="20"/>
+        </w:rPr>
+        <w:t>like_span</w:t>
+      </w:r>
+      <w:proofErr w:type="spellEnd"/>
+      <w:r>
+        <w:rPr>
+          <w:rFonts w:ascii="Consolas" w:eastAsia="Times New Roman" w:hAnsi="Consolas" w:cs="Courier New"/>
+          <w:color w:val="000000"/>
+          <w:sz w:val="20"/>
+          <w:szCs w:val="20"/>
+        </w:rPr>
+        <w:t>[</w:t>
+      </w:r>
+      <w:r>
+        <w:rPr>
+          <w:rFonts w:ascii="Consolas" w:eastAsia="Times New Roman" w:hAnsi="Consolas" w:cs="Courier New"/>
+          <w:color w:val="0000FF"/>
+          <w:sz w:val="20"/>
+          <w:szCs w:val="20"/>
+        </w:rPr>
+        <w:t>0</w:t>
+      </w:r>
+      <w:r>
+        <w:rPr>
+          <w:rFonts w:ascii="Consolas" w:eastAsia="Times New Roman" w:hAnsi="Consolas" w:cs="Courier New"/>
+          <w:color w:val="000000"/>
+          <w:sz w:val="20"/>
+          <w:szCs w:val="20"/>
+        </w:rPr>
+        <w:t>][</w:t>
+      </w:r>
+      <w:r>
+        <w:rPr>
+          <w:rFonts w:ascii="Consolas" w:eastAsia="Times New Roman" w:hAnsi="Consolas" w:cs="Courier New"/>
+          <w:b/>
+          <w:bCs/>
+          <w:color w:val="008080"/>
+          <w:sz w:val="20"/>
+          <w:szCs w:val="20"/>
+        </w:rPr>
+        <w:t>'data-tweet-stat-count'</w:t>
+      </w:r>
+      <w:r>
+        <w:rPr>
+          <w:rFonts w:ascii="Consolas" w:eastAsia="Times New Roman" w:hAnsi="Consolas" w:cs="Courier New"/>
+          <w:color w:val="000000"/>
+          <w:sz w:val="20"/>
+          <w:szCs w:val="20"/>
+        </w:rPr>
+        <w:t>])</w:t>
+      </w:r>
+      <w:r>
+        <w:rPr>
+          <w:rFonts w:ascii="Consolas" w:eastAsia="Times New Roman" w:hAnsi="Consolas" w:cs="Courier New"/>
+          <w:color w:val="000000"/>
+          <w:sz w:val="20"/>
+          <w:szCs w:val="20"/>
+        </w:rPr>
+        <w:br/>
+      </w:r>
+      <w:r>
+        <w:rPr>
+          <w:rFonts w:ascii="Consolas" w:eastAsia="Times New Roman" w:hAnsi="Consolas" w:cs="Courier New"/>
+          <w:color w:val="000000"/>
+          <w:sz w:val="20"/>
+          <w:szCs w:val="20"/>
+        </w:rPr>
+        <w:br/>
+        <w:t xml:space="preserve">            </w:t>
+      </w:r>
+      <w:r>
+        <w:rPr>
+          <w:rFonts w:ascii="Consolas" w:eastAsia="Times New Roman" w:hAnsi="Consolas" w:cs="Courier New"/>
+          <w:i/>
+          <w:iCs/>
+          <w:color w:val="808080"/>
+          <w:sz w:val="20"/>
+          <w:szCs w:val="20"/>
+        </w:rPr>
+        <w:t># Tweet Replies</w:t>
+      </w:r>
+      <w:r>
+        <w:rPr>
+          <w:rFonts w:ascii="Consolas" w:eastAsia="Times New Roman" w:hAnsi="Consolas" w:cs="Courier New"/>
+          <w:i/>
+          <w:iCs/>
+          <w:color w:val="808080"/>
+          <w:sz w:val="20"/>
+          <w:szCs w:val="20"/>
+        </w:rPr>
+        <w:br/>
+        <w:t xml:space="preserve">            </w:t>
+      </w:r>
+      <w:proofErr w:type="spellStart"/>
+      <w:r>
+        <w:rPr>
+          <w:rFonts w:ascii="Consolas" w:eastAsia="Times New Roman" w:hAnsi="Consolas" w:cs="Courier New"/>
+          <w:color w:val="000000"/>
+          <w:sz w:val="20"/>
+          <w:szCs w:val="20"/>
+        </w:rPr>
+        <w:t>reply_span</w:t>
+      </w:r>
+      <w:proofErr w:type="spellEnd"/>
+      <w:r>
+        <w:rPr>
+          <w:rFonts w:ascii="Consolas" w:eastAsia="Times New Roman" w:hAnsi="Consolas" w:cs="Courier New"/>
+          <w:color w:val="000000"/>
+          <w:sz w:val="20"/>
+          <w:szCs w:val="20"/>
+        </w:rPr>
+        <w:t xml:space="preserve"> = </w:t>
+      </w:r>
+      <w:proofErr w:type="spellStart"/>
+      <w:r>
+        <w:rPr>
+          <w:rFonts w:ascii="Consolas" w:eastAsia="Times New Roman" w:hAnsi="Consolas" w:cs="Courier New"/>
+          <w:color w:val="000000"/>
+          <w:sz w:val="20"/>
+          <w:szCs w:val="20"/>
+        </w:rPr>
+        <w:t>li.select</w:t>
+      </w:r>
+      <w:proofErr w:type="spellEnd"/>
+      <w:r>
+        <w:rPr>
+          <w:rFonts w:ascii="Consolas" w:eastAsia="Times New Roman" w:hAnsi="Consolas" w:cs="Courier New"/>
+          <w:color w:val="000000"/>
+          <w:sz w:val="20"/>
+          <w:szCs w:val="20"/>
+        </w:rPr>
+        <w:t>(</w:t>
+      </w:r>
+      <w:r>
+        <w:rPr>
+          <w:rFonts w:ascii="Consolas" w:eastAsia="Times New Roman" w:hAnsi="Consolas" w:cs="Courier New"/>
+          <w:b/>
+          <w:bCs/>
+          <w:color w:val="008080"/>
+          <w:sz w:val="20"/>
+          <w:szCs w:val="20"/>
+        </w:rPr>
+        <w:t>"</w:t>
+      </w:r>
+      <w:proofErr w:type="spellStart"/>
+      <w:r>
+        <w:rPr>
+          <w:rFonts w:ascii="Consolas" w:eastAsia="Times New Roman" w:hAnsi="Consolas" w:cs="Courier New"/>
+          <w:b/>
+          <w:bCs/>
+          <w:color w:val="008080"/>
+          <w:sz w:val="20"/>
+          <w:szCs w:val="20"/>
+        </w:rPr>
+        <w:t>span.ProfileTweet</w:t>
+      </w:r>
+      <w:proofErr w:type="spellEnd"/>
+      <w:r>
+        <w:rPr>
+          <w:rFonts w:ascii="Consolas" w:eastAsia="Times New Roman" w:hAnsi="Consolas" w:cs="Courier New"/>
+          <w:b/>
+          <w:bCs/>
+          <w:color w:val="008080"/>
+          <w:sz w:val="20"/>
+          <w:szCs w:val="20"/>
+        </w:rPr>
+        <w:t xml:space="preserve">-action--reply &gt; </w:t>
+      </w:r>
+      <w:proofErr w:type="spellStart"/>
+      <w:r>
+        <w:rPr>
+          <w:rFonts w:ascii="Consolas" w:eastAsia="Times New Roman" w:hAnsi="Consolas" w:cs="Courier New"/>
+          <w:b/>
+          <w:bCs/>
+          <w:color w:val="008080"/>
+          <w:sz w:val="20"/>
+          <w:szCs w:val="20"/>
+        </w:rPr>
+        <w:t>span.ProfileTweet-actionCount</w:t>
+      </w:r>
+      <w:proofErr w:type="spellEnd"/>
+      <w:r>
+        <w:rPr>
+          <w:rFonts w:ascii="Consolas" w:eastAsia="Times New Roman" w:hAnsi="Consolas" w:cs="Courier New"/>
+          <w:b/>
+          <w:bCs/>
+          <w:color w:val="008080"/>
+          <w:sz w:val="20"/>
+          <w:szCs w:val="20"/>
+        </w:rPr>
+        <w:t>"</w:t>
+      </w:r>
+      <w:r>
+        <w:rPr>
+          <w:rFonts w:ascii="Consolas" w:eastAsia="Times New Roman" w:hAnsi="Consolas" w:cs="Courier New"/>
+          <w:color w:val="000000"/>
+          <w:sz w:val="20"/>
+          <w:szCs w:val="20"/>
+        </w:rPr>
+        <w:t>)</w:t>
+      </w:r>
+      <w:r>
+        <w:rPr>
+          <w:rFonts w:ascii="Consolas" w:eastAsia="Times New Roman" w:hAnsi="Consolas" w:cs="Courier New"/>
+          <w:color w:val="000000"/>
+          <w:sz w:val="20"/>
+          <w:szCs w:val="20"/>
+        </w:rPr>
+        <w:br/>
+        <w:t xml:space="preserve">            </w:t>
+      </w:r>
+      <w:r>
+        <w:rPr>
+          <w:rFonts w:ascii="Consolas" w:eastAsia="Times New Roman" w:hAnsi="Consolas" w:cs="Courier New"/>
+          <w:b/>
+          <w:bCs/>
+          <w:color w:val="000080"/>
+          <w:sz w:val="20"/>
+          <w:szCs w:val="20"/>
+        </w:rPr>
+        <w:t xml:space="preserve">if </w:t>
+      </w:r>
+      <w:proofErr w:type="spellStart"/>
+      <w:r>
+        <w:rPr>
+          <w:rFonts w:ascii="Consolas" w:eastAsia="Times New Roman" w:hAnsi="Consolas" w:cs="Courier New"/>
+          <w:color w:val="000000"/>
+          <w:sz w:val="20"/>
+          <w:szCs w:val="20"/>
+        </w:rPr>
+        <w:t>reply_span</w:t>
+      </w:r>
+      <w:proofErr w:type="spellEnd"/>
+      <w:r>
+        <w:rPr>
+          <w:rFonts w:ascii="Consolas" w:eastAsia="Times New Roman" w:hAnsi="Consolas" w:cs="Courier New"/>
+          <w:color w:val="000000"/>
+          <w:sz w:val="20"/>
+          <w:szCs w:val="20"/>
+        </w:rPr>
+        <w:t xml:space="preserve"> </w:t>
+      </w:r>
+      <w:r>
+        <w:rPr>
+          <w:rFonts w:ascii="Consolas" w:eastAsia="Times New Roman" w:hAnsi="Consolas" w:cs="Courier New"/>
+          <w:b/>
+          <w:bCs/>
+          <w:color w:val="000080"/>
+          <w:sz w:val="20"/>
+          <w:szCs w:val="20"/>
+        </w:rPr>
+        <w:t xml:space="preserve">is not None and </w:t>
+      </w:r>
+      <w:proofErr w:type="spellStart"/>
+      <w:r>
+        <w:rPr>
+          <w:rFonts w:ascii="Consolas" w:eastAsia="Times New Roman" w:hAnsi="Consolas" w:cs="Courier New"/>
+          <w:color w:val="000000"/>
+          <w:sz w:val="20"/>
+          <w:szCs w:val="20"/>
+        </w:rPr>
+        <w:t>len</w:t>
+      </w:r>
+      <w:proofErr w:type="spellEnd"/>
+      <w:r>
+        <w:rPr>
+          <w:rFonts w:ascii="Consolas" w:eastAsia="Times New Roman" w:hAnsi="Consolas" w:cs="Courier New"/>
+          <w:color w:val="000000"/>
+          <w:sz w:val="20"/>
+          <w:szCs w:val="20"/>
+        </w:rPr>
+        <w:t>(</w:t>
+      </w:r>
+      <w:proofErr w:type="spellStart"/>
+      <w:r>
+        <w:rPr>
+          <w:rFonts w:ascii="Consolas" w:eastAsia="Times New Roman" w:hAnsi="Consolas" w:cs="Courier New"/>
+          <w:color w:val="000000"/>
+          <w:sz w:val="20"/>
+          <w:szCs w:val="20"/>
+        </w:rPr>
+        <w:t>reply_span</w:t>
+      </w:r>
+      <w:proofErr w:type="spellEnd"/>
+      <w:r>
+        <w:rPr>
+          <w:rFonts w:ascii="Consolas" w:eastAsia="Times New Roman" w:hAnsi="Consolas" w:cs="Courier New"/>
+          <w:color w:val="000000"/>
+          <w:sz w:val="20"/>
+          <w:szCs w:val="20"/>
+        </w:rPr>
+        <w:t xml:space="preserve">) &gt; </w:t>
+      </w:r>
+      <w:r>
+        <w:rPr>
+          <w:rFonts w:ascii="Consolas" w:eastAsia="Times New Roman" w:hAnsi="Consolas" w:cs="Courier New"/>
+          <w:color w:val="0000FF"/>
+          <w:sz w:val="20"/>
+          <w:szCs w:val="20"/>
+        </w:rPr>
+        <w:t>0</w:t>
+      </w:r>
+      <w:r>
+        <w:rPr>
+          <w:rFonts w:ascii="Consolas" w:eastAsia="Times New Roman" w:hAnsi="Consolas" w:cs="Courier New"/>
+          <w:color w:val="000000"/>
+          <w:sz w:val="20"/>
+          <w:szCs w:val="20"/>
+        </w:rPr>
+        <w:t>:</w:t>
+      </w:r>
+      <w:r>
+        <w:rPr>
+          <w:rFonts w:ascii="Consolas" w:eastAsia="Times New Roman" w:hAnsi="Consolas" w:cs="Courier New"/>
+          <w:color w:val="000000"/>
+          <w:sz w:val="20"/>
+          <w:szCs w:val="20"/>
+        </w:rPr>
+        <w:br/>
+        <w:t xml:space="preserve">                tweet[</w:t>
+      </w:r>
+      <w:r>
+        <w:rPr>
+          <w:rFonts w:ascii="Consolas" w:eastAsia="Times New Roman" w:hAnsi="Consolas" w:cs="Courier New"/>
+          <w:b/>
+          <w:bCs/>
+          <w:color w:val="008080"/>
+          <w:sz w:val="20"/>
+          <w:szCs w:val="20"/>
+        </w:rPr>
+        <w:t>'replies'</w:t>
+      </w:r>
+      <w:r>
+        <w:rPr>
+          <w:rFonts w:ascii="Consolas" w:eastAsia="Times New Roman" w:hAnsi="Consolas" w:cs="Courier New"/>
+          <w:color w:val="000000"/>
+          <w:sz w:val="20"/>
+          <w:szCs w:val="20"/>
+        </w:rPr>
+        <w:t>] = int(</w:t>
+      </w:r>
+      <w:proofErr w:type="spellStart"/>
+      <w:r>
+        <w:rPr>
+          <w:rFonts w:ascii="Consolas" w:eastAsia="Times New Roman" w:hAnsi="Consolas" w:cs="Courier New"/>
+          <w:color w:val="000000"/>
+          <w:sz w:val="20"/>
+          <w:szCs w:val="20"/>
+        </w:rPr>
+        <w:t>reply_span</w:t>
+      </w:r>
+      <w:proofErr w:type="spellEnd"/>
+      <w:r>
+        <w:rPr>
+          <w:rFonts w:ascii="Consolas" w:eastAsia="Times New Roman" w:hAnsi="Consolas" w:cs="Courier New"/>
+          <w:color w:val="000000"/>
+          <w:sz w:val="20"/>
+          <w:szCs w:val="20"/>
+        </w:rPr>
+        <w:t>[</w:t>
+      </w:r>
+      <w:r>
+        <w:rPr>
+          <w:rFonts w:ascii="Consolas" w:eastAsia="Times New Roman" w:hAnsi="Consolas" w:cs="Courier New"/>
+          <w:color w:val="0000FF"/>
+          <w:sz w:val="20"/>
+          <w:szCs w:val="20"/>
+        </w:rPr>
+        <w:t>0</w:t>
+      </w:r>
+      <w:r>
+        <w:rPr>
+          <w:rFonts w:ascii="Consolas" w:eastAsia="Times New Roman" w:hAnsi="Consolas" w:cs="Courier New"/>
+          <w:color w:val="000000"/>
+          <w:sz w:val="20"/>
+          <w:szCs w:val="20"/>
+        </w:rPr>
+        <w:t>][</w:t>
+      </w:r>
+      <w:r>
+        <w:rPr>
+          <w:rFonts w:ascii="Consolas" w:eastAsia="Times New Roman" w:hAnsi="Consolas" w:cs="Courier New"/>
+          <w:b/>
+          <w:bCs/>
+          <w:color w:val="008080"/>
+          <w:sz w:val="20"/>
+          <w:szCs w:val="20"/>
+        </w:rPr>
+        <w:t>'data-tweet-stat-count'</w:t>
+      </w:r>
+      <w:r>
+        <w:rPr>
+          <w:rFonts w:ascii="Consolas" w:eastAsia="Times New Roman" w:hAnsi="Consolas" w:cs="Courier New"/>
+          <w:color w:val="000000"/>
+          <w:sz w:val="20"/>
+          <w:szCs w:val="20"/>
+        </w:rPr>
+        <w:t>])</w:t>
+      </w:r>
+      <w:r>
+        <w:rPr>
+          <w:rFonts w:ascii="Consolas" w:eastAsia="Times New Roman" w:hAnsi="Consolas" w:cs="Courier New"/>
+          <w:color w:val="000000"/>
+          <w:sz w:val="20"/>
+          <w:szCs w:val="20"/>
+        </w:rPr>
+        <w:br/>
+      </w:r>
+      <w:r>
+        <w:rPr>
+          <w:rFonts w:ascii="Consolas" w:eastAsia="Times New Roman" w:hAnsi="Consolas" w:cs="Courier New"/>
+          <w:color w:val="000000"/>
+          <w:sz w:val="20"/>
+          <w:szCs w:val="20"/>
+        </w:rPr>
+        <w:br/>
+        <w:t xml:space="preserve">            </w:t>
+      </w:r>
+      <w:proofErr w:type="spellStart"/>
+      <w:r>
+        <w:rPr>
+          <w:rFonts w:ascii="Consolas" w:eastAsia="Times New Roman" w:hAnsi="Consolas" w:cs="Courier New"/>
+          <w:color w:val="000000"/>
+          <w:sz w:val="20"/>
+          <w:szCs w:val="20"/>
+        </w:rPr>
+        <w:t>tweets.append</w:t>
+      </w:r>
+      <w:proofErr w:type="spellEnd"/>
+      <w:r>
+        <w:rPr>
+          <w:rFonts w:ascii="Consolas" w:eastAsia="Times New Roman" w:hAnsi="Consolas" w:cs="Courier New"/>
+          <w:color w:val="000000"/>
+          <w:sz w:val="20"/>
+          <w:szCs w:val="20"/>
+        </w:rPr>
+        <w:t>(tweet)</w:t>
+      </w:r>
+      <w:r>
+        <w:rPr>
+          <w:rFonts w:ascii="Consolas" w:eastAsia="Times New Roman" w:hAnsi="Consolas" w:cs="Courier New"/>
+          <w:color w:val="000000"/>
+          <w:sz w:val="20"/>
+          <w:szCs w:val="20"/>
+        </w:rPr>
+        <w:br/>
+      </w:r>
+      <w:r>
+        <w:rPr>
+          <w:rFonts w:ascii="Consolas" w:eastAsia="Times New Roman" w:hAnsi="Consolas" w:cs="Courier New"/>
+          <w:color w:val="000000"/>
+          <w:sz w:val="20"/>
+          <w:szCs w:val="20"/>
+        </w:rPr>
+        <w:br/>
+        <w:t xml:space="preserve">    </w:t>
+      </w:r>
+      <w:r>
+        <w:rPr>
+          <w:rFonts w:ascii="Consolas" w:eastAsia="Times New Roman" w:hAnsi="Consolas" w:cs="Courier New"/>
+          <w:b/>
+          <w:bCs/>
+          <w:color w:val="000080"/>
+          <w:sz w:val="20"/>
+          <w:szCs w:val="20"/>
+        </w:rPr>
+        <w:t xml:space="preserve">return </w:t>
+      </w:r>
+      <w:r>
+        <w:rPr>
+          <w:rFonts w:ascii="Consolas" w:eastAsia="Times New Roman" w:hAnsi="Consolas" w:cs="Courier New"/>
+          <w:color w:val="000000"/>
+          <w:sz w:val="20"/>
+          <w:szCs w:val="20"/>
+        </w:rPr>
+        <w:t>tweets</w:t>
+      </w:r>
+      <w:r>
+        <w:rPr>
+          <w:rFonts w:ascii="Consolas" w:eastAsia="Times New Roman" w:hAnsi="Consolas" w:cs="Courier New"/>
+          <w:color w:val="000000"/>
+          <w:sz w:val="20"/>
+          <w:szCs w:val="20"/>
+        </w:rPr>
+        <w:br/>
+      </w:r>
+      <w:r>
+        <w:rPr>
+          <w:rFonts w:ascii="Consolas" w:eastAsia="Times New Roman" w:hAnsi="Consolas" w:cs="Courier New"/>
+          <w:color w:val="000000"/>
+          <w:sz w:val="20"/>
+          <w:szCs w:val="20"/>
+        </w:rPr>
+        <w:br/>
+      </w:r>
+      <w:r>
+        <w:rPr>
+          <w:rFonts w:ascii="Consolas" w:eastAsia="Times New Roman" w:hAnsi="Consolas" w:cs="Courier New"/>
+          <w:color w:val="000000"/>
+          <w:sz w:val="20"/>
+          <w:szCs w:val="20"/>
+        </w:rPr>
+        <w:br/>
+        <w:t xml:space="preserve">driver = </w:t>
+      </w:r>
+      <w:proofErr w:type="spellStart"/>
+      <w:r>
+        <w:rPr>
+          <w:rFonts w:ascii="Consolas" w:eastAsia="Times New Roman" w:hAnsi="Consolas" w:cs="Courier New"/>
+          <w:color w:val="000000"/>
+          <w:sz w:val="20"/>
+          <w:szCs w:val="20"/>
+        </w:rPr>
+        <w:t>init_driver</w:t>
+      </w:r>
+      <w:proofErr w:type="spellEnd"/>
+      <w:r>
+        <w:rPr>
+          <w:rFonts w:ascii="Consolas" w:eastAsia="Times New Roman" w:hAnsi="Consolas" w:cs="Courier New"/>
+          <w:color w:val="000000"/>
+          <w:sz w:val="20"/>
+          <w:szCs w:val="20"/>
+        </w:rPr>
+        <w:t>()</w:t>
+      </w:r>
+      <w:r>
+        <w:rPr>
+          <w:rFonts w:ascii="Consolas" w:eastAsia="Times New Roman" w:hAnsi="Consolas" w:cs="Courier New"/>
+          <w:color w:val="000000"/>
+          <w:sz w:val="20"/>
+          <w:szCs w:val="20"/>
+        </w:rPr>
+        <w:br/>
+      </w:r>
+      <w:r>
+        <w:rPr>
+          <w:rFonts w:ascii="Consolas" w:eastAsia="Times New Roman" w:hAnsi="Consolas" w:cs="Courier New"/>
+          <w:color w:val="000000"/>
+          <w:sz w:val="20"/>
+          <w:szCs w:val="20"/>
+        </w:rPr>
+        <w:br/>
+      </w:r>
+      <w:r>
+        <w:rPr>
+          <w:rFonts w:ascii="Consolas" w:eastAsia="Times New Roman" w:hAnsi="Consolas" w:cs="Courier New"/>
+          <w:i/>
+          <w:iCs/>
+          <w:color w:val="808080"/>
+          <w:sz w:val="20"/>
+          <w:szCs w:val="20"/>
+        </w:rPr>
+        <w:t># log in to twitter (replace username/password with your own):</w:t>
+      </w:r>
+      <w:r>
+        <w:rPr>
+          <w:rFonts w:ascii="Consolas" w:eastAsia="Times New Roman" w:hAnsi="Consolas" w:cs="Courier New"/>
+          <w:i/>
+          <w:iCs/>
+          <w:color w:val="808080"/>
+          <w:sz w:val="20"/>
+          <w:szCs w:val="20"/>
+        </w:rPr>
+        <w:br/>
+      </w:r>
+      <w:r>
+        <w:rPr>
+          <w:rFonts w:ascii="Consolas" w:eastAsia="Times New Roman" w:hAnsi="Consolas" w:cs="Courier New"/>
+          <w:color w:val="000000"/>
+          <w:sz w:val="20"/>
+          <w:szCs w:val="20"/>
+        </w:rPr>
+        <w:t xml:space="preserve">username = </w:t>
+      </w:r>
+      <w:r>
+        <w:rPr>
+          <w:rFonts w:ascii="Consolas" w:eastAsia="Times New Roman" w:hAnsi="Consolas" w:cs="Courier New"/>
+          <w:b/>
+          <w:bCs/>
+          <w:color w:val="008080"/>
+          <w:sz w:val="20"/>
+          <w:szCs w:val="20"/>
+        </w:rPr>
+        <w:t>"md.rukshan@gmail.com"</w:t>
+      </w:r>
+      <w:r>
+        <w:rPr>
+          <w:rFonts w:ascii="Consolas" w:eastAsia="Times New Roman" w:hAnsi="Consolas" w:cs="Courier New"/>
+          <w:b/>
+          <w:bCs/>
+          <w:color w:val="008080"/>
+          <w:sz w:val="20"/>
+          <w:szCs w:val="20"/>
+        </w:rPr>
+        <w:br/>
+      </w:r>
+      <w:r>
+        <w:rPr>
+          <w:rFonts w:ascii="Consolas" w:eastAsia="Times New Roman" w:hAnsi="Consolas" w:cs="Courier New"/>
+          <w:color w:val="000000"/>
+          <w:sz w:val="20"/>
+          <w:szCs w:val="20"/>
+        </w:rPr>
+        <w:t xml:space="preserve">password = </w:t>
+      </w:r>
+      <w:r>
+        <w:rPr>
+          <w:rFonts w:ascii="Consolas" w:eastAsia="Times New Roman" w:hAnsi="Consolas" w:cs="Courier New"/>
+          <w:b/>
+          <w:bCs/>
+          <w:color w:val="008080"/>
+          <w:sz w:val="20"/>
+          <w:szCs w:val="20"/>
+        </w:rPr>
+        <w:t>"don19960927"</w:t>
+      </w:r>
+      <w:r>
+        <w:rPr>
+          <w:rFonts w:ascii="Consolas" w:eastAsia="Times New Roman" w:hAnsi="Consolas" w:cs="Courier New"/>
+          <w:b/>
+          <w:bCs/>
+          <w:color w:val="008080"/>
+          <w:sz w:val="20"/>
+          <w:szCs w:val="20"/>
+        </w:rPr>
+        <w:br/>
+      </w:r>
+      <w:proofErr w:type="spellStart"/>
+      <w:r>
+        <w:rPr>
+          <w:rFonts w:ascii="Consolas" w:eastAsia="Times New Roman" w:hAnsi="Consolas" w:cs="Courier New"/>
+          <w:color w:val="000000"/>
+          <w:sz w:val="20"/>
+          <w:szCs w:val="20"/>
+        </w:rPr>
+        <w:t>login_twitter</w:t>
+      </w:r>
+      <w:proofErr w:type="spellEnd"/>
+      <w:r>
+        <w:rPr>
+          <w:rFonts w:ascii="Consolas" w:eastAsia="Times New Roman" w:hAnsi="Consolas" w:cs="Courier New"/>
+          <w:color w:val="000000"/>
+          <w:sz w:val="20"/>
+          <w:szCs w:val="20"/>
+        </w:rPr>
+        <w:t>(driver, username, password)</w:t>
+      </w:r>
+      <w:r>
+        <w:rPr>
+          <w:rFonts w:ascii="Consolas" w:eastAsia="Times New Roman" w:hAnsi="Consolas" w:cs="Courier New"/>
+          <w:color w:val="000000"/>
+          <w:sz w:val="20"/>
+          <w:szCs w:val="20"/>
+        </w:rPr>
+        <w:br/>
+      </w:r>
+      <w:r>
+        <w:rPr>
+          <w:rFonts w:ascii="Consolas" w:eastAsia="Times New Roman" w:hAnsi="Consolas" w:cs="Courier New"/>
+          <w:color w:val="000000"/>
+          <w:sz w:val="20"/>
+          <w:szCs w:val="20"/>
+        </w:rPr>
+        <w:br/>
+      </w:r>
+      <w:r>
+        <w:rPr>
+          <w:rFonts w:ascii="Consolas" w:eastAsia="Times New Roman" w:hAnsi="Consolas" w:cs="Courier New"/>
+          <w:i/>
+          <w:iCs/>
+          <w:color w:val="808080"/>
+          <w:sz w:val="20"/>
+          <w:szCs w:val="20"/>
+        </w:rPr>
+        <w:t># search twitter:</w:t>
+      </w:r>
+      <w:r>
+        <w:rPr>
+          <w:rFonts w:ascii="Consolas" w:eastAsia="Times New Roman" w:hAnsi="Consolas" w:cs="Courier New"/>
+          <w:i/>
+          <w:iCs/>
+          <w:color w:val="808080"/>
+          <w:sz w:val="20"/>
+          <w:szCs w:val="20"/>
+        </w:rPr>
+        <w:br/>
+      </w:r>
+      <w:r>
+        <w:rPr>
+          <w:rFonts w:ascii="Consolas" w:eastAsia="Times New Roman" w:hAnsi="Consolas" w:cs="Courier New"/>
+          <w:color w:val="000000"/>
+          <w:sz w:val="20"/>
+          <w:szCs w:val="20"/>
+        </w:rPr>
+        <w:t xml:space="preserve">query = </w:t>
+      </w:r>
+      <w:r>
+        <w:rPr>
+          <w:rFonts w:ascii="Consolas" w:eastAsia="Times New Roman" w:hAnsi="Consolas" w:cs="Courier New"/>
+          <w:b/>
+          <w:bCs/>
+          <w:color w:val="008080"/>
+          <w:sz w:val="20"/>
+          <w:szCs w:val="20"/>
+        </w:rPr>
+        <w:t>"covid19"</w:t>
+      </w:r>
+      <w:r>
+        <w:rPr>
+          <w:rFonts w:ascii="Consolas" w:eastAsia="Times New Roman" w:hAnsi="Consolas" w:cs="Courier New"/>
+          <w:b/>
+          <w:bCs/>
+          <w:color w:val="008080"/>
+          <w:sz w:val="20"/>
+          <w:szCs w:val="20"/>
+        </w:rPr>
+        <w:br/>
+      </w:r>
+      <w:proofErr w:type="spellStart"/>
+      <w:r>
+        <w:rPr>
+          <w:rFonts w:ascii="Consolas" w:eastAsia="Times New Roman" w:hAnsi="Consolas" w:cs="Courier New"/>
+          <w:color w:val="000000"/>
+          <w:sz w:val="20"/>
+          <w:szCs w:val="20"/>
+        </w:rPr>
+        <w:t>page_source</w:t>
+      </w:r>
+      <w:proofErr w:type="spellEnd"/>
+      <w:r>
+        <w:rPr>
+          <w:rFonts w:ascii="Consolas" w:eastAsia="Times New Roman" w:hAnsi="Consolas" w:cs="Courier New"/>
+          <w:color w:val="000000"/>
+          <w:sz w:val="20"/>
+          <w:szCs w:val="20"/>
+        </w:rPr>
+        <w:t xml:space="preserve"> = </w:t>
+      </w:r>
+      <w:proofErr w:type="spellStart"/>
+      <w:r>
+        <w:rPr>
+          <w:rFonts w:ascii="Consolas" w:eastAsia="Times New Roman" w:hAnsi="Consolas" w:cs="Courier New"/>
+          <w:color w:val="000000"/>
+          <w:sz w:val="20"/>
+          <w:szCs w:val="20"/>
+        </w:rPr>
+        <w:t>search_twitter</w:t>
+      </w:r>
+      <w:proofErr w:type="spellEnd"/>
+      <w:r>
+        <w:rPr>
+          <w:rFonts w:ascii="Consolas" w:eastAsia="Times New Roman" w:hAnsi="Consolas" w:cs="Courier New"/>
+          <w:color w:val="000000"/>
+          <w:sz w:val="20"/>
+          <w:szCs w:val="20"/>
+        </w:rPr>
+        <w:t>(driver, query)</w:t>
+      </w:r>
+      <w:r>
+        <w:rPr>
+          <w:rFonts w:ascii="Consolas" w:eastAsia="Times New Roman" w:hAnsi="Consolas" w:cs="Courier New"/>
+          <w:color w:val="000000"/>
+          <w:sz w:val="20"/>
+          <w:szCs w:val="20"/>
+        </w:rPr>
+        <w:br/>
+      </w:r>
+      <w:r>
+        <w:rPr>
+          <w:rFonts w:ascii="Consolas" w:eastAsia="Times New Roman" w:hAnsi="Consolas" w:cs="Courier New"/>
+          <w:color w:val="000000"/>
+          <w:sz w:val="20"/>
+          <w:szCs w:val="20"/>
+        </w:rPr>
+        <w:br/>
+      </w:r>
+      <w:r>
+        <w:rPr>
+          <w:rFonts w:ascii="Consolas" w:eastAsia="Times New Roman" w:hAnsi="Consolas" w:cs="Courier New"/>
+          <w:i/>
+          <w:iCs/>
+          <w:color w:val="808080"/>
+          <w:sz w:val="20"/>
+          <w:szCs w:val="20"/>
+        </w:rPr>
+        <w:t># extract info from the search results:</w:t>
+      </w:r>
+      <w:r>
+        <w:rPr>
+          <w:rFonts w:ascii="Consolas" w:eastAsia="Times New Roman" w:hAnsi="Consolas" w:cs="Courier New"/>
+          <w:i/>
+          <w:iCs/>
+          <w:color w:val="808080"/>
+          <w:sz w:val="20"/>
+          <w:szCs w:val="20"/>
+        </w:rPr>
+        <w:br/>
+      </w:r>
+      <w:r>
+        <w:rPr>
+          <w:rFonts w:ascii="Consolas" w:eastAsia="Times New Roman" w:hAnsi="Consolas" w:cs="Courier New"/>
+          <w:color w:val="000000"/>
+          <w:sz w:val="20"/>
+          <w:szCs w:val="20"/>
+        </w:rPr>
+        <w:t xml:space="preserve">tweets = </w:t>
+      </w:r>
+      <w:proofErr w:type="spellStart"/>
+      <w:r>
+        <w:rPr>
+          <w:rFonts w:ascii="Consolas" w:eastAsia="Times New Roman" w:hAnsi="Consolas" w:cs="Courier New"/>
+          <w:color w:val="000000"/>
+          <w:sz w:val="20"/>
+          <w:szCs w:val="20"/>
+        </w:rPr>
+        <w:t>extract_tweets</w:t>
+      </w:r>
+      <w:proofErr w:type="spellEnd"/>
+      <w:r>
+        <w:rPr>
+          <w:rFonts w:ascii="Consolas" w:eastAsia="Times New Roman" w:hAnsi="Consolas" w:cs="Courier New"/>
+          <w:color w:val="000000"/>
+          <w:sz w:val="20"/>
+          <w:szCs w:val="20"/>
+        </w:rPr>
+        <w:t>(</w:t>
+      </w:r>
+      <w:proofErr w:type="spellStart"/>
+      <w:r>
+        <w:rPr>
+          <w:rFonts w:ascii="Consolas" w:eastAsia="Times New Roman" w:hAnsi="Consolas" w:cs="Courier New"/>
+          <w:color w:val="000000"/>
+          <w:sz w:val="20"/>
+          <w:szCs w:val="20"/>
+        </w:rPr>
+        <w:t>page_source</w:t>
+      </w:r>
+      <w:proofErr w:type="spellEnd"/>
+      <w:r>
+        <w:rPr>
+          <w:rFonts w:ascii="Consolas" w:eastAsia="Times New Roman" w:hAnsi="Consolas" w:cs="Courier New"/>
+          <w:color w:val="000000"/>
+          <w:sz w:val="20"/>
+          <w:szCs w:val="20"/>
+        </w:rPr>
+        <w:t>)</w:t>
+      </w:r>
+      <w:r>
+        <w:rPr>
+          <w:rFonts w:ascii="Consolas" w:eastAsia="Times New Roman" w:hAnsi="Consolas" w:cs="Courier New"/>
+          <w:color w:val="000000"/>
+          <w:sz w:val="20"/>
+          <w:szCs w:val="20"/>
+        </w:rPr>
+        <w:br/>
+      </w:r>
+      <w:r>
+        <w:rPr>
+          <w:rFonts w:ascii="Consolas" w:eastAsia="Times New Roman" w:hAnsi="Consolas" w:cs="Courier New"/>
+          <w:i/>
+          <w:iCs/>
+          <w:color w:val="808080"/>
+          <w:sz w:val="20"/>
+          <w:szCs w:val="20"/>
+        </w:rPr>
+        <w:br/>
+        <w:t># close the driver:</w:t>
+      </w:r>
+      <w:r>
+        <w:rPr>
+          <w:rFonts w:ascii="Consolas" w:eastAsia="Times New Roman" w:hAnsi="Consolas" w:cs="Courier New"/>
+          <w:i/>
+          <w:iCs/>
+          <w:color w:val="808080"/>
+          <w:sz w:val="20"/>
+          <w:szCs w:val="20"/>
+        </w:rPr>
+        <w:br/>
+      </w:r>
+      <w:proofErr w:type="spellStart"/>
+      <w:r>
+        <w:rPr>
+          <w:rFonts w:ascii="Consolas" w:eastAsia="Times New Roman" w:hAnsi="Consolas" w:cs="Courier New"/>
+          <w:color w:val="000000"/>
+          <w:sz w:val="20"/>
+          <w:szCs w:val="20"/>
+        </w:rPr>
+        <w:t>close_driver</w:t>
+      </w:r>
+      <w:proofErr w:type="spellEnd"/>
+      <w:r>
+        <w:rPr>
+          <w:rFonts w:ascii="Consolas" w:eastAsia="Times New Roman" w:hAnsi="Consolas" w:cs="Courier New"/>
+          <w:color w:val="000000"/>
+          <w:sz w:val="20"/>
+          <w:szCs w:val="20"/>
+        </w:rPr>
+        <w:t>(driver)</w:t>
+      </w:r>
+    </w:p>
+    <w:p>
+      <w:pPr>
+        <w:pStyle w:val="Heading1"/>
+        <w:rPr>
+          <w:rFonts w:asciiTheme="majorHAnsi" w:hAnsiTheme="majorHAnsi" w:cstheme="majorHAnsi"/>
+          <w:sz w:val="28"/>
+          <w:szCs w:val="28"/>
+        </w:rPr>
+      </w:pPr>
     </w:p>
     <w:p>
       <w:pPr>
@@ -1271,6 +8620,54 @@
       <w:spacing w:after="0" w:line="240" w:lineRule="auto"/>
     </w:pPr>
   </w:style>
+  <w:style w:type="paragraph" w:styleId="HTMLPreformatted">
+    <w:name w:val="HTML Preformatted"/>
+    <w:basedOn w:val="Normal"/>
+    <w:link w:val="HTMLPreformattedChar"/>
+    <w:uiPriority w:val="99"/>
+    <w:semiHidden/>
+    <w:unhideWhenUsed/>
+    <w:rsid w:val="008C7292"/>
+    <w:pPr>
+      <w:tabs>
+        <w:tab w:val="left" w:pos="916"/>
+        <w:tab w:val="left" w:pos="1832"/>
+        <w:tab w:val="left" w:pos="2748"/>
+        <w:tab w:val="left" w:pos="3664"/>
+        <w:tab w:val="left" w:pos="4580"/>
+        <w:tab w:val="left" w:pos="5496"/>
+        <w:tab w:val="left" w:pos="6412"/>
+        <w:tab w:val="left" w:pos="7328"/>
+        <w:tab w:val="left" w:pos="8244"/>
+        <w:tab w:val="left" w:pos="9160"/>
+        <w:tab w:val="left" w:pos="10076"/>
+        <w:tab w:val="left" w:pos="10992"/>
+        <w:tab w:val="left" w:pos="11908"/>
+        <w:tab w:val="left" w:pos="12824"/>
+        <w:tab w:val="left" w:pos="13740"/>
+        <w:tab w:val="left" w:pos="14656"/>
+      </w:tabs>
+      <w:spacing w:after="0" w:line="240" w:lineRule="auto"/>
+    </w:pPr>
+    <w:rPr>
+      <w:rFonts w:ascii="Courier New" w:eastAsia="Times New Roman" w:hAnsi="Courier New" w:cs="Courier New"/>
+      <w:sz w:val="20"/>
+      <w:szCs w:val="20"/>
+    </w:rPr>
+  </w:style>
+  <w:style w:type="character" w:customStyle="1" w:styleId="HTMLPreformattedChar">
+    <w:name w:val="HTML Preformatted Char"/>
+    <w:basedOn w:val="DefaultParagraphFont"/>
+    <w:link w:val="HTMLPreformatted"/>
+    <w:uiPriority w:val="99"/>
+    <w:semiHidden/>
+    <w:rsid w:val="008C7292"/>
+    <w:rPr>
+      <w:rFonts w:ascii="Courier New" w:eastAsia="Times New Roman" w:hAnsi="Courier New" w:cs="Courier New"/>
+      <w:sz w:val="20"/>
+      <w:szCs w:val="20"/>
+    </w:rPr>
+  </w:style>
 </w:styles>
 </file>
 
